--- a/Evidencias Documentales/Informacion Mock UPs.docx
+++ b/Evidencias Documentales/Informacion Mock UPs.docx
@@ -1,7 +1,37 @@
 
 <file path=word/document.xml><?xml version="1.0" encoding="utf-8"?>
-<w:document xmlns:wpc="http://schemas.microsoft.com/office/word/2010/wordprocessingCanvas" xmlns:cx="http://schemas.microsoft.com/office/drawing/2014/chartex" xmlns:mc="http://schemas.openxmlformats.org/markup-compatibility/2006" xmlns:o="urn:schemas-microsoft-com:office:office" xmlns:r="http://schemas.openxmlformats.org/officeDocument/2006/relationships" xmlns:m="http://schemas.openxmlformats.org/officeDocument/2006/math" xmlns:v="urn:schemas-microsoft-com:vml" xmlns:wp14="http://schemas.microsoft.com/office/word/2010/wordprocessingDrawing" xmlns:wp="http://schemas.openxmlformats.org/drawingml/2006/wordprocessingDrawing" xmlns:w10="urn:schemas-microsoft-com:office:word" xmlns:w="http://schemas.openxmlformats.org/wordprocessingml/2006/main" xmlns:w14="http://schemas.microsoft.com/office/word/2010/wordml" xmlns:w15="http://schemas.microsoft.com/office/word/2012/wordml" xmlns:w16se="http://schemas.microsoft.com/office/word/2015/wordml/symex" xmlns:wpg="http://schemas.microsoft.com/office/word/2010/wordprocessingGroup" xmlns:wpi="http://schemas.microsoft.com/office/word/2010/wordprocessingInk" xmlns:wne="http://schemas.microsoft.com/office/word/2006/wordml" xmlns:wps="http://schemas.microsoft.com/office/word/2010/wordprocessingShape" mc:Ignorable="w14 w15 w16se wp14">
+<w:document xmlns:wpc="http://schemas.microsoft.com/office/word/2010/wordprocessingCanvas" xmlns:cx="http://schemas.microsoft.com/office/drawing/2014/chartex" xmlns:cx1="http://schemas.microsoft.com/office/drawing/2015/9/8/chartex" xmlns:cx2="http://schemas.microsoft.com/office/drawing/2015/10/21/chartex" xmlns:cx3="http://schemas.microsoft.com/office/drawing/2016/5/9/chartex" xmlns:cx4="http://schemas.microsoft.com/office/drawing/2016/5/10/chartex" xmlns:cx5="http://schemas.microsoft.com/office/drawing/2016/5/11/chartex" xmlns:cx6="http://schemas.microsoft.com/office/drawing/2016/5/12/chartex" xmlns:cx7="http://schemas.microsoft.com/office/drawing/2016/5/13/chartex" xmlns:cx8="http://schemas.microsoft.com/office/drawing/2016/5/14/chartex" xmlns:mc="http://schemas.openxmlformats.org/markup-compatibility/2006" xmlns:aink="http://schemas.microsoft.com/office/drawing/2016/ink" xmlns:am3d="http://schemas.microsoft.com/office/drawing/2017/model3d" xmlns:o="urn:schemas-microsoft-com:office:office" xmlns:r="http://schemas.openxmlformats.org/officeDocument/2006/relationships" xmlns:m="http://schemas.openxmlformats.org/officeDocument/2006/math" xmlns:v="urn:schemas-microsoft-com:vml" xmlns:wp14="http://schemas.microsoft.com/office/word/2010/wordprocessingDrawing" xmlns:wp="http://schemas.openxmlformats.org/drawingml/2006/wordprocessingDrawing" xmlns:w10="urn:schemas-microsoft-com:office:word" xmlns:w="http://schemas.openxmlformats.org/wordprocessingml/2006/main" xmlns:w14="http://schemas.microsoft.com/office/word/2010/wordml" xmlns:w15="http://schemas.microsoft.com/office/word/2012/wordml" xmlns:w16cid="http://schemas.microsoft.com/office/word/2016/wordml/cid" xmlns:w16se="http://schemas.microsoft.com/office/word/2015/wordml/symex" xmlns:wpg="http://schemas.microsoft.com/office/word/2010/wordprocessingGroup" xmlns:wpi="http://schemas.microsoft.com/office/word/2010/wordprocessingInk" xmlns:wne="http://schemas.microsoft.com/office/word/2006/wordml" xmlns:wps="http://schemas.microsoft.com/office/word/2010/wordprocessingShape" mc:Ignorable="w14 w15 w16se w16cid wp14">
   <w:body>
+    <w:p>
+      <w:pPr>
+        <w:pStyle w:val="Ttulo1"/>
+        <w:rPr>
+          <w:rFonts w:ascii="Arial" w:hAnsi="Arial" w:cs="Arial"/>
+        </w:rPr>
+      </w:pPr>
+      <w:proofErr w:type="spellStart"/>
+      <w:r>
+        <w:rPr>
+          <w:rFonts w:ascii="Arial" w:hAnsi="Arial" w:cs="Arial"/>
+        </w:rPr>
+        <w:t>Mock</w:t>
+      </w:r>
+      <w:proofErr w:type="spellEnd"/>
+      <w:r>
+        <w:rPr>
+          <w:rFonts w:ascii="Arial" w:hAnsi="Arial" w:cs="Arial"/>
+        </w:rPr>
+        <w:t xml:space="preserve"> </w:t>
+      </w:r>
+      <w:proofErr w:type="spellStart"/>
+      <w:r>
+        <w:rPr>
+          <w:rFonts w:ascii="Arial" w:hAnsi="Arial" w:cs="Arial"/>
+        </w:rPr>
+        <w:t>Up´s</w:t>
+      </w:r>
+      <w:proofErr w:type="spellEnd"/>
+    </w:p>
     <w:p>
       <w:pPr>
         <w:jc w:val="both"/>
@@ -13,328 +43,237 @@
           <w:u w:val="single"/>
         </w:rPr>
       </w:pPr>
+    </w:p>
+    <w:p>
+      <w:pPr>
+        <w:jc w:val="both"/>
+        <w:rPr>
+          <w:rFonts w:ascii="Arial" w:hAnsi="Arial" w:cs="Arial"/>
+          <w:i/>
+          <w:sz w:val="22"/>
+          <w:szCs w:val="22"/>
+        </w:rPr>
+      </w:pPr>
+      <w:r>
+        <w:rPr>
+          <w:rFonts w:ascii="Arial" w:hAnsi="Arial" w:cs="Arial"/>
+          <w:i/>
+          <w:sz w:val="22"/>
+          <w:szCs w:val="22"/>
+        </w:rPr>
+        <w:t xml:space="preserve">Los </w:t>
+      </w:r>
       <w:proofErr w:type="spellStart"/>
       <w:r>
         <w:rPr>
           <w:rFonts w:ascii="Arial" w:hAnsi="Arial" w:cs="Arial"/>
-          <w:b/>
+          <w:i/>
+          <w:sz w:val="22"/>
+          <w:szCs w:val="22"/>
+        </w:rPr>
+        <w:t>Mock</w:t>
+      </w:r>
+      <w:proofErr w:type="spellEnd"/>
+      <w:r>
+        <w:rPr>
+          <w:rFonts w:ascii="Arial" w:hAnsi="Arial" w:cs="Arial"/>
+          <w:i/>
+          <w:sz w:val="22"/>
+          <w:szCs w:val="22"/>
+        </w:rPr>
+        <w:t xml:space="preserve"> Ups son fotomontajes que permiten a los diseñadores gráficos y web mostrar al cliente cómo quedaran sus diseños.</w:t>
+      </w:r>
+    </w:p>
+    <w:p>
+      <w:pPr>
+        <w:jc w:val="both"/>
+        <w:rPr>
+          <w:rFonts w:ascii="Arial" w:hAnsi="Arial" w:cs="Arial"/>
+          <w:i/>
+          <w:sz w:val="22"/>
+          <w:szCs w:val="22"/>
+        </w:rPr>
+      </w:pPr>
+      <w:r>
+        <w:rPr>
+          <w:rFonts w:ascii="Arial" w:hAnsi="Arial" w:cs="Arial"/>
+          <w:i/>
+          <w:sz w:val="22"/>
+          <w:szCs w:val="22"/>
+        </w:rPr>
+        <w:t xml:space="preserve">Tanto si es un logotipo, como una tarjeta de visita, un folleto o una página web, existen </w:t>
+      </w:r>
+      <w:proofErr w:type="spellStart"/>
+      <w:r>
+        <w:rPr>
+          <w:rFonts w:ascii="Arial" w:hAnsi="Arial" w:cs="Arial"/>
+          <w:i/>
+          <w:sz w:val="22"/>
+          <w:szCs w:val="22"/>
+        </w:rPr>
+        <w:t>mock</w:t>
+      </w:r>
+      <w:proofErr w:type="spellEnd"/>
+      <w:r>
+        <w:rPr>
+          <w:rFonts w:ascii="Arial" w:hAnsi="Arial" w:cs="Arial"/>
+          <w:i/>
+          <w:sz w:val="22"/>
+          <w:szCs w:val="22"/>
+        </w:rPr>
+        <w:t xml:space="preserve"> </w:t>
+      </w:r>
+      <w:proofErr w:type="spellStart"/>
+      <w:r>
+        <w:rPr>
+          <w:rFonts w:ascii="Arial" w:hAnsi="Arial" w:cs="Arial"/>
+          <w:i/>
+          <w:sz w:val="22"/>
+          <w:szCs w:val="22"/>
+        </w:rPr>
+        <w:t>up’s</w:t>
+      </w:r>
+      <w:proofErr w:type="spellEnd"/>
+      <w:r>
+        <w:rPr>
+          <w:rFonts w:ascii="Arial" w:hAnsi="Arial" w:cs="Arial"/>
+          <w:i/>
+          <w:sz w:val="22"/>
+          <w:szCs w:val="22"/>
+        </w:rPr>
+        <w:t xml:space="preserve"> para todos los gustos y colores.</w:t>
+      </w:r>
+    </w:p>
+    <w:p>
+      <w:pPr>
+        <w:jc w:val="both"/>
+        <w:rPr>
+          <w:rFonts w:ascii="Arial" w:hAnsi="Arial" w:cs="Arial"/>
+          <w:i/>
+          <w:sz w:val="22"/>
+          <w:szCs w:val="22"/>
+        </w:rPr>
+      </w:pPr>
+      <w:r>
+        <w:rPr>
+          <w:rFonts w:ascii="Arial" w:hAnsi="Arial" w:cs="Arial"/>
+          <w:i/>
+          <w:sz w:val="22"/>
+          <w:szCs w:val="22"/>
+        </w:rPr>
+        <w:t>Además, permiten ahorrar en gastos de impresión y de montajes ya que, gracias a estas maquetas, podemos enseñar a nuestros clientes una idea más aproximada de cómo se vería su diseño en diferentes formatos: papel, páginas web, papelería, rótulos, vinilos, carteles con resultados muy realistas y bastante aproximados a la realidad.</w:t>
+      </w:r>
+    </w:p>
+    <w:p>
+      <w:pPr>
+        <w:jc w:val="both"/>
+        <w:rPr>
+          <w:rFonts w:ascii="Arial" w:hAnsi="Arial" w:cs="Arial"/>
+          <w:i/>
+          <w:sz w:val="22"/>
+          <w:szCs w:val="22"/>
+        </w:rPr>
+      </w:pPr>
+      <w:r>
+        <w:rPr>
+          <w:rFonts w:ascii="Arial" w:hAnsi="Arial" w:cs="Arial"/>
+          <w:i/>
+          <w:sz w:val="22"/>
+          <w:szCs w:val="22"/>
+        </w:rPr>
+        <w:t>(</w:t>
+      </w:r>
+      <w:r>
+        <w:rPr>
+          <w:rFonts w:ascii="Arial" w:hAnsi="Arial" w:cs="Arial"/>
+          <w:i/>
+          <w:sz w:val="22"/>
+          <w:szCs w:val="22"/>
+        </w:rPr>
+        <w:t>http://estudioka.es/que-es-un-mock-up/</w:t>
+      </w:r>
+      <w:r>
+        <w:rPr>
+          <w:rFonts w:ascii="Arial" w:hAnsi="Arial" w:cs="Arial"/>
+          <w:i/>
+          <w:sz w:val="22"/>
+          <w:szCs w:val="22"/>
+        </w:rPr>
+        <w:t xml:space="preserve"> ,2015)</w:t>
+      </w:r>
+    </w:p>
+    <w:p>
+      <w:pPr>
+        <w:rPr>
+          <w:rFonts w:ascii="Arial" w:hAnsi="Arial" w:cs="Arial"/>
+          <w:i/>
+          <w:sz w:val="22"/>
+          <w:szCs w:val="22"/>
+        </w:rPr>
+      </w:pPr>
+    </w:p>
+    <w:p>
+      <w:pPr>
+        <w:rPr>
+          <w:rFonts w:ascii="Arial" w:hAnsi="Arial" w:cs="Arial"/>
+          <w:sz w:val="22"/>
+          <w:szCs w:val="22"/>
+        </w:rPr>
+      </w:pPr>
+      <w:r>
+        <w:rPr>
+          <w:rFonts w:ascii="Arial" w:hAnsi="Arial" w:cs="Arial"/>
           <w:sz w:val="28"/>
           <w:szCs w:val="28"/>
-          <w:u w:val="single"/>
-        </w:rPr>
-        <w:t>Mock</w:t>
+        </w:rPr>
+        <w:t>Inicio Pagina</w:t>
+      </w:r>
+    </w:p>
+    <w:p>
+      <w:pPr>
+        <w:jc w:val="both"/>
+        <w:rPr>
+          <w:rFonts w:ascii="Arial" w:hAnsi="Arial" w:cs="Arial"/>
+          <w:sz w:val="22"/>
+          <w:szCs w:val="22"/>
+        </w:rPr>
+      </w:pPr>
+    </w:p>
+    <w:p>
+      <w:pPr>
+        <w:jc w:val="both"/>
+        <w:rPr>
+          <w:rFonts w:ascii="Arial" w:hAnsi="Arial" w:cs="Arial"/>
+          <w:sz w:val="22"/>
+          <w:szCs w:val="22"/>
+        </w:rPr>
+      </w:pPr>
+      <w:r>
+        <w:rPr>
+          <w:rFonts w:ascii="Arial" w:hAnsi="Arial" w:cs="Arial"/>
+          <w:sz w:val="22"/>
+          <w:szCs w:val="22"/>
+        </w:rPr>
+        <w:t xml:space="preserve">Cabecera con logo del hostal, menú con acceso a servicios, empresas y galería de imágenes del hostal. Podemos Acceder al </w:t>
+      </w:r>
+      <w:proofErr w:type="spellStart"/>
+      <w:r>
+        <w:rPr>
+          <w:rFonts w:ascii="Arial" w:hAnsi="Arial" w:cs="Arial"/>
+          <w:sz w:val="22"/>
+          <w:szCs w:val="22"/>
+        </w:rPr>
+        <w:t>login</w:t>
       </w:r>
       <w:proofErr w:type="spellEnd"/>
       <w:r>
         <w:rPr>
           <w:rFonts w:ascii="Arial" w:hAnsi="Arial" w:cs="Arial"/>
-          <w:b/>
-          <w:sz w:val="28"/>
-          <w:szCs w:val="28"/>
-          <w:u w:val="single"/>
-        </w:rPr>
-        <w:t xml:space="preserve"> </w:t>
-      </w:r>
-      <w:proofErr w:type="spellStart"/>
-      <w:r>
-        <w:rPr>
-          <w:rFonts w:ascii="Arial" w:hAnsi="Arial" w:cs="Arial"/>
-          <w:b/>
-          <w:sz w:val="28"/>
-          <w:szCs w:val="28"/>
-          <w:u w:val="single"/>
-        </w:rPr>
-        <w:t>Up´s</w:t>
-      </w:r>
-      <w:proofErr w:type="spellEnd"/>
-    </w:p>
-    <w:p>
-      <w:pPr>
-        <w:jc w:val="both"/>
-        <w:rPr>
-          <w:rFonts w:ascii="Arial" w:hAnsi="Arial" w:cs="Arial"/>
-          <w:b/>
-          <w:sz w:val="28"/>
-          <w:szCs w:val="28"/>
-          <w:u w:val="single"/>
-        </w:rPr>
-      </w:pPr>
-    </w:p>
-    <w:p>
-      <w:pPr>
-        <w:jc w:val="both"/>
-        <w:rPr>
-          <w:rFonts w:ascii="Arial" w:hAnsi="Arial" w:cs="Arial"/>
-          <w:i/>
-          <w:sz w:val="22"/>
-          <w:szCs w:val="22"/>
-        </w:rPr>
-      </w:pPr>
-      <w:r>
-        <w:rPr>
-          <w:rFonts w:ascii="Arial" w:hAnsi="Arial" w:cs="Arial"/>
-          <w:i/>
-          <w:sz w:val="22"/>
-          <w:szCs w:val="22"/>
-        </w:rPr>
-        <w:t xml:space="preserve">Los </w:t>
-      </w:r>
-      <w:proofErr w:type="spellStart"/>
-      <w:r>
-        <w:rPr>
-          <w:rFonts w:ascii="Arial" w:hAnsi="Arial" w:cs="Arial"/>
-          <w:i/>
-          <w:sz w:val="22"/>
-          <w:szCs w:val="22"/>
-        </w:rPr>
-        <w:t>Mock</w:t>
-      </w:r>
-      <w:proofErr w:type="spellEnd"/>
-      <w:r>
-        <w:rPr>
-          <w:rFonts w:ascii="Arial" w:hAnsi="Arial" w:cs="Arial"/>
-          <w:i/>
-          <w:sz w:val="22"/>
-          <w:szCs w:val="22"/>
-        </w:rPr>
-        <w:t xml:space="preserve"> Ups son fotomontajes que permiten a los diseñadores gráficos y web mostrar al cliente cómo quedaran sus diseños.</w:t>
-      </w:r>
-    </w:p>
-    <w:p>
-      <w:pPr>
-        <w:jc w:val="both"/>
-        <w:rPr>
-          <w:rFonts w:ascii="Arial" w:hAnsi="Arial" w:cs="Arial"/>
-          <w:i/>
-          <w:sz w:val="22"/>
-          <w:szCs w:val="22"/>
-        </w:rPr>
-      </w:pPr>
-      <w:r>
-        <w:rPr>
-          <w:rFonts w:ascii="Arial" w:hAnsi="Arial" w:cs="Arial"/>
-          <w:i/>
-          <w:sz w:val="22"/>
-          <w:szCs w:val="22"/>
-        </w:rPr>
-        <w:t xml:space="preserve">Tanto si es un logotipo, como una tarjeta de visita, un folleto o una página web, existen </w:t>
-      </w:r>
-      <w:proofErr w:type="spellStart"/>
-      <w:r>
-        <w:rPr>
-          <w:rFonts w:ascii="Arial" w:hAnsi="Arial" w:cs="Arial"/>
-          <w:i/>
-          <w:sz w:val="22"/>
-          <w:szCs w:val="22"/>
-        </w:rPr>
-        <w:t>mock</w:t>
-      </w:r>
-      <w:proofErr w:type="spellEnd"/>
-      <w:r>
-        <w:rPr>
-          <w:rFonts w:ascii="Arial" w:hAnsi="Arial" w:cs="Arial"/>
-          <w:i/>
-          <w:sz w:val="22"/>
-          <w:szCs w:val="22"/>
-        </w:rPr>
-        <w:t xml:space="preserve"> </w:t>
-      </w:r>
-      <w:proofErr w:type="spellStart"/>
-      <w:r>
-        <w:rPr>
-          <w:rFonts w:ascii="Arial" w:hAnsi="Arial" w:cs="Arial"/>
-          <w:i/>
-          <w:sz w:val="22"/>
-          <w:szCs w:val="22"/>
-        </w:rPr>
-        <w:t>up’s</w:t>
-      </w:r>
-      <w:proofErr w:type="spellEnd"/>
-      <w:r>
-        <w:rPr>
-          <w:rFonts w:ascii="Arial" w:hAnsi="Arial" w:cs="Arial"/>
-          <w:i/>
-          <w:sz w:val="22"/>
-          <w:szCs w:val="22"/>
-        </w:rPr>
-        <w:t xml:space="preserve"> para todos los gustos y colores.</w:t>
-      </w:r>
-    </w:p>
-    <w:p>
-      <w:pPr>
-        <w:jc w:val="both"/>
-        <w:rPr>
-          <w:rFonts w:ascii="Arial" w:hAnsi="Arial" w:cs="Arial"/>
-          <w:i/>
-          <w:sz w:val="22"/>
-          <w:szCs w:val="22"/>
-        </w:rPr>
-      </w:pPr>
-      <w:r>
-        <w:rPr>
-          <w:rFonts w:ascii="Arial" w:hAnsi="Arial" w:cs="Arial"/>
-          <w:i/>
-          <w:sz w:val="22"/>
-          <w:szCs w:val="22"/>
-        </w:rPr>
-        <w:t>Además, permiten ahorrar en gastos de impresión y de montajes ya que, gracias a estas maquetas, podemos enseñar a nuestros clientes una idea más aproximada de cómo se vería su diseño en diferentes formatos: papel, páginas web, papelería, rótulos, vinilos, carteles con resultados muy realistas y bastante aproximados a la realidad.</w:t>
-      </w:r>
-    </w:p>
-    <w:p>
-      <w:pPr>
-        <w:jc w:val="both"/>
-        <w:rPr>
-          <w:rFonts w:ascii="Arial" w:hAnsi="Arial" w:cs="Arial"/>
-          <w:i/>
-          <w:sz w:val="22"/>
-          <w:szCs w:val="22"/>
-        </w:rPr>
-      </w:pPr>
-      <w:r>
-        <w:rPr>
-          <w:rFonts w:ascii="Arial" w:hAnsi="Arial" w:cs="Arial"/>
-          <w:i/>
-          <w:sz w:val="22"/>
-          <w:szCs w:val="22"/>
-        </w:rPr>
-        <w:t>(</w:t>
-      </w:r>
-      <w:r>
-        <w:rPr>
-          <w:rFonts w:ascii="Arial" w:hAnsi="Arial" w:cs="Arial"/>
-          <w:i/>
-          <w:sz w:val="22"/>
-          <w:szCs w:val="22"/>
-        </w:rPr>
-        <w:t>http://estudioka.es/que-es-un-mock-up/</w:t>
-      </w:r>
-      <w:r>
-        <w:rPr>
-          <w:rFonts w:ascii="Arial" w:hAnsi="Arial" w:cs="Arial"/>
-          <w:i/>
-          <w:sz w:val="22"/>
-          <w:szCs w:val="22"/>
-        </w:rPr>
-        <w:t xml:space="preserve"> ,2015)</w:t>
-      </w:r>
-    </w:p>
-    <w:p>
-      <w:pPr>
-        <w:jc w:val="both"/>
-        <w:rPr>
-          <w:rFonts w:ascii="Arial" w:hAnsi="Arial" w:cs="Arial"/>
-          <w:i/>
-          <w:sz w:val="22"/>
-          <w:szCs w:val="22"/>
-        </w:rPr>
-      </w:pPr>
-    </w:p>
-    <w:p>
-      <w:pPr>
-        <w:jc w:val="both"/>
-        <w:rPr>
-          <w:rFonts w:ascii="Arial" w:hAnsi="Arial" w:cs="Arial"/>
-          <w:sz w:val="22"/>
-          <w:szCs w:val="22"/>
-        </w:rPr>
-      </w:pPr>
-      <w:r>
-        <w:rPr>
-          <w:rFonts w:ascii="Arial" w:hAnsi="Arial" w:cs="Arial"/>
-          <w:sz w:val="28"/>
-          <w:szCs w:val="28"/>
-        </w:rPr>
-        <w:tab/>
-      </w:r>
-      <w:r>
-        <w:rPr>
-          <w:rFonts w:ascii="Arial" w:hAnsi="Arial" w:cs="Arial"/>
-          <w:sz w:val="28"/>
-          <w:szCs w:val="28"/>
-        </w:rPr>
-        <w:tab/>
-      </w:r>
-      <w:r>
-        <w:rPr>
-          <w:rFonts w:ascii="Arial" w:hAnsi="Arial" w:cs="Arial"/>
-          <w:sz w:val="28"/>
-          <w:szCs w:val="28"/>
-        </w:rPr>
-        <w:tab/>
-      </w:r>
-      <w:r>
-        <w:rPr>
-          <w:rFonts w:ascii="Arial" w:hAnsi="Arial" w:cs="Arial"/>
-          <w:sz w:val="28"/>
-          <w:szCs w:val="28"/>
-        </w:rPr>
-        <w:tab/>
-      </w:r>
-      <w:r>
-        <w:rPr>
-          <w:rFonts w:ascii="Arial" w:hAnsi="Arial" w:cs="Arial"/>
-          <w:sz w:val="28"/>
-          <w:szCs w:val="28"/>
-        </w:rPr>
-        <w:tab/>
-        <w:t>Inicio Pagina</w:t>
-      </w:r>
-    </w:p>
-    <w:p>
-      <w:pPr>
-        <w:jc w:val="both"/>
-        <w:rPr>
-          <w:rFonts w:ascii="Arial" w:hAnsi="Arial" w:cs="Arial"/>
-          <w:sz w:val="22"/>
-          <w:szCs w:val="22"/>
-        </w:rPr>
-      </w:pPr>
-    </w:p>
-    <w:p>
-      <w:pPr>
-        <w:jc w:val="both"/>
-        <w:rPr>
-          <w:rFonts w:ascii="Arial" w:hAnsi="Arial" w:cs="Arial"/>
-          <w:sz w:val="22"/>
-          <w:szCs w:val="22"/>
-        </w:rPr>
-      </w:pPr>
-      <w:r>
-        <w:rPr>
-          <w:rFonts w:ascii="Arial" w:hAnsi="Arial" w:cs="Arial"/>
-          <w:sz w:val="22"/>
-          <w:szCs w:val="22"/>
-        </w:rPr>
-        <w:t xml:space="preserve">Cabecera con logo del hostal, menú con acceso a servicios, empresas y galería de imágenes del hostal. Podemos Acceder al </w:t>
-      </w:r>
-      <w:proofErr w:type="spellStart"/>
-      <w:r>
-        <w:rPr>
-          <w:rFonts w:ascii="Arial" w:hAnsi="Arial" w:cs="Arial"/>
-          <w:sz w:val="22"/>
-          <w:szCs w:val="22"/>
-        </w:rPr>
-        <w:t>login</w:t>
-      </w:r>
-      <w:proofErr w:type="spellEnd"/>
-      <w:r>
-        <w:rPr>
-          <w:rFonts w:ascii="Arial" w:hAnsi="Arial" w:cs="Arial"/>
           <w:sz w:val="22"/>
           <w:szCs w:val="22"/>
         </w:rPr>
         <w:t xml:space="preserve"> de la parte derecha de la pantalla para iniciar sesión como usuario. El centro de la página incluye información de servicios que ofrece el hostal. Como último, nuestro Pie de página se exhibe toda la información de contacto, centro de ayuda e información del hostal, también sus redes sociales.</w:t>
       </w:r>
-    </w:p>
-    <w:p>
-      <w:pPr>
-        <w:jc w:val="both"/>
-        <w:rPr>
-          <w:rFonts w:ascii="Arial" w:hAnsi="Arial" w:cs="Arial"/>
-          <w:sz w:val="22"/>
-          <w:szCs w:val="22"/>
-        </w:rPr>
-      </w:pPr>
     </w:p>
     <w:p>
       <w:pPr>
@@ -426,8 +365,6 @@
     </w:p>
     <w:p>
       <w:pPr>
-        <w:ind w:left="2832" w:firstLine="708"/>
-        <w:jc w:val="both"/>
         <w:rPr>
           <w:rFonts w:ascii="Arial" w:hAnsi="Arial" w:cs="Arial"/>
           <w:sz w:val="22"/>
@@ -791,8 +728,6 @@
     </w:p>
     <w:p>
       <w:pPr>
-        <w:ind w:left="2832" w:firstLine="708"/>
-        <w:jc w:val="both"/>
         <w:rPr>
           <w:rFonts w:ascii="Arial" w:hAnsi="Arial" w:cs="Arial"/>
           <w:sz w:val="22"/>
@@ -823,15 +758,13 @@
         <w:jc w:val="both"/>
         <w:rPr>
           <w:rFonts w:ascii="Arial" w:hAnsi="Arial" w:cs="Arial"/>
-          <w:i/>
-          <w:sz w:val="22"/>
-          <w:szCs w:val="22"/>
-        </w:rPr>
-      </w:pPr>
-      <w:r>
-        <w:rPr>
-          <w:rFonts w:ascii="Arial" w:hAnsi="Arial" w:cs="Arial"/>
-          <w:i/>
+          <w:sz w:val="22"/>
+          <w:szCs w:val="22"/>
+        </w:rPr>
+      </w:pPr>
+      <w:r>
+        <w:rPr>
+          <w:rFonts w:ascii="Arial" w:hAnsi="Arial" w:cs="Arial"/>
           <w:sz w:val="22"/>
           <w:szCs w:val="22"/>
         </w:rPr>
@@ -1110,65 +1043,35 @@
         <w:jc w:val="both"/>
         <w:rPr>
           <w:rFonts w:ascii="Arial" w:hAnsi="Arial" w:cs="Arial"/>
-          <w:sz w:val="22"/>
-          <w:szCs w:val="22"/>
-        </w:rPr>
-      </w:pPr>
-      <w:r>
-        <w:rPr>
-          <w:rFonts w:ascii="Arial" w:hAnsi="Arial" w:cs="Arial"/>
           <w:sz w:val="28"/>
           <w:szCs w:val="28"/>
         </w:rPr>
-        <w:t>Información Habitaciones</w:t>
-      </w:r>
-    </w:p>
-    <w:p>
-      <w:pPr>
-        <w:jc w:val="both"/>
-        <w:rPr>
-          <w:rFonts w:ascii="Arial" w:hAnsi="Arial" w:cs="Arial"/>
-          <w:sz w:val="22"/>
-          <w:szCs w:val="22"/>
-        </w:rPr>
-      </w:pPr>
-    </w:p>
-    <w:p>
-      <w:pPr>
-        <w:jc w:val="both"/>
-        <w:rPr>
-          <w:rFonts w:ascii="Arial" w:hAnsi="Arial" w:cs="Arial"/>
-          <w:b/>
-          <w:sz w:val="22"/>
-          <w:szCs w:val="22"/>
-          <w:u w:val="single"/>
-        </w:rPr>
-      </w:pPr>
-      <w:r>
-        <w:rPr>
-          <w:rFonts w:ascii="Arial" w:hAnsi="Arial" w:cs="Arial"/>
-          <w:sz w:val="22"/>
-          <w:szCs w:val="22"/>
-        </w:rPr>
-        <w:t xml:space="preserve">Pantalla donde se visualizan las habitaciones con su información, precio </w:t>
-      </w:r>
-      <w:proofErr w:type="spellStart"/>
-      <w:r>
-        <w:rPr>
-          <w:rFonts w:ascii="Arial" w:hAnsi="Arial" w:cs="Arial"/>
-          <w:sz w:val="22"/>
-          <w:szCs w:val="22"/>
-        </w:rPr>
-        <w:t>e</w:t>
-      </w:r>
-      <w:proofErr w:type="spellEnd"/>
-      <w:r>
-        <w:rPr>
-          <w:rFonts w:ascii="Arial" w:hAnsi="Arial" w:cs="Arial"/>
-          <w:sz w:val="22"/>
-          <w:szCs w:val="22"/>
-        </w:rPr>
-        <w:t xml:space="preserve"> disponibilidad, se puede pedir accediendo mediante el botón “Pedir”.</w:t>
+      </w:pPr>
+      <w:r>
+        <w:rPr>
+          <w:rFonts w:ascii="Arial" w:hAnsi="Arial" w:cs="Arial"/>
+          <w:sz w:val="28"/>
+          <w:szCs w:val="28"/>
+        </w:rPr>
+        <w:t>Ingresar solicitud</w:t>
+      </w:r>
+    </w:p>
+    <w:p>
+      <w:pPr>
+        <w:jc w:val="both"/>
+        <w:rPr>
+          <w:rFonts w:ascii="Arial" w:hAnsi="Arial" w:cs="Arial"/>
+          <w:sz w:val="22"/>
+          <w:szCs w:val="22"/>
+        </w:rPr>
+      </w:pPr>
+      <w:r>
+        <w:rPr>
+          <w:rFonts w:ascii="Arial" w:hAnsi="Arial" w:cs="Arial"/>
+          <w:sz w:val="22"/>
+          <w:szCs w:val="22"/>
+        </w:rPr>
+        <w:t>Al ingresar una solicitud, se deberá pasar por los tres pasos esenciales, ingresando los datos pertinentes que generarán la Orden de compra con las reservas y tipo de servicio.</w:t>
       </w:r>
     </w:p>
     <w:p>
@@ -1222,6 +1125,44 @@
         <w:jc w:val="both"/>
         <w:rPr>
           <w:rFonts w:ascii="Arial" w:hAnsi="Arial" w:cs="Arial"/>
+          <w:sz w:val="22"/>
+          <w:szCs w:val="22"/>
+        </w:rPr>
+      </w:pPr>
+      <w:r>
+        <w:rPr>
+          <w:rFonts w:ascii="Arial" w:hAnsi="Arial" w:cs="Arial"/>
+          <w:sz w:val="22"/>
+          <w:szCs w:val="22"/>
+        </w:rPr>
+        <w:t>El primero paso consta en ingresar los datos generales</w:t>
+      </w:r>
+      <w:r>
+        <w:rPr>
+          <w:rFonts w:ascii="Arial" w:hAnsi="Arial" w:cs="Arial"/>
+          <w:sz w:val="22"/>
+          <w:szCs w:val="22"/>
+        </w:rPr>
+        <w:t xml:space="preserve"> como: cantidad de habitaciones, cantidad de trabajadores, el tipo de servicio, la fecha de ingreso y fecha de salida.</w:t>
+      </w:r>
+    </w:p>
+    <w:p>
+      <w:pPr>
+        <w:jc w:val="both"/>
+        <w:rPr>
+          <w:rFonts w:ascii="Arial" w:hAnsi="Arial" w:cs="Arial"/>
+          <w:b/>
+          <w:sz w:val="22"/>
+          <w:szCs w:val="22"/>
+          <w:u w:val="single"/>
+        </w:rPr>
+      </w:pPr>
+    </w:p>
+    <w:p>
+      <w:pPr>
+        <w:jc w:val="both"/>
+        <w:rPr>
+          <w:rFonts w:ascii="Arial" w:hAnsi="Arial" w:cs="Arial"/>
           <w:b/>
           <w:sz w:val="22"/>
           <w:szCs w:val="22"/>
@@ -1239,10 +1180,10 @@
           <w:lang w:val="en-US" w:eastAsia="ja-JP"/>
         </w:rPr>
         <w:drawing>
-          <wp:inline distT="0" distB="0" distL="0" distR="0" wp14:anchorId="098EBF16" wp14:editId="0CCC6746">
-            <wp:extent cx="5607050" cy="5012055"/>
-            <wp:effectExtent l="0" t="0" r="0" b="0"/>
-            <wp:docPr id="12" name="Imagen 12" descr="C:\Users\420NiggaBytes\Documents\GitHub\Portafolio_2.0\Evidencias Documentales\Documentos Anexos\MockUps\informacion habitacion.png"/>
+          <wp:inline distT="0" distB="0" distL="0" distR="0" wp14:anchorId="26D9C16B" wp14:editId="50E69442">
+            <wp:extent cx="4285615" cy="5118100"/>
+            <wp:effectExtent l="0" t="0" r="635" b="6350"/>
+            <wp:docPr id="1" name="Imagen 1" descr="C:\Users\Nibsa\Desktop\PORTAFOLIO\Mockup's\ingresar solicitud paso 1.png"/>
             <wp:cNvGraphicFramePr>
               <a:graphicFrameLocks xmlns:a="http://schemas.openxmlformats.org/drawingml/2006/main" noChangeAspect="1"/>
             </wp:cNvGraphicFramePr>
@@ -1250,7 +1191,7 @@
               <a:graphicData uri="http://schemas.openxmlformats.org/drawingml/2006/picture">
                 <pic:pic xmlns:pic="http://schemas.openxmlformats.org/drawingml/2006/picture">
                   <pic:nvPicPr>
-                    <pic:cNvPr id="0" name="Picture 11" descr="C:\Users\420NiggaBytes\Documents\GitHub\Portafolio_2.0\Evidencias Documentales\Documentos Anexos\MockUps\informacion habitacion.png"/>
+                    <pic:cNvPr id="0" name="Picture 1" descr="C:\Users\Nibsa\Desktop\PORTAFOLIO\Mockup's\ingresar solicitud paso 1.png"/>
                     <pic:cNvPicPr>
                       <a:picLocks noChangeAspect="1" noChangeArrowheads="1"/>
                     </pic:cNvPicPr>
@@ -1271,7 +1212,7 @@
                   <pic:spPr bwMode="auto">
                     <a:xfrm>
                       <a:off x="0" y="0"/>
-                      <a:ext cx="5607050" cy="5012055"/>
+                      <a:ext cx="4285615" cy="5118100"/>
                     </a:xfrm>
                     <a:prstGeom prst="rect">
                       <a:avLst/>
@@ -1407,203 +1348,79 @@
           <w:u w:val="single"/>
         </w:rPr>
       </w:pPr>
-    </w:p>
-    <w:p>
-      <w:pPr>
-        <w:jc w:val="both"/>
-        <w:rPr>
-          <w:rFonts w:ascii="Arial" w:hAnsi="Arial" w:cs="Arial"/>
-          <w:b/>
-          <w:sz w:val="22"/>
-          <w:szCs w:val="22"/>
-          <w:u w:val="single"/>
-        </w:rPr>
-      </w:pPr>
-    </w:p>
-    <w:p>
-      <w:pPr>
-        <w:ind w:left="2124" w:firstLine="708"/>
-        <w:jc w:val="both"/>
-        <w:rPr>
-          <w:rFonts w:ascii="Arial" w:hAnsi="Arial" w:cs="Arial"/>
-          <w:sz w:val="22"/>
-          <w:szCs w:val="22"/>
-        </w:rPr>
-      </w:pPr>
-      <w:r>
-        <w:rPr>
-          <w:rFonts w:ascii="Arial" w:hAnsi="Arial" w:cs="Arial"/>
-          <w:sz w:val="28"/>
-          <w:szCs w:val="28"/>
+      <w:r>
+        <w:rPr>
+          <w:rFonts w:ascii="Arial" w:hAnsi="Arial" w:cs="Arial"/>
+          <w:b/>
+          <w:sz w:val="22"/>
+          <w:szCs w:val="22"/>
+          <w:u w:val="single"/>
         </w:rPr>
         <w:lastRenderedPageBreak/>
-        <w:t>Pedir</w:t>
-      </w:r>
-      <w:r>
-        <w:rPr>
-          <w:rFonts w:ascii="Arial" w:hAnsi="Arial" w:cs="Arial"/>
-          <w:sz w:val="28"/>
-          <w:szCs w:val="28"/>
-        </w:rPr>
-        <w:t xml:space="preserve"> Habitaciones</w:t>
-      </w:r>
-    </w:p>
-    <w:p>
-      <w:pPr>
-        <w:jc w:val="both"/>
-        <w:rPr>
-          <w:rFonts w:ascii="Arial" w:hAnsi="Arial" w:cs="Arial"/>
-          <w:sz w:val="22"/>
-          <w:szCs w:val="22"/>
-        </w:rPr>
-      </w:pPr>
-    </w:p>
-    <w:p>
-      <w:pPr>
-        <w:jc w:val="both"/>
-        <w:rPr>
-          <w:rFonts w:ascii="Arial" w:hAnsi="Arial" w:cs="Arial"/>
-          <w:b/>
-          <w:sz w:val="22"/>
-          <w:szCs w:val="22"/>
-          <w:u w:val="single"/>
-        </w:rPr>
-      </w:pPr>
-      <w:r>
-        <w:rPr>
-          <w:rFonts w:ascii="Arial" w:hAnsi="Arial" w:cs="Arial"/>
-          <w:sz w:val="22"/>
-          <w:szCs w:val="22"/>
-        </w:rPr>
-        <w:t>En este paso se ingresa la fecha de ingreso y salida del hostal, se puede visualizar la información de la habitación seleccionadas ingresan la cantidad de trabajadores, luego nos muestra el total según la cantidad de trabajadores.</w:t>
-      </w:r>
-    </w:p>
-    <w:p>
-      <w:pPr>
-        <w:jc w:val="both"/>
-        <w:rPr>
-          <w:rFonts w:ascii="Arial" w:hAnsi="Arial" w:cs="Arial"/>
-          <w:sz w:val="22"/>
-          <w:szCs w:val="22"/>
-        </w:rPr>
-      </w:pPr>
-    </w:p>
-    <w:p>
-      <w:pPr>
-        <w:jc w:val="both"/>
-        <w:rPr>
-          <w:rFonts w:ascii="Arial" w:hAnsi="Arial" w:cs="Arial"/>
-          <w:b/>
-          <w:sz w:val="22"/>
-          <w:szCs w:val="22"/>
-          <w:u w:val="single"/>
-        </w:rPr>
-      </w:pPr>
-    </w:p>
-    <w:p>
-      <w:pPr>
-        <w:jc w:val="both"/>
-        <w:rPr>
-          <w:rFonts w:ascii="Arial" w:hAnsi="Arial" w:cs="Arial"/>
-          <w:b/>
-          <w:sz w:val="22"/>
-          <w:szCs w:val="22"/>
-          <w:u w:val="single"/>
-        </w:rPr>
-      </w:pPr>
-    </w:p>
-    <w:p>
-      <w:pPr>
-        <w:jc w:val="both"/>
-        <w:rPr>
-          <w:rFonts w:ascii="Arial" w:hAnsi="Arial" w:cs="Arial"/>
-          <w:b/>
-          <w:sz w:val="22"/>
-          <w:szCs w:val="22"/>
-          <w:u w:val="single"/>
-        </w:rPr>
-      </w:pPr>
-      <w:r>
-        <w:rPr>
-          <w:rFonts w:ascii="Arial" w:hAnsi="Arial" w:cs="Arial"/>
-          <w:b/>
-          <w:sz w:val="22"/>
-          <w:szCs w:val="22"/>
-          <w:u w:val="single"/>
-        </w:rPr>
-        <w:t xml:space="preserve">Paso </w:t>
-      </w:r>
-      <w:r>
-        <w:rPr>
-          <w:rFonts w:ascii="Arial" w:hAnsi="Arial" w:cs="Arial"/>
-          <w:b/>
-          <w:sz w:val="22"/>
-          <w:szCs w:val="22"/>
-          <w:u w:val="single"/>
-        </w:rPr>
-        <w:t>2</w:t>
-      </w:r>
-      <w:r>
-        <w:rPr>
-          <w:rFonts w:ascii="Arial" w:hAnsi="Arial" w:cs="Arial"/>
-          <w:b/>
-          <w:sz w:val="22"/>
-          <w:szCs w:val="22"/>
-          <w:u w:val="single"/>
-        </w:rPr>
-        <w:t>:</w:t>
-      </w:r>
-    </w:p>
-    <w:p>
-      <w:pPr>
-        <w:jc w:val="both"/>
-        <w:rPr>
-          <w:rFonts w:ascii="Arial" w:hAnsi="Arial" w:cs="Arial"/>
-          <w:b/>
-          <w:sz w:val="22"/>
-          <w:szCs w:val="22"/>
-          <w:u w:val="single"/>
-        </w:rPr>
-      </w:pPr>
-    </w:p>
-    <w:p>
-      <w:pPr>
-        <w:jc w:val="both"/>
-        <w:rPr>
-          <w:rFonts w:ascii="Arial" w:hAnsi="Arial" w:cs="Arial"/>
-          <w:b/>
-          <w:sz w:val="22"/>
-          <w:szCs w:val="22"/>
-          <w:u w:val="single"/>
-        </w:rPr>
-      </w:pPr>
-    </w:p>
-    <w:p>
-      <w:pPr>
-        <w:jc w:val="both"/>
-        <w:rPr>
-          <w:rFonts w:ascii="Arial" w:hAnsi="Arial" w:cs="Arial"/>
-          <w:b/>
-          <w:sz w:val="22"/>
-          <w:szCs w:val="22"/>
-          <w:u w:val="single"/>
-        </w:rPr>
-      </w:pPr>
-      <w:r>
-        <w:rPr>
-          <w:rFonts w:ascii="Arial" w:hAnsi="Arial" w:cs="Arial"/>
-          <w:b/>
+        <w:t>Paso 2:</w:t>
+      </w:r>
+    </w:p>
+    <w:p>
+      <w:pPr>
+        <w:jc w:val="both"/>
+        <w:rPr>
+          <w:rFonts w:ascii="Arial" w:hAnsi="Arial" w:cs="Arial"/>
+          <w:b/>
+          <w:sz w:val="22"/>
+          <w:szCs w:val="22"/>
+          <w:u w:val="single"/>
+        </w:rPr>
+      </w:pPr>
+    </w:p>
+    <w:p>
+      <w:pPr>
+        <w:jc w:val="both"/>
+        <w:rPr>
+          <w:rFonts w:ascii="Arial" w:hAnsi="Arial" w:cs="Arial"/>
+          <w:sz w:val="22"/>
+          <w:szCs w:val="22"/>
+        </w:rPr>
+      </w:pPr>
+      <w:r>
+        <w:rPr>
+          <w:rFonts w:ascii="Arial" w:hAnsi="Arial" w:cs="Arial"/>
+          <w:sz w:val="22"/>
+          <w:szCs w:val="22"/>
+        </w:rPr>
+        <w:t>Aquí pasamos al segundo paso donde se muestra la tabla con la información de las habitaciones que hay en el hostal para proceder a seleccionar aquellas que están disponibles.</w:t>
+      </w:r>
+    </w:p>
+    <w:p>
+      <w:pPr>
+        <w:jc w:val="both"/>
+        <w:rPr>
+          <w:rFonts w:ascii="Arial" w:hAnsi="Arial" w:cs="Arial"/>
+          <w:sz w:val="22"/>
+          <w:szCs w:val="22"/>
+        </w:rPr>
+      </w:pPr>
+    </w:p>
+    <w:p>
+      <w:pPr>
+        <w:jc w:val="both"/>
+        <w:rPr>
+          <w:rFonts w:ascii="Arial" w:hAnsi="Arial" w:cs="Arial"/>
+          <w:sz w:val="22"/>
+          <w:szCs w:val="22"/>
+        </w:rPr>
+      </w:pPr>
+      <w:r>
+        <w:rPr>
+          <w:rFonts w:ascii="Arial" w:hAnsi="Arial" w:cs="Arial"/>
           <w:noProof/>
           <w:sz w:val="22"/>
           <w:szCs w:val="22"/>
-          <w:u w:val="single"/>
-          <w:lang w:val="en-US" w:eastAsia="ja-JP"/>
         </w:rPr>
         <w:drawing>
-          <wp:inline distT="0" distB="0" distL="0" distR="0" wp14:anchorId="2135B626" wp14:editId="0BCCF95D">
-            <wp:extent cx="6107502" cy="5102496"/>
-            <wp:effectExtent l="0" t="0" r="7620" b="3175"/>
-            <wp:docPr id="14" name="Imagen 14" descr="C:\Users\420NiggaBytes\Documents\GitHub\Portafolio_2.0\Evidencias Documentales\Documentos Anexos\MockUps\pedir habitacion.png"/>
+          <wp:inline distT="0" distB="0" distL="0" distR="0" wp14:anchorId="07298173" wp14:editId="52C8FBF7">
+            <wp:extent cx="4364990" cy="5115560"/>
+            <wp:effectExtent l="0" t="0" r="0" b="8890"/>
+            <wp:docPr id="2" name="Imagen 2" descr="C:\Users\Nibsa\Desktop\PORTAFOLIO\Mockup's\ingresar solicitud paso 2.png"/>
             <wp:cNvGraphicFramePr>
               <a:graphicFrameLocks xmlns:a="http://schemas.openxmlformats.org/drawingml/2006/main" noChangeAspect="1"/>
             </wp:cNvGraphicFramePr>
@@ -1611,7 +1428,7 @@
               <a:graphicData uri="http://schemas.openxmlformats.org/drawingml/2006/picture">
                 <pic:pic xmlns:pic="http://schemas.openxmlformats.org/drawingml/2006/picture">
                   <pic:nvPicPr>
-                    <pic:cNvPr id="0" name="Picture 13" descr="C:\Users\420NiggaBytes\Documents\GitHub\Portafolio_2.0\Evidencias Documentales\Documentos Anexos\MockUps\pedir habitacion.png"/>
+                    <pic:cNvPr id="0" name="Picture 2" descr="C:\Users\Nibsa\Desktop\PORTAFOLIO\Mockup's\ingresar solicitud paso 2.png"/>
                     <pic:cNvPicPr>
                       <a:picLocks noChangeAspect="1" noChangeArrowheads="1"/>
                     </pic:cNvPicPr>
@@ -1632,7 +1449,7 @@
                   <pic:spPr bwMode="auto">
                     <a:xfrm>
                       <a:off x="0" y="0"/>
-                      <a:ext cx="6111174" cy="5105564"/>
+                      <a:ext cx="4364990" cy="5115560"/>
                     </a:xfrm>
                     <a:prstGeom prst="rect">
                       <a:avLst/>
@@ -1654,894 +1471,116 @@
         <w:jc w:val="both"/>
         <w:rPr>
           <w:rFonts w:ascii="Arial" w:hAnsi="Arial" w:cs="Arial"/>
-          <w:b/>
-          <w:sz w:val="22"/>
-          <w:szCs w:val="22"/>
-          <w:u w:val="single"/>
-        </w:rPr>
-      </w:pPr>
-    </w:p>
-    <w:p>
-      <w:pPr>
-        <w:jc w:val="both"/>
-        <w:rPr>
-          <w:rFonts w:ascii="Arial" w:hAnsi="Arial" w:cs="Arial"/>
-          <w:b/>
-          <w:sz w:val="22"/>
-          <w:szCs w:val="22"/>
-          <w:u w:val="single"/>
-        </w:rPr>
-      </w:pPr>
-    </w:p>
-    <w:p>
-      <w:pPr>
-        <w:jc w:val="both"/>
-        <w:rPr>
-          <w:rFonts w:ascii="Arial" w:hAnsi="Arial" w:cs="Arial"/>
-          <w:b/>
-          <w:sz w:val="22"/>
-          <w:szCs w:val="22"/>
-          <w:u w:val="single"/>
-        </w:rPr>
-      </w:pPr>
-    </w:p>
-    <w:p>
-      <w:pPr>
-        <w:jc w:val="both"/>
-        <w:rPr>
-          <w:rFonts w:ascii="Arial" w:hAnsi="Arial" w:cs="Arial"/>
-          <w:b/>
-          <w:sz w:val="22"/>
-          <w:szCs w:val="22"/>
-          <w:u w:val="single"/>
-        </w:rPr>
-      </w:pPr>
-    </w:p>
-    <w:p>
-      <w:pPr>
-        <w:jc w:val="both"/>
-        <w:rPr>
-          <w:rFonts w:ascii="Arial" w:hAnsi="Arial" w:cs="Arial"/>
-          <w:b/>
-          <w:sz w:val="22"/>
-          <w:szCs w:val="22"/>
-          <w:u w:val="single"/>
-        </w:rPr>
-      </w:pPr>
-    </w:p>
-    <w:p>
-      <w:pPr>
-        <w:jc w:val="both"/>
-        <w:rPr>
-          <w:rFonts w:ascii="Arial" w:hAnsi="Arial" w:cs="Arial"/>
-          <w:b/>
-          <w:sz w:val="22"/>
-          <w:szCs w:val="22"/>
-          <w:u w:val="single"/>
-        </w:rPr>
-      </w:pPr>
-    </w:p>
-    <w:p>
-      <w:pPr>
-        <w:jc w:val="both"/>
-        <w:rPr>
-          <w:rFonts w:ascii="Arial" w:hAnsi="Arial" w:cs="Arial"/>
-          <w:b/>
-          <w:sz w:val="22"/>
-          <w:szCs w:val="22"/>
-          <w:u w:val="single"/>
-        </w:rPr>
-      </w:pPr>
-    </w:p>
-    <w:p>
-      <w:pPr>
-        <w:jc w:val="both"/>
-        <w:rPr>
-          <w:rFonts w:ascii="Arial" w:hAnsi="Arial" w:cs="Arial"/>
-          <w:b/>
-          <w:sz w:val="22"/>
-          <w:szCs w:val="22"/>
-          <w:u w:val="single"/>
-        </w:rPr>
-      </w:pPr>
-    </w:p>
-    <w:p>
-      <w:pPr>
-        <w:ind w:left="2124" w:firstLine="708"/>
-        <w:jc w:val="both"/>
-        <w:rPr>
-          <w:rFonts w:ascii="Arial" w:hAnsi="Arial" w:cs="Arial"/>
-          <w:sz w:val="22"/>
-          <w:szCs w:val="22"/>
-        </w:rPr>
-      </w:pPr>
-      <w:r>
-        <w:rPr>
-          <w:rFonts w:ascii="Arial" w:hAnsi="Arial" w:cs="Arial"/>
-          <w:sz w:val="28"/>
-          <w:szCs w:val="28"/>
+          <w:sz w:val="22"/>
+          <w:szCs w:val="22"/>
+        </w:rPr>
+      </w:pPr>
+    </w:p>
+    <w:p>
+      <w:pPr>
+        <w:jc w:val="both"/>
+        <w:rPr>
+          <w:rFonts w:ascii="Arial" w:hAnsi="Arial" w:cs="Arial"/>
+          <w:sz w:val="22"/>
+          <w:szCs w:val="22"/>
+        </w:rPr>
+      </w:pPr>
+    </w:p>
+    <w:p>
+      <w:pPr>
+        <w:jc w:val="both"/>
+        <w:rPr>
+          <w:rFonts w:ascii="Arial" w:hAnsi="Arial" w:cs="Arial"/>
+          <w:b/>
+          <w:sz w:val="22"/>
+          <w:szCs w:val="22"/>
+        </w:rPr>
+      </w:pPr>
+    </w:p>
+    <w:p>
+      <w:pPr>
+        <w:jc w:val="both"/>
+        <w:rPr>
+          <w:rFonts w:ascii="Arial" w:hAnsi="Arial" w:cs="Arial"/>
+          <w:b/>
+          <w:sz w:val="22"/>
+          <w:szCs w:val="22"/>
+          <w:u w:val="single"/>
+        </w:rPr>
+      </w:pPr>
+      <w:r>
+        <w:rPr>
+          <w:rFonts w:ascii="Arial" w:hAnsi="Arial" w:cs="Arial"/>
+          <w:b/>
+          <w:sz w:val="22"/>
+          <w:szCs w:val="22"/>
+          <w:u w:val="single"/>
+        </w:rPr>
+        <w:t>Paso 3:</w:t>
+      </w:r>
+    </w:p>
+    <w:p>
+      <w:pPr>
+        <w:jc w:val="both"/>
+        <w:rPr>
+          <w:rFonts w:ascii="Arial" w:hAnsi="Arial" w:cs="Arial"/>
+          <w:b/>
+          <w:sz w:val="22"/>
+          <w:szCs w:val="22"/>
+          <w:u w:val="single"/>
+        </w:rPr>
+      </w:pPr>
+    </w:p>
+    <w:p>
+      <w:pPr>
+        <w:jc w:val="both"/>
+        <w:rPr>
+          <w:rFonts w:ascii="Arial" w:hAnsi="Arial" w:cs="Arial"/>
+          <w:sz w:val="22"/>
+          <w:szCs w:val="22"/>
+        </w:rPr>
+      </w:pPr>
+      <w:r>
+        <w:rPr>
+          <w:rFonts w:ascii="Arial" w:hAnsi="Arial" w:cs="Arial"/>
+          <w:sz w:val="22"/>
+          <w:szCs w:val="22"/>
+        </w:rPr>
+        <w:t>Para finalizar el ingreso de la solicitud se desplegará otra tabla con los datos de los trabajadores registrados, los cuales deberán ser seleccionados.</w:t>
+      </w:r>
+    </w:p>
+    <w:p>
+      <w:pPr>
+        <w:jc w:val="both"/>
+        <w:rPr>
+          <w:rFonts w:ascii="Arial" w:hAnsi="Arial" w:cs="Arial"/>
+          <w:sz w:val="22"/>
+          <w:szCs w:val="22"/>
+        </w:rPr>
+      </w:pPr>
+    </w:p>
+    <w:p>
+      <w:pPr>
+        <w:jc w:val="both"/>
+        <w:rPr>
+          <w:rFonts w:ascii="Arial" w:hAnsi="Arial" w:cs="Arial"/>
+          <w:sz w:val="22"/>
+          <w:szCs w:val="22"/>
+        </w:rPr>
+      </w:pPr>
+      <w:r>
+        <w:rPr>
+          <w:rFonts w:ascii="Arial" w:hAnsi="Arial" w:cs="Arial"/>
+          <w:noProof/>
+          <w:sz w:val="22"/>
+          <w:szCs w:val="22"/>
         </w:rPr>
         <w:lastRenderedPageBreak/>
-        <w:t>Factura</w:t>
-      </w:r>
-    </w:p>
-    <w:p>
-      <w:pPr>
-        <w:jc w:val="both"/>
-        <w:rPr>
-          <w:rFonts w:ascii="Arial" w:hAnsi="Arial" w:cs="Arial"/>
-          <w:sz w:val="22"/>
-          <w:szCs w:val="22"/>
-        </w:rPr>
-      </w:pPr>
-    </w:p>
-    <w:p>
-      <w:pPr>
-        <w:jc w:val="both"/>
-        <w:rPr>
-          <w:rFonts w:ascii="Arial" w:hAnsi="Arial" w:cs="Arial"/>
-          <w:b/>
-          <w:sz w:val="22"/>
-          <w:szCs w:val="22"/>
-          <w:u w:val="single"/>
-        </w:rPr>
-      </w:pPr>
-      <w:proofErr w:type="spellStart"/>
-      <w:r>
-        <w:rPr>
-          <w:rFonts w:ascii="Arial" w:hAnsi="Arial" w:cs="Arial"/>
-          <w:sz w:val="22"/>
-          <w:szCs w:val="22"/>
-        </w:rPr>
-        <w:t>Coming</w:t>
-      </w:r>
-      <w:proofErr w:type="spellEnd"/>
-      <w:r>
-        <w:rPr>
-          <w:rFonts w:ascii="Arial" w:hAnsi="Arial" w:cs="Arial"/>
-          <w:sz w:val="22"/>
-          <w:szCs w:val="22"/>
-        </w:rPr>
-        <w:t xml:space="preserve"> </w:t>
-      </w:r>
-      <w:proofErr w:type="spellStart"/>
-      <w:proofErr w:type="gramStart"/>
-      <w:r>
-        <w:rPr>
-          <w:rFonts w:ascii="Arial" w:hAnsi="Arial" w:cs="Arial"/>
-          <w:sz w:val="22"/>
-          <w:szCs w:val="22"/>
-        </w:rPr>
-        <w:t>soon</w:t>
-      </w:r>
-      <w:proofErr w:type="spellEnd"/>
-      <w:r>
-        <w:rPr>
-          <w:rFonts w:ascii="Arial" w:hAnsi="Arial" w:cs="Arial"/>
-          <w:sz w:val="22"/>
-          <w:szCs w:val="22"/>
-        </w:rPr>
-        <w:t>….</w:t>
-      </w:r>
-      <w:proofErr w:type="gramEnd"/>
-      <w:r>
-        <w:rPr>
-          <w:rFonts w:ascii="Arial" w:hAnsi="Arial" w:cs="Arial"/>
-          <w:sz w:val="22"/>
-          <w:szCs w:val="22"/>
-        </w:rPr>
-        <w:t>.</w:t>
-      </w:r>
-    </w:p>
-    <w:p>
-      <w:pPr>
-        <w:jc w:val="both"/>
-        <w:rPr>
-          <w:rFonts w:ascii="Arial" w:hAnsi="Arial" w:cs="Arial"/>
-          <w:b/>
-          <w:sz w:val="22"/>
-          <w:szCs w:val="22"/>
-          <w:u w:val="single"/>
-        </w:rPr>
-      </w:pPr>
-    </w:p>
-    <w:p>
-      <w:pPr>
-        <w:jc w:val="both"/>
-        <w:rPr>
-          <w:rFonts w:ascii="Arial" w:hAnsi="Arial" w:cs="Arial"/>
-          <w:b/>
-          <w:sz w:val="22"/>
-          <w:szCs w:val="22"/>
-          <w:u w:val="single"/>
-        </w:rPr>
-      </w:pPr>
-    </w:p>
-    <w:p>
-      <w:pPr>
-        <w:jc w:val="both"/>
-        <w:rPr>
-          <w:rFonts w:ascii="Arial" w:hAnsi="Arial" w:cs="Arial"/>
-          <w:b/>
-          <w:sz w:val="22"/>
-          <w:szCs w:val="22"/>
-          <w:u w:val="single"/>
-        </w:rPr>
-      </w:pPr>
-      <w:r>
-        <w:rPr>
-          <w:rFonts w:ascii="Arial" w:hAnsi="Arial" w:cs="Arial"/>
-          <w:b/>
-          <w:sz w:val="22"/>
-          <w:szCs w:val="22"/>
-          <w:u w:val="single"/>
-        </w:rPr>
-        <w:t xml:space="preserve">Paso </w:t>
-      </w:r>
-      <w:r>
-        <w:rPr>
-          <w:rFonts w:ascii="Arial" w:hAnsi="Arial" w:cs="Arial"/>
-          <w:b/>
-          <w:sz w:val="22"/>
-          <w:szCs w:val="22"/>
-          <w:u w:val="single"/>
-        </w:rPr>
-        <w:t>3</w:t>
-      </w:r>
-      <w:r>
-        <w:rPr>
-          <w:rFonts w:ascii="Arial" w:hAnsi="Arial" w:cs="Arial"/>
-          <w:b/>
-          <w:sz w:val="22"/>
-          <w:szCs w:val="22"/>
-          <w:u w:val="single"/>
-        </w:rPr>
-        <w:t>:</w:t>
-      </w:r>
-    </w:p>
-    <w:p>
-      <w:pPr>
-        <w:jc w:val="both"/>
-        <w:rPr>
-          <w:rFonts w:ascii="Arial" w:hAnsi="Arial" w:cs="Arial"/>
-          <w:b/>
-          <w:sz w:val="22"/>
-          <w:szCs w:val="22"/>
-          <w:u w:val="single"/>
-        </w:rPr>
-      </w:pPr>
-    </w:p>
-    <w:p>
-      <w:pPr>
-        <w:jc w:val="both"/>
-        <w:rPr>
-          <w:rFonts w:ascii="Arial" w:hAnsi="Arial" w:cs="Arial"/>
-          <w:b/>
-          <w:sz w:val="22"/>
-          <w:szCs w:val="22"/>
-          <w:u w:val="single"/>
-        </w:rPr>
-      </w:pPr>
-    </w:p>
-    <w:p>
-      <w:pPr>
-        <w:jc w:val="both"/>
-        <w:rPr>
-          <w:rFonts w:ascii="Arial" w:hAnsi="Arial" w:cs="Arial"/>
-          <w:b/>
-          <w:sz w:val="22"/>
-          <w:szCs w:val="22"/>
-          <w:u w:val="single"/>
-        </w:rPr>
-      </w:pPr>
-    </w:p>
-    <w:p>
-      <w:pPr>
-        <w:jc w:val="both"/>
-        <w:rPr>
-          <w:rFonts w:ascii="Arial" w:hAnsi="Arial" w:cs="Arial"/>
-          <w:b/>
-          <w:sz w:val="22"/>
-          <w:szCs w:val="22"/>
-          <w:u w:val="single"/>
-        </w:rPr>
-      </w:pPr>
-    </w:p>
-    <w:p>
-      <w:pPr>
-        <w:jc w:val="both"/>
-        <w:rPr>
-          <w:rFonts w:ascii="Arial" w:hAnsi="Arial" w:cs="Arial"/>
-          <w:b/>
-          <w:sz w:val="22"/>
-          <w:szCs w:val="22"/>
-          <w:u w:val="single"/>
-        </w:rPr>
-      </w:pPr>
-    </w:p>
-    <w:p>
-      <w:pPr>
-        <w:jc w:val="both"/>
-        <w:rPr>
-          <w:rFonts w:ascii="Arial" w:hAnsi="Arial" w:cs="Arial"/>
-          <w:b/>
-          <w:sz w:val="22"/>
-          <w:szCs w:val="22"/>
-          <w:u w:val="single"/>
-        </w:rPr>
-      </w:pPr>
-    </w:p>
-    <w:p>
-      <w:pPr>
-        <w:jc w:val="both"/>
-        <w:rPr>
-          <w:rFonts w:ascii="Arial" w:hAnsi="Arial" w:cs="Arial"/>
-          <w:b/>
-          <w:sz w:val="22"/>
-          <w:szCs w:val="22"/>
-          <w:u w:val="single"/>
-        </w:rPr>
-      </w:pPr>
-    </w:p>
-    <w:p>
-      <w:pPr>
-        <w:jc w:val="both"/>
-        <w:rPr>
-          <w:rFonts w:ascii="Arial" w:hAnsi="Arial" w:cs="Arial"/>
-          <w:b/>
-          <w:sz w:val="22"/>
-          <w:szCs w:val="22"/>
-          <w:u w:val="single"/>
-        </w:rPr>
-      </w:pPr>
-    </w:p>
-    <w:p>
-      <w:pPr>
-        <w:jc w:val="both"/>
-        <w:rPr>
-          <w:rFonts w:ascii="Arial" w:hAnsi="Arial" w:cs="Arial"/>
-          <w:b/>
-          <w:sz w:val="22"/>
-          <w:szCs w:val="22"/>
-          <w:u w:val="single"/>
-        </w:rPr>
-      </w:pPr>
-    </w:p>
-    <w:p>
-      <w:pPr>
-        <w:jc w:val="both"/>
-        <w:rPr>
-          <w:rFonts w:ascii="Arial" w:hAnsi="Arial" w:cs="Arial"/>
-          <w:b/>
-          <w:sz w:val="22"/>
-          <w:szCs w:val="22"/>
-          <w:u w:val="single"/>
-        </w:rPr>
-      </w:pPr>
-    </w:p>
-    <w:p>
-      <w:pPr>
-        <w:jc w:val="both"/>
-        <w:rPr>
-          <w:rFonts w:ascii="Arial" w:hAnsi="Arial" w:cs="Arial"/>
-          <w:b/>
-          <w:sz w:val="22"/>
-          <w:szCs w:val="22"/>
-          <w:u w:val="single"/>
-        </w:rPr>
-      </w:pPr>
-    </w:p>
-    <w:p>
-      <w:pPr>
-        <w:jc w:val="both"/>
-        <w:rPr>
-          <w:rFonts w:ascii="Arial" w:hAnsi="Arial" w:cs="Arial"/>
-          <w:b/>
-          <w:sz w:val="22"/>
-          <w:szCs w:val="22"/>
-          <w:u w:val="single"/>
-        </w:rPr>
-      </w:pPr>
-    </w:p>
-    <w:p>
-      <w:pPr>
-        <w:jc w:val="both"/>
-        <w:rPr>
-          <w:rFonts w:ascii="Arial" w:hAnsi="Arial" w:cs="Arial"/>
-          <w:b/>
-          <w:sz w:val="22"/>
-          <w:szCs w:val="22"/>
-          <w:u w:val="single"/>
-        </w:rPr>
-      </w:pPr>
-    </w:p>
-    <w:p>
-      <w:pPr>
-        <w:jc w:val="both"/>
-        <w:rPr>
-          <w:rFonts w:ascii="Arial" w:hAnsi="Arial" w:cs="Arial"/>
-          <w:b/>
-          <w:sz w:val="22"/>
-          <w:szCs w:val="22"/>
-          <w:u w:val="single"/>
-        </w:rPr>
-      </w:pPr>
-    </w:p>
-    <w:p>
-      <w:pPr>
-        <w:jc w:val="both"/>
-        <w:rPr>
-          <w:rFonts w:ascii="Arial" w:hAnsi="Arial" w:cs="Arial"/>
-          <w:b/>
-          <w:sz w:val="22"/>
-          <w:szCs w:val="22"/>
-          <w:u w:val="single"/>
-        </w:rPr>
-      </w:pPr>
-    </w:p>
-    <w:p>
-      <w:pPr>
-        <w:jc w:val="both"/>
-        <w:rPr>
-          <w:rFonts w:ascii="Arial" w:hAnsi="Arial" w:cs="Arial"/>
-          <w:b/>
-          <w:sz w:val="22"/>
-          <w:szCs w:val="22"/>
-          <w:u w:val="single"/>
-        </w:rPr>
-      </w:pPr>
-    </w:p>
-    <w:p>
-      <w:pPr>
-        <w:jc w:val="both"/>
-        <w:rPr>
-          <w:rFonts w:ascii="Arial" w:hAnsi="Arial" w:cs="Arial"/>
-          <w:b/>
-          <w:sz w:val="22"/>
-          <w:szCs w:val="22"/>
-          <w:u w:val="single"/>
-        </w:rPr>
-      </w:pPr>
-    </w:p>
-    <w:p>
-      <w:pPr>
-        <w:jc w:val="both"/>
-        <w:rPr>
-          <w:rFonts w:ascii="Arial" w:hAnsi="Arial" w:cs="Arial"/>
-          <w:b/>
-          <w:sz w:val="22"/>
-          <w:szCs w:val="22"/>
-          <w:u w:val="single"/>
-        </w:rPr>
-      </w:pPr>
-    </w:p>
-    <w:p>
-      <w:pPr>
-        <w:jc w:val="both"/>
-        <w:rPr>
-          <w:rFonts w:ascii="Arial" w:hAnsi="Arial" w:cs="Arial"/>
-          <w:b/>
-          <w:sz w:val="22"/>
-          <w:szCs w:val="22"/>
-          <w:u w:val="single"/>
-        </w:rPr>
-      </w:pPr>
-    </w:p>
-    <w:p>
-      <w:pPr>
-        <w:jc w:val="both"/>
-        <w:rPr>
-          <w:rFonts w:ascii="Arial" w:hAnsi="Arial" w:cs="Arial"/>
-          <w:b/>
-          <w:sz w:val="22"/>
-          <w:szCs w:val="22"/>
-          <w:u w:val="single"/>
-        </w:rPr>
-      </w:pPr>
-    </w:p>
-    <w:p>
-      <w:pPr>
-        <w:jc w:val="both"/>
-        <w:rPr>
-          <w:rFonts w:ascii="Arial" w:hAnsi="Arial" w:cs="Arial"/>
-          <w:b/>
-          <w:sz w:val="22"/>
-          <w:szCs w:val="22"/>
-          <w:u w:val="single"/>
-        </w:rPr>
-      </w:pPr>
-    </w:p>
-    <w:p>
-      <w:pPr>
-        <w:jc w:val="both"/>
-        <w:rPr>
-          <w:rFonts w:ascii="Arial" w:hAnsi="Arial" w:cs="Arial"/>
-          <w:b/>
-          <w:sz w:val="22"/>
-          <w:szCs w:val="22"/>
-          <w:u w:val="single"/>
-        </w:rPr>
-      </w:pPr>
-    </w:p>
-    <w:p>
-      <w:pPr>
-        <w:jc w:val="both"/>
-        <w:rPr>
-          <w:rFonts w:ascii="Arial" w:hAnsi="Arial" w:cs="Arial"/>
-          <w:b/>
-          <w:sz w:val="22"/>
-          <w:szCs w:val="22"/>
-          <w:u w:val="single"/>
-        </w:rPr>
-      </w:pPr>
-    </w:p>
-    <w:p>
-      <w:pPr>
-        <w:jc w:val="both"/>
-        <w:rPr>
-          <w:rFonts w:ascii="Arial" w:hAnsi="Arial" w:cs="Arial"/>
-          <w:b/>
-          <w:sz w:val="22"/>
-          <w:szCs w:val="22"/>
-          <w:u w:val="single"/>
-        </w:rPr>
-      </w:pPr>
-    </w:p>
-    <w:p>
-      <w:pPr>
-        <w:jc w:val="both"/>
-        <w:rPr>
-          <w:rFonts w:ascii="Arial" w:hAnsi="Arial" w:cs="Arial"/>
-          <w:b/>
-          <w:sz w:val="22"/>
-          <w:szCs w:val="22"/>
-          <w:u w:val="single"/>
-        </w:rPr>
-      </w:pPr>
-    </w:p>
-    <w:p>
-      <w:pPr>
-        <w:jc w:val="both"/>
-        <w:rPr>
-          <w:rFonts w:ascii="Arial" w:hAnsi="Arial" w:cs="Arial"/>
-          <w:b/>
-          <w:sz w:val="22"/>
-          <w:szCs w:val="22"/>
-          <w:u w:val="single"/>
-        </w:rPr>
-      </w:pPr>
-    </w:p>
-    <w:p>
-      <w:pPr>
-        <w:jc w:val="both"/>
-        <w:rPr>
-          <w:rFonts w:ascii="Arial" w:hAnsi="Arial" w:cs="Arial"/>
-          <w:b/>
-          <w:sz w:val="22"/>
-          <w:szCs w:val="22"/>
-          <w:u w:val="single"/>
-        </w:rPr>
-      </w:pPr>
-    </w:p>
-    <w:p>
-      <w:pPr>
-        <w:jc w:val="both"/>
-        <w:rPr>
-          <w:rFonts w:ascii="Arial" w:hAnsi="Arial" w:cs="Arial"/>
-          <w:b/>
-          <w:sz w:val="22"/>
-          <w:szCs w:val="22"/>
-          <w:u w:val="single"/>
-        </w:rPr>
-      </w:pPr>
-    </w:p>
-    <w:p>
-      <w:pPr>
-        <w:jc w:val="both"/>
-        <w:rPr>
-          <w:rFonts w:ascii="Arial" w:hAnsi="Arial" w:cs="Arial"/>
-          <w:b/>
-          <w:sz w:val="22"/>
-          <w:szCs w:val="22"/>
-          <w:u w:val="single"/>
-        </w:rPr>
-      </w:pPr>
-    </w:p>
-    <w:p>
-      <w:pPr>
-        <w:jc w:val="both"/>
-        <w:rPr>
-          <w:rFonts w:ascii="Arial" w:hAnsi="Arial" w:cs="Arial"/>
-          <w:b/>
-          <w:sz w:val="22"/>
-          <w:szCs w:val="22"/>
-          <w:u w:val="single"/>
-        </w:rPr>
-      </w:pPr>
-    </w:p>
-    <w:p>
-      <w:pPr>
-        <w:jc w:val="both"/>
-        <w:rPr>
-          <w:rFonts w:ascii="Arial" w:hAnsi="Arial" w:cs="Arial"/>
-          <w:b/>
-          <w:sz w:val="22"/>
-          <w:szCs w:val="22"/>
-          <w:u w:val="single"/>
-        </w:rPr>
-      </w:pPr>
-    </w:p>
-    <w:p>
-      <w:pPr>
-        <w:jc w:val="both"/>
-        <w:rPr>
-          <w:rFonts w:ascii="Arial" w:hAnsi="Arial" w:cs="Arial"/>
-          <w:b/>
-          <w:sz w:val="22"/>
-          <w:szCs w:val="22"/>
-          <w:u w:val="single"/>
-        </w:rPr>
-      </w:pPr>
-    </w:p>
-    <w:p>
-      <w:pPr>
-        <w:jc w:val="both"/>
-        <w:rPr>
-          <w:rFonts w:ascii="Arial" w:hAnsi="Arial" w:cs="Arial"/>
-          <w:b/>
-          <w:sz w:val="22"/>
-          <w:szCs w:val="22"/>
-          <w:u w:val="single"/>
-        </w:rPr>
-      </w:pPr>
-    </w:p>
-    <w:p>
-      <w:pPr>
-        <w:jc w:val="both"/>
-        <w:rPr>
-          <w:rFonts w:ascii="Arial" w:hAnsi="Arial" w:cs="Arial"/>
-          <w:b/>
-          <w:sz w:val="22"/>
-          <w:szCs w:val="22"/>
-          <w:u w:val="single"/>
-        </w:rPr>
-      </w:pPr>
-    </w:p>
-    <w:p>
-      <w:pPr>
-        <w:jc w:val="both"/>
-        <w:rPr>
-          <w:rFonts w:ascii="Arial" w:hAnsi="Arial" w:cs="Arial"/>
-          <w:b/>
-          <w:sz w:val="22"/>
-          <w:szCs w:val="22"/>
-          <w:u w:val="single"/>
-        </w:rPr>
-      </w:pPr>
-    </w:p>
-    <w:p>
-      <w:pPr>
-        <w:jc w:val="both"/>
-        <w:rPr>
-          <w:rFonts w:ascii="Arial" w:hAnsi="Arial" w:cs="Arial"/>
-          <w:b/>
-          <w:sz w:val="22"/>
-          <w:szCs w:val="22"/>
-          <w:u w:val="single"/>
-        </w:rPr>
-      </w:pPr>
-    </w:p>
-    <w:p>
-      <w:pPr>
-        <w:jc w:val="both"/>
-        <w:rPr>
-          <w:rFonts w:ascii="Arial" w:hAnsi="Arial" w:cs="Arial"/>
-          <w:b/>
-          <w:sz w:val="22"/>
-          <w:szCs w:val="22"/>
-          <w:u w:val="single"/>
-        </w:rPr>
-      </w:pPr>
-    </w:p>
-    <w:p>
-      <w:pPr>
-        <w:jc w:val="both"/>
-        <w:rPr>
-          <w:rFonts w:ascii="Arial" w:hAnsi="Arial" w:cs="Arial"/>
-          <w:b/>
-          <w:sz w:val="22"/>
-          <w:szCs w:val="22"/>
-          <w:u w:val="single"/>
-        </w:rPr>
-      </w:pPr>
-    </w:p>
-    <w:p>
-      <w:pPr>
-        <w:jc w:val="both"/>
-        <w:rPr>
-          <w:rFonts w:ascii="Arial" w:hAnsi="Arial" w:cs="Arial"/>
-          <w:b/>
-          <w:sz w:val="22"/>
-          <w:szCs w:val="22"/>
-          <w:u w:val="single"/>
-        </w:rPr>
-      </w:pPr>
-    </w:p>
-    <w:p>
-      <w:pPr>
-        <w:jc w:val="both"/>
-        <w:rPr>
-          <w:rFonts w:ascii="Arial" w:hAnsi="Arial" w:cs="Arial"/>
-          <w:b/>
-          <w:sz w:val="22"/>
-          <w:szCs w:val="22"/>
-          <w:u w:val="single"/>
-        </w:rPr>
-      </w:pPr>
-    </w:p>
-    <w:p>
-      <w:pPr>
-        <w:jc w:val="both"/>
-        <w:rPr>
-          <w:rFonts w:ascii="Arial" w:hAnsi="Arial" w:cs="Arial"/>
-          <w:b/>
-          <w:sz w:val="22"/>
-          <w:szCs w:val="22"/>
-          <w:u w:val="single"/>
-        </w:rPr>
-      </w:pPr>
-    </w:p>
-    <w:p>
-      <w:pPr>
-        <w:jc w:val="both"/>
-        <w:rPr>
-          <w:rFonts w:ascii="Arial" w:hAnsi="Arial" w:cs="Arial"/>
-          <w:b/>
-          <w:sz w:val="22"/>
-          <w:szCs w:val="22"/>
-          <w:u w:val="single"/>
-        </w:rPr>
-      </w:pPr>
-    </w:p>
-    <w:p>
-      <w:pPr>
-        <w:jc w:val="both"/>
-        <w:rPr>
-          <w:rFonts w:ascii="Arial" w:hAnsi="Arial" w:cs="Arial"/>
-          <w:b/>
-          <w:sz w:val="22"/>
-          <w:szCs w:val="22"/>
-          <w:u w:val="single"/>
-        </w:rPr>
-      </w:pPr>
-    </w:p>
-    <w:p>
-      <w:pPr>
-        <w:jc w:val="both"/>
-        <w:rPr>
-          <w:rFonts w:ascii="Arial" w:hAnsi="Arial" w:cs="Arial"/>
-          <w:b/>
-          <w:sz w:val="22"/>
-          <w:szCs w:val="22"/>
-          <w:u w:val="single"/>
-        </w:rPr>
-      </w:pPr>
-    </w:p>
-    <w:p>
-      <w:pPr>
-        <w:jc w:val="both"/>
-        <w:rPr>
-          <w:rFonts w:ascii="Arial" w:hAnsi="Arial" w:cs="Arial"/>
-          <w:b/>
-          <w:sz w:val="22"/>
-          <w:szCs w:val="22"/>
-          <w:u w:val="single"/>
-        </w:rPr>
-      </w:pPr>
-    </w:p>
-    <w:p>
-      <w:pPr>
-        <w:jc w:val="both"/>
-        <w:rPr>
-          <w:rFonts w:ascii="Arial" w:hAnsi="Arial" w:cs="Arial"/>
-          <w:b/>
-          <w:sz w:val="22"/>
-          <w:szCs w:val="22"/>
-          <w:u w:val="single"/>
-        </w:rPr>
-      </w:pPr>
-    </w:p>
-    <w:p>
-      <w:pPr>
-        <w:ind w:left="2124" w:firstLine="708"/>
-        <w:jc w:val="both"/>
-        <w:rPr>
-          <w:rFonts w:ascii="Arial" w:hAnsi="Arial" w:cs="Arial"/>
-          <w:sz w:val="22"/>
-          <w:szCs w:val="22"/>
-        </w:rPr>
-      </w:pPr>
-      <w:r>
-        <w:rPr>
-          <w:rFonts w:ascii="Arial" w:hAnsi="Arial" w:cs="Arial"/>
-          <w:sz w:val="28"/>
-          <w:szCs w:val="28"/>
-        </w:rPr>
-        <w:t>Contacto</w:t>
-      </w:r>
-    </w:p>
-    <w:p>
-      <w:pPr>
-        <w:jc w:val="both"/>
-        <w:rPr>
-          <w:rFonts w:ascii="Arial" w:hAnsi="Arial" w:cs="Arial"/>
-          <w:sz w:val="22"/>
-          <w:szCs w:val="22"/>
-        </w:rPr>
-      </w:pPr>
-    </w:p>
-    <w:p>
-      <w:pPr>
-        <w:jc w:val="both"/>
-        <w:rPr>
-          <w:rFonts w:ascii="Arial" w:hAnsi="Arial" w:cs="Arial"/>
-          <w:sz w:val="22"/>
-          <w:szCs w:val="22"/>
-        </w:rPr>
-      </w:pPr>
-      <w:r>
-        <w:rPr>
-          <w:rFonts w:ascii="Arial" w:hAnsi="Arial" w:cs="Arial"/>
-          <w:sz w:val="22"/>
-          <w:szCs w:val="22"/>
-        </w:rPr>
-        <w:t>Información de contacto donde se pueden enviar comentarios o pedir información por correo electrónico al hostal.</w:t>
-      </w:r>
-    </w:p>
-    <w:p>
-      <w:pPr>
-        <w:jc w:val="both"/>
-        <w:rPr>
-          <w:rFonts w:ascii="Arial" w:hAnsi="Arial" w:cs="Arial"/>
-          <w:sz w:val="22"/>
-          <w:szCs w:val="22"/>
-        </w:rPr>
-      </w:pPr>
-    </w:p>
-    <w:p>
-      <w:pPr>
-        <w:jc w:val="both"/>
-        <w:rPr>
-          <w:rFonts w:ascii="Arial" w:hAnsi="Arial" w:cs="Arial"/>
-          <w:sz w:val="22"/>
-          <w:szCs w:val="22"/>
-        </w:rPr>
-      </w:pPr>
-    </w:p>
-    <w:p>
-      <w:pPr>
-        <w:jc w:val="both"/>
-        <w:rPr>
-          <w:rFonts w:ascii="Arial" w:hAnsi="Arial" w:cs="Arial"/>
-          <w:b/>
-          <w:sz w:val="22"/>
-          <w:szCs w:val="22"/>
-          <w:u w:val="single"/>
-        </w:rPr>
-      </w:pPr>
-      <w:r>
-        <w:rPr>
-          <w:rFonts w:ascii="Arial" w:hAnsi="Arial" w:cs="Arial"/>
-          <w:noProof/>
-          <w:sz w:val="22"/>
-          <w:szCs w:val="22"/>
-          <w:lang w:val="en-US" w:eastAsia="ja-JP"/>
-        </w:rPr>
         <w:drawing>
-          <wp:inline distT="0" distB="0" distL="0" distR="0" wp14:anchorId="252DF2B0" wp14:editId="631D4706">
-            <wp:extent cx="5607050" cy="4045585"/>
-            <wp:effectExtent l="0" t="0" r="0" b="0"/>
-            <wp:docPr id="16" name="Imagen 16" descr="C:\Users\420NiggaBytes\Documents\GitHub\Portafolio_2.0\Evidencias Documentales\Documentos Anexos\MockUps\Contacto.png"/>
+          <wp:inline distT="0" distB="0" distL="0" distR="0" wp14:anchorId="4278E731" wp14:editId="669090DE">
+            <wp:extent cx="4580890" cy="5115560"/>
+            <wp:effectExtent l="0" t="0" r="0" b="8890"/>
+            <wp:docPr id="3" name="Imagen 3" descr="C:\Users\Nibsa\Desktop\PORTAFOLIO\Mockup's\ingresar solicitud paso 3.png"/>
             <wp:cNvGraphicFramePr>
               <a:graphicFrameLocks xmlns:a="http://schemas.openxmlformats.org/drawingml/2006/main" noChangeAspect="1"/>
             </wp:cNvGraphicFramePr>
@@ -2549,13 +1588,303 @@
               <a:graphicData uri="http://schemas.openxmlformats.org/drawingml/2006/picture">
                 <pic:pic xmlns:pic="http://schemas.openxmlformats.org/drawingml/2006/picture">
                   <pic:nvPicPr>
-                    <pic:cNvPr id="0" name="Picture 15" descr="C:\Users\420NiggaBytes\Documents\GitHub\Portafolio_2.0\Evidencias Documentales\Documentos Anexos\MockUps\Contacto.png"/>
+                    <pic:cNvPr id="0" name="Picture 3" descr="C:\Users\Nibsa\Desktop\PORTAFOLIO\Mockup's\ingresar solicitud paso 3.png"/>
                     <pic:cNvPicPr>
                       <a:picLocks noChangeAspect="1" noChangeArrowheads="1"/>
                     </pic:cNvPicPr>
                   </pic:nvPicPr>
                   <pic:blipFill>
                     <a:blip r:embed="rId12">
+                      <a:extLst>
+                        <a:ext uri="{28A0092B-C50C-407E-A947-70E740481C1C}">
+                          <a14:useLocalDpi xmlns:a14="http://schemas.microsoft.com/office/drawing/2010/main" val="0"/>
+                        </a:ext>
+                      </a:extLst>
+                    </a:blip>
+                    <a:srcRect/>
+                    <a:stretch>
+                      <a:fillRect/>
+                    </a:stretch>
+                  </pic:blipFill>
+                  <pic:spPr bwMode="auto">
+                    <a:xfrm>
+                      <a:off x="0" y="0"/>
+                      <a:ext cx="4580890" cy="5115560"/>
+                    </a:xfrm>
+                    <a:prstGeom prst="rect">
+                      <a:avLst/>
+                    </a:prstGeom>
+                    <a:noFill/>
+                    <a:ln>
+                      <a:noFill/>
+                    </a:ln>
+                  </pic:spPr>
+                </pic:pic>
+              </a:graphicData>
+            </a:graphic>
+          </wp:inline>
+        </w:drawing>
+      </w:r>
+    </w:p>
+    <w:p>
+      <w:pPr>
+        <w:jc w:val="both"/>
+        <w:rPr>
+          <w:rFonts w:ascii="Arial" w:hAnsi="Arial" w:cs="Arial"/>
+          <w:b/>
+          <w:sz w:val="22"/>
+          <w:szCs w:val="22"/>
+          <w:u w:val="single"/>
+        </w:rPr>
+      </w:pPr>
+    </w:p>
+    <w:p>
+      <w:pPr>
+        <w:jc w:val="both"/>
+        <w:rPr>
+          <w:rFonts w:ascii="Arial" w:hAnsi="Arial" w:cs="Arial"/>
+          <w:b/>
+          <w:sz w:val="22"/>
+          <w:szCs w:val="22"/>
+          <w:u w:val="single"/>
+        </w:rPr>
+      </w:pPr>
+    </w:p>
+    <w:p>
+      <w:pPr>
+        <w:jc w:val="both"/>
+        <w:rPr>
+          <w:rFonts w:ascii="Arial" w:hAnsi="Arial" w:cs="Arial"/>
+          <w:b/>
+          <w:sz w:val="22"/>
+          <w:szCs w:val="22"/>
+          <w:u w:val="single"/>
+        </w:rPr>
+      </w:pPr>
+      <w:r>
+        <w:rPr>
+          <w:rFonts w:ascii="Arial" w:hAnsi="Arial" w:cs="Arial"/>
+          <w:b/>
+          <w:sz w:val="22"/>
+          <w:szCs w:val="22"/>
+          <w:u w:val="single"/>
+        </w:rPr>
+        <w:t>Finalización del registro:</w:t>
+      </w:r>
+    </w:p>
+    <w:p>
+      <w:pPr>
+        <w:jc w:val="both"/>
+        <w:rPr>
+          <w:rFonts w:ascii="Arial" w:hAnsi="Arial" w:cs="Arial"/>
+          <w:b/>
+          <w:sz w:val="22"/>
+          <w:szCs w:val="22"/>
+          <w:u w:val="single"/>
+        </w:rPr>
+      </w:pPr>
+    </w:p>
+    <w:p>
+      <w:pPr>
+        <w:jc w:val="both"/>
+        <w:rPr>
+          <w:rFonts w:ascii="Arial" w:hAnsi="Arial" w:cs="Arial"/>
+          <w:sz w:val="22"/>
+          <w:szCs w:val="22"/>
+        </w:rPr>
+      </w:pPr>
+      <w:r>
+        <w:rPr>
+          <w:rFonts w:ascii="Arial" w:hAnsi="Arial" w:cs="Arial"/>
+          <w:sz w:val="22"/>
+          <w:szCs w:val="22"/>
+        </w:rPr>
+        <w:t>Tras finalizar, se desplegará el precio total del servicio.</w:t>
+      </w:r>
+    </w:p>
+    <w:p>
+      <w:pPr>
+        <w:jc w:val="both"/>
+        <w:rPr>
+          <w:rFonts w:ascii="Arial" w:hAnsi="Arial" w:cs="Arial"/>
+          <w:sz w:val="22"/>
+          <w:szCs w:val="22"/>
+        </w:rPr>
+      </w:pPr>
+    </w:p>
+    <w:p>
+      <w:pPr>
+        <w:pStyle w:val="Prrafodelista"/>
+        <w:numPr>
+          <w:ilvl w:val="0"/>
+          <w:numId w:val="8"/>
+        </w:numPr>
+        <w:jc w:val="both"/>
+        <w:rPr>
+          <w:rFonts w:ascii="Arial" w:hAnsi="Arial" w:cs="Arial"/>
+        </w:rPr>
+      </w:pPr>
+      <w:r>
+        <w:rPr>
+          <w:rFonts w:ascii="Arial" w:hAnsi="Arial" w:cs="Arial"/>
+        </w:rPr>
+        <w:t>IMG</w:t>
+      </w:r>
+    </w:p>
+    <w:p>
+      <w:pPr>
+        <w:jc w:val="both"/>
+        <w:rPr>
+          <w:rFonts w:ascii="Arial" w:hAnsi="Arial" w:cs="Arial"/>
+          <w:b/>
+          <w:sz w:val="22"/>
+          <w:szCs w:val="22"/>
+          <w:u w:val="single"/>
+        </w:rPr>
+      </w:pPr>
+    </w:p>
+    <w:p>
+      <w:pPr>
+        <w:jc w:val="both"/>
+        <w:rPr>
+          <w:rFonts w:ascii="Arial" w:hAnsi="Arial" w:cs="Arial"/>
+          <w:b/>
+          <w:sz w:val="22"/>
+          <w:szCs w:val="22"/>
+          <w:u w:val="single"/>
+        </w:rPr>
+      </w:pPr>
+      <w:r>
+        <w:rPr>
+          <w:rFonts w:ascii="Arial" w:hAnsi="Arial" w:cs="Arial"/>
+          <w:b/>
+          <w:sz w:val="22"/>
+          <w:szCs w:val="22"/>
+          <w:u w:val="single"/>
+        </w:rPr>
+        <w:t>Contacto:</w:t>
+      </w:r>
+    </w:p>
+    <w:p>
+      <w:pPr>
+        <w:jc w:val="both"/>
+        <w:rPr>
+          <w:rFonts w:ascii="Arial" w:hAnsi="Arial" w:cs="Arial"/>
+          <w:b/>
+          <w:sz w:val="22"/>
+          <w:szCs w:val="22"/>
+          <w:u w:val="single"/>
+        </w:rPr>
+      </w:pPr>
+    </w:p>
+    <w:p>
+      <w:pPr>
+        <w:jc w:val="both"/>
+        <w:rPr>
+          <w:rFonts w:ascii="Arial" w:hAnsi="Arial" w:cs="Arial"/>
+          <w:sz w:val="22"/>
+          <w:szCs w:val="22"/>
+        </w:rPr>
+      </w:pPr>
+      <w:r>
+        <w:rPr>
+          <w:rFonts w:ascii="Arial" w:hAnsi="Arial" w:cs="Arial"/>
+          <w:sz w:val="22"/>
+          <w:szCs w:val="22"/>
+        </w:rPr>
+        <w:t>A través de esta opción, las Empresas podrán consultar cualquier duda que tengan a la Hostal.</w:t>
+      </w:r>
+      <w:r>
+        <w:rPr>
+          <w:rFonts w:ascii="Arial" w:hAnsi="Arial" w:cs="Arial"/>
+          <w:sz w:val="22"/>
+          <w:szCs w:val="22"/>
+        </w:rPr>
+        <w:t xml:space="preserve"> </w:t>
+      </w:r>
+      <w:r>
+        <w:rPr>
+          <w:rFonts w:ascii="Arial" w:hAnsi="Arial" w:cs="Arial"/>
+          <w:sz w:val="22"/>
+          <w:szCs w:val="22"/>
+        </w:rPr>
+        <w:t>Aquí es donde se pueden enviar comentarios o pedir información por correo electrónico al hostal.</w:t>
+      </w:r>
+    </w:p>
+    <w:p>
+      <w:pPr>
+        <w:jc w:val="both"/>
+        <w:rPr>
+          <w:rFonts w:ascii="Arial" w:hAnsi="Arial" w:cs="Arial"/>
+          <w:sz w:val="22"/>
+          <w:szCs w:val="22"/>
+        </w:rPr>
+      </w:pPr>
+      <w:bookmarkStart w:id="0" w:name="_GoBack"/>
+      <w:bookmarkEnd w:id="0"/>
+    </w:p>
+    <w:p>
+      <w:pPr>
+        <w:jc w:val="both"/>
+        <w:rPr>
+          <w:rFonts w:ascii="Arial" w:hAnsi="Arial" w:cs="Arial"/>
+          <w:b/>
+          <w:sz w:val="22"/>
+          <w:szCs w:val="22"/>
+          <w:u w:val="single"/>
+        </w:rPr>
+      </w:pPr>
+    </w:p>
+    <w:p>
+      <w:pPr>
+        <w:jc w:val="both"/>
+        <w:rPr>
+          <w:rFonts w:ascii="Arial" w:hAnsi="Arial" w:cs="Arial"/>
+          <w:b/>
+          <w:sz w:val="22"/>
+          <w:szCs w:val="22"/>
+          <w:u w:val="single"/>
+        </w:rPr>
+      </w:pPr>
+    </w:p>
+    <w:p>
+      <w:pPr>
+        <w:jc w:val="both"/>
+        <w:rPr>
+          <w:rFonts w:ascii="Arial" w:hAnsi="Arial" w:cs="Arial"/>
+          <w:b/>
+          <w:sz w:val="22"/>
+          <w:szCs w:val="22"/>
+          <w:u w:val="single"/>
+        </w:rPr>
+      </w:pPr>
+      <w:r>
+        <w:rPr>
+          <w:rFonts w:ascii="Arial" w:hAnsi="Arial" w:cs="Arial"/>
+          <w:noProof/>
+          <w:sz w:val="22"/>
+          <w:szCs w:val="22"/>
+        </w:rPr>
+        <w:lastRenderedPageBreak/>
+        <w:drawing>
+          <wp:inline distT="0" distB="0" distL="0" distR="0" wp14:anchorId="03A07906" wp14:editId="3E4F9147">
+            <wp:extent cx="5607050" cy="4045585"/>
+            <wp:effectExtent l="0" t="0" r="0" b="0"/>
+            <wp:docPr id="5" name="Imagen 5" descr="C:\Users\Nibsa\Desktop\PORTAFOLIO\Mockup's\New Mockup 1 copy.png"/>
+            <wp:cNvGraphicFramePr>
+              <a:graphicFrameLocks xmlns:a="http://schemas.openxmlformats.org/drawingml/2006/main" noChangeAspect="1"/>
+            </wp:cNvGraphicFramePr>
+            <a:graphic xmlns:a="http://schemas.openxmlformats.org/drawingml/2006/main">
+              <a:graphicData uri="http://schemas.openxmlformats.org/drawingml/2006/picture">
+                <pic:pic xmlns:pic="http://schemas.openxmlformats.org/drawingml/2006/picture">
+                  <pic:nvPicPr>
+                    <pic:cNvPr id="0" name="Picture 4" descr="C:\Users\Nibsa\Desktop\PORTAFOLIO\Mockup's\New Mockup 1 copy.png"/>
+                    <pic:cNvPicPr>
+                      <a:picLocks noChangeAspect="1" noChangeArrowheads="1"/>
+                    </pic:cNvPicPr>
+                  </pic:nvPicPr>
+                  <pic:blipFill>
+                    <a:blip r:embed="rId13">
                       <a:extLst>
                         <a:ext uri="{28A0092B-C50C-407E-A947-70E740481C1C}">
                           <a14:useLocalDpi xmlns:a14="http://schemas.microsoft.com/office/drawing/2010/main" val="0"/>
@@ -2586,8 +1915,911 @@
           </wp:inline>
         </w:drawing>
       </w:r>
-      <w:bookmarkStart w:id="0" w:name="_GoBack"/>
-      <w:bookmarkEnd w:id="0"/>
+    </w:p>
+    <w:p>
+      <w:pPr>
+        <w:jc w:val="both"/>
+        <w:rPr>
+          <w:rFonts w:ascii="Arial" w:hAnsi="Arial" w:cs="Arial"/>
+          <w:b/>
+          <w:sz w:val="22"/>
+          <w:szCs w:val="22"/>
+          <w:u w:val="single"/>
+        </w:rPr>
+      </w:pPr>
+    </w:p>
+    <w:p>
+      <w:pPr>
+        <w:jc w:val="both"/>
+        <w:rPr>
+          <w:rFonts w:ascii="Arial" w:hAnsi="Arial" w:cs="Arial"/>
+          <w:b/>
+          <w:sz w:val="22"/>
+          <w:szCs w:val="22"/>
+          <w:u w:val="single"/>
+        </w:rPr>
+      </w:pPr>
+    </w:p>
+    <w:p>
+      <w:pPr>
+        <w:jc w:val="both"/>
+        <w:rPr>
+          <w:rFonts w:ascii="Arial" w:hAnsi="Arial" w:cs="Arial"/>
+          <w:b/>
+          <w:sz w:val="22"/>
+          <w:szCs w:val="22"/>
+          <w:u w:val="single"/>
+        </w:rPr>
+      </w:pPr>
+    </w:p>
+    <w:p>
+      <w:pPr>
+        <w:jc w:val="both"/>
+        <w:rPr>
+          <w:rFonts w:ascii="Arial" w:hAnsi="Arial" w:cs="Arial"/>
+          <w:b/>
+          <w:sz w:val="22"/>
+          <w:szCs w:val="22"/>
+          <w:u w:val="single"/>
+        </w:rPr>
+      </w:pPr>
+    </w:p>
+    <w:p>
+      <w:pPr>
+        <w:jc w:val="both"/>
+        <w:rPr>
+          <w:rFonts w:ascii="Arial" w:hAnsi="Arial" w:cs="Arial"/>
+          <w:b/>
+          <w:sz w:val="22"/>
+          <w:szCs w:val="22"/>
+          <w:u w:val="single"/>
+        </w:rPr>
+      </w:pPr>
+    </w:p>
+    <w:p>
+      <w:pPr>
+        <w:jc w:val="both"/>
+        <w:rPr>
+          <w:rFonts w:ascii="Arial" w:hAnsi="Arial" w:cs="Arial"/>
+          <w:b/>
+          <w:sz w:val="22"/>
+          <w:szCs w:val="22"/>
+          <w:u w:val="single"/>
+        </w:rPr>
+      </w:pPr>
+    </w:p>
+    <w:p>
+      <w:pPr>
+        <w:jc w:val="both"/>
+        <w:rPr>
+          <w:rFonts w:ascii="Arial" w:hAnsi="Arial" w:cs="Arial"/>
+          <w:b/>
+          <w:sz w:val="22"/>
+          <w:szCs w:val="22"/>
+          <w:u w:val="single"/>
+        </w:rPr>
+      </w:pPr>
+    </w:p>
+    <w:p>
+      <w:pPr>
+        <w:jc w:val="both"/>
+        <w:rPr>
+          <w:rFonts w:ascii="Arial" w:hAnsi="Arial" w:cs="Arial"/>
+          <w:b/>
+          <w:sz w:val="22"/>
+          <w:szCs w:val="22"/>
+          <w:u w:val="single"/>
+        </w:rPr>
+      </w:pPr>
+    </w:p>
+    <w:p>
+      <w:pPr>
+        <w:jc w:val="both"/>
+        <w:rPr>
+          <w:rFonts w:ascii="Arial" w:hAnsi="Arial" w:cs="Arial"/>
+          <w:b/>
+          <w:sz w:val="22"/>
+          <w:szCs w:val="22"/>
+          <w:u w:val="single"/>
+        </w:rPr>
+      </w:pPr>
+    </w:p>
+    <w:p>
+      <w:pPr>
+        <w:jc w:val="both"/>
+        <w:rPr>
+          <w:rFonts w:ascii="Arial" w:hAnsi="Arial" w:cs="Arial"/>
+          <w:b/>
+          <w:sz w:val="22"/>
+          <w:szCs w:val="22"/>
+          <w:u w:val="single"/>
+        </w:rPr>
+      </w:pPr>
+    </w:p>
+    <w:p>
+      <w:pPr>
+        <w:ind w:left="2124" w:firstLine="708"/>
+        <w:jc w:val="both"/>
+        <w:rPr>
+          <w:rFonts w:ascii="Arial" w:hAnsi="Arial" w:cs="Arial"/>
+          <w:sz w:val="22"/>
+          <w:szCs w:val="22"/>
+        </w:rPr>
+      </w:pPr>
+      <w:r>
+        <w:rPr>
+          <w:rFonts w:ascii="Arial" w:hAnsi="Arial" w:cs="Arial"/>
+          <w:sz w:val="28"/>
+          <w:szCs w:val="28"/>
+        </w:rPr>
+        <w:t>Factura</w:t>
+      </w:r>
+    </w:p>
+    <w:p>
+      <w:pPr>
+        <w:jc w:val="both"/>
+        <w:rPr>
+          <w:rFonts w:ascii="Arial" w:hAnsi="Arial" w:cs="Arial"/>
+          <w:sz w:val="22"/>
+          <w:szCs w:val="22"/>
+        </w:rPr>
+      </w:pPr>
+    </w:p>
+    <w:p>
+      <w:pPr>
+        <w:jc w:val="both"/>
+        <w:rPr>
+          <w:rFonts w:ascii="Arial" w:hAnsi="Arial" w:cs="Arial"/>
+          <w:b/>
+          <w:sz w:val="22"/>
+          <w:szCs w:val="22"/>
+          <w:u w:val="single"/>
+        </w:rPr>
+      </w:pPr>
+      <w:proofErr w:type="spellStart"/>
+      <w:r>
+        <w:rPr>
+          <w:rFonts w:ascii="Arial" w:hAnsi="Arial" w:cs="Arial"/>
+          <w:sz w:val="22"/>
+          <w:szCs w:val="22"/>
+        </w:rPr>
+        <w:t>Coming</w:t>
+      </w:r>
+      <w:proofErr w:type="spellEnd"/>
+      <w:r>
+        <w:rPr>
+          <w:rFonts w:ascii="Arial" w:hAnsi="Arial" w:cs="Arial"/>
+          <w:sz w:val="22"/>
+          <w:szCs w:val="22"/>
+        </w:rPr>
+        <w:t xml:space="preserve"> </w:t>
+      </w:r>
+      <w:proofErr w:type="spellStart"/>
+      <w:proofErr w:type="gramStart"/>
+      <w:r>
+        <w:rPr>
+          <w:rFonts w:ascii="Arial" w:hAnsi="Arial" w:cs="Arial"/>
+          <w:sz w:val="22"/>
+          <w:szCs w:val="22"/>
+        </w:rPr>
+        <w:t>soon</w:t>
+      </w:r>
+      <w:proofErr w:type="spellEnd"/>
+      <w:r>
+        <w:rPr>
+          <w:rFonts w:ascii="Arial" w:hAnsi="Arial" w:cs="Arial"/>
+          <w:sz w:val="22"/>
+          <w:szCs w:val="22"/>
+        </w:rPr>
+        <w:t>….</w:t>
+      </w:r>
+      <w:proofErr w:type="gramEnd"/>
+      <w:r>
+        <w:rPr>
+          <w:rFonts w:ascii="Arial" w:hAnsi="Arial" w:cs="Arial"/>
+          <w:sz w:val="22"/>
+          <w:szCs w:val="22"/>
+        </w:rPr>
+        <w:t>.</w:t>
+      </w:r>
+    </w:p>
+    <w:p>
+      <w:pPr>
+        <w:jc w:val="both"/>
+        <w:rPr>
+          <w:rFonts w:ascii="Arial" w:hAnsi="Arial" w:cs="Arial"/>
+          <w:b/>
+          <w:sz w:val="22"/>
+          <w:szCs w:val="22"/>
+          <w:u w:val="single"/>
+        </w:rPr>
+      </w:pPr>
+    </w:p>
+    <w:p>
+      <w:pPr>
+        <w:jc w:val="both"/>
+        <w:rPr>
+          <w:rFonts w:ascii="Arial" w:hAnsi="Arial" w:cs="Arial"/>
+          <w:b/>
+          <w:sz w:val="22"/>
+          <w:szCs w:val="22"/>
+          <w:u w:val="single"/>
+        </w:rPr>
+      </w:pPr>
+    </w:p>
+    <w:p>
+      <w:pPr>
+        <w:jc w:val="both"/>
+        <w:rPr>
+          <w:rFonts w:ascii="Arial" w:hAnsi="Arial" w:cs="Arial"/>
+          <w:b/>
+          <w:sz w:val="22"/>
+          <w:szCs w:val="22"/>
+          <w:u w:val="single"/>
+        </w:rPr>
+      </w:pPr>
+      <w:r>
+        <w:rPr>
+          <w:rFonts w:ascii="Arial" w:hAnsi="Arial" w:cs="Arial"/>
+          <w:b/>
+          <w:sz w:val="22"/>
+          <w:szCs w:val="22"/>
+          <w:u w:val="single"/>
+        </w:rPr>
+        <w:t>Paso 3:</w:t>
+      </w:r>
+    </w:p>
+    <w:p>
+      <w:pPr>
+        <w:jc w:val="both"/>
+        <w:rPr>
+          <w:rFonts w:ascii="Arial" w:hAnsi="Arial" w:cs="Arial"/>
+          <w:b/>
+          <w:sz w:val="22"/>
+          <w:szCs w:val="22"/>
+          <w:u w:val="single"/>
+        </w:rPr>
+      </w:pPr>
+    </w:p>
+    <w:p>
+      <w:pPr>
+        <w:jc w:val="both"/>
+        <w:rPr>
+          <w:rFonts w:ascii="Arial" w:hAnsi="Arial" w:cs="Arial"/>
+          <w:b/>
+          <w:sz w:val="22"/>
+          <w:szCs w:val="22"/>
+          <w:u w:val="single"/>
+        </w:rPr>
+      </w:pPr>
+    </w:p>
+    <w:p>
+      <w:pPr>
+        <w:jc w:val="both"/>
+        <w:rPr>
+          <w:rFonts w:ascii="Arial" w:hAnsi="Arial" w:cs="Arial"/>
+          <w:b/>
+          <w:sz w:val="22"/>
+          <w:szCs w:val="22"/>
+          <w:u w:val="single"/>
+        </w:rPr>
+      </w:pPr>
+    </w:p>
+    <w:p>
+      <w:pPr>
+        <w:jc w:val="both"/>
+        <w:rPr>
+          <w:rFonts w:ascii="Arial" w:hAnsi="Arial" w:cs="Arial"/>
+          <w:b/>
+          <w:sz w:val="22"/>
+          <w:szCs w:val="22"/>
+          <w:u w:val="single"/>
+        </w:rPr>
+      </w:pPr>
+    </w:p>
+    <w:p>
+      <w:pPr>
+        <w:jc w:val="both"/>
+        <w:rPr>
+          <w:rFonts w:ascii="Arial" w:hAnsi="Arial" w:cs="Arial"/>
+          <w:b/>
+          <w:sz w:val="22"/>
+          <w:szCs w:val="22"/>
+          <w:u w:val="single"/>
+        </w:rPr>
+      </w:pPr>
+    </w:p>
+    <w:p>
+      <w:pPr>
+        <w:jc w:val="both"/>
+        <w:rPr>
+          <w:rFonts w:ascii="Arial" w:hAnsi="Arial" w:cs="Arial"/>
+          <w:b/>
+          <w:sz w:val="22"/>
+          <w:szCs w:val="22"/>
+          <w:u w:val="single"/>
+        </w:rPr>
+      </w:pPr>
+    </w:p>
+    <w:p>
+      <w:pPr>
+        <w:jc w:val="both"/>
+        <w:rPr>
+          <w:rFonts w:ascii="Arial" w:hAnsi="Arial" w:cs="Arial"/>
+          <w:b/>
+          <w:sz w:val="22"/>
+          <w:szCs w:val="22"/>
+          <w:u w:val="single"/>
+        </w:rPr>
+      </w:pPr>
+    </w:p>
+    <w:p>
+      <w:pPr>
+        <w:jc w:val="both"/>
+        <w:rPr>
+          <w:rFonts w:ascii="Arial" w:hAnsi="Arial" w:cs="Arial"/>
+          <w:b/>
+          <w:sz w:val="22"/>
+          <w:szCs w:val="22"/>
+          <w:u w:val="single"/>
+        </w:rPr>
+      </w:pPr>
+    </w:p>
+    <w:p>
+      <w:pPr>
+        <w:jc w:val="both"/>
+        <w:rPr>
+          <w:rFonts w:ascii="Arial" w:hAnsi="Arial" w:cs="Arial"/>
+          <w:b/>
+          <w:sz w:val="22"/>
+          <w:szCs w:val="22"/>
+          <w:u w:val="single"/>
+        </w:rPr>
+      </w:pPr>
+    </w:p>
+    <w:p>
+      <w:pPr>
+        <w:jc w:val="both"/>
+        <w:rPr>
+          <w:rFonts w:ascii="Arial" w:hAnsi="Arial" w:cs="Arial"/>
+          <w:b/>
+          <w:sz w:val="22"/>
+          <w:szCs w:val="22"/>
+          <w:u w:val="single"/>
+        </w:rPr>
+      </w:pPr>
+    </w:p>
+    <w:p>
+      <w:pPr>
+        <w:jc w:val="both"/>
+        <w:rPr>
+          <w:rFonts w:ascii="Arial" w:hAnsi="Arial" w:cs="Arial"/>
+          <w:b/>
+          <w:sz w:val="22"/>
+          <w:szCs w:val="22"/>
+          <w:u w:val="single"/>
+        </w:rPr>
+      </w:pPr>
+    </w:p>
+    <w:p>
+      <w:pPr>
+        <w:jc w:val="both"/>
+        <w:rPr>
+          <w:rFonts w:ascii="Arial" w:hAnsi="Arial" w:cs="Arial"/>
+          <w:b/>
+          <w:sz w:val="22"/>
+          <w:szCs w:val="22"/>
+          <w:u w:val="single"/>
+        </w:rPr>
+      </w:pPr>
+    </w:p>
+    <w:p>
+      <w:pPr>
+        <w:jc w:val="both"/>
+        <w:rPr>
+          <w:rFonts w:ascii="Arial" w:hAnsi="Arial" w:cs="Arial"/>
+          <w:b/>
+          <w:sz w:val="22"/>
+          <w:szCs w:val="22"/>
+          <w:u w:val="single"/>
+        </w:rPr>
+      </w:pPr>
+    </w:p>
+    <w:p>
+      <w:pPr>
+        <w:jc w:val="both"/>
+        <w:rPr>
+          <w:rFonts w:ascii="Arial" w:hAnsi="Arial" w:cs="Arial"/>
+          <w:b/>
+          <w:sz w:val="22"/>
+          <w:szCs w:val="22"/>
+          <w:u w:val="single"/>
+        </w:rPr>
+      </w:pPr>
+    </w:p>
+    <w:p>
+      <w:pPr>
+        <w:jc w:val="both"/>
+        <w:rPr>
+          <w:rFonts w:ascii="Arial" w:hAnsi="Arial" w:cs="Arial"/>
+          <w:b/>
+          <w:sz w:val="22"/>
+          <w:szCs w:val="22"/>
+          <w:u w:val="single"/>
+        </w:rPr>
+      </w:pPr>
+    </w:p>
+    <w:p>
+      <w:pPr>
+        <w:jc w:val="both"/>
+        <w:rPr>
+          <w:rFonts w:ascii="Arial" w:hAnsi="Arial" w:cs="Arial"/>
+          <w:b/>
+          <w:sz w:val="22"/>
+          <w:szCs w:val="22"/>
+          <w:u w:val="single"/>
+        </w:rPr>
+      </w:pPr>
+    </w:p>
+    <w:p>
+      <w:pPr>
+        <w:jc w:val="both"/>
+        <w:rPr>
+          <w:rFonts w:ascii="Arial" w:hAnsi="Arial" w:cs="Arial"/>
+          <w:b/>
+          <w:sz w:val="22"/>
+          <w:szCs w:val="22"/>
+          <w:u w:val="single"/>
+        </w:rPr>
+      </w:pPr>
+    </w:p>
+    <w:p>
+      <w:pPr>
+        <w:jc w:val="both"/>
+        <w:rPr>
+          <w:rFonts w:ascii="Arial" w:hAnsi="Arial" w:cs="Arial"/>
+          <w:b/>
+          <w:sz w:val="22"/>
+          <w:szCs w:val="22"/>
+          <w:u w:val="single"/>
+        </w:rPr>
+      </w:pPr>
+    </w:p>
+    <w:p>
+      <w:pPr>
+        <w:jc w:val="both"/>
+        <w:rPr>
+          <w:rFonts w:ascii="Arial" w:hAnsi="Arial" w:cs="Arial"/>
+          <w:b/>
+          <w:sz w:val="22"/>
+          <w:szCs w:val="22"/>
+          <w:u w:val="single"/>
+        </w:rPr>
+      </w:pPr>
+    </w:p>
+    <w:p>
+      <w:pPr>
+        <w:jc w:val="both"/>
+        <w:rPr>
+          <w:rFonts w:ascii="Arial" w:hAnsi="Arial" w:cs="Arial"/>
+          <w:b/>
+          <w:sz w:val="22"/>
+          <w:szCs w:val="22"/>
+          <w:u w:val="single"/>
+        </w:rPr>
+      </w:pPr>
+    </w:p>
+    <w:p>
+      <w:pPr>
+        <w:jc w:val="both"/>
+        <w:rPr>
+          <w:rFonts w:ascii="Arial" w:hAnsi="Arial" w:cs="Arial"/>
+          <w:b/>
+          <w:sz w:val="22"/>
+          <w:szCs w:val="22"/>
+          <w:u w:val="single"/>
+        </w:rPr>
+      </w:pPr>
+    </w:p>
+    <w:p>
+      <w:pPr>
+        <w:jc w:val="both"/>
+        <w:rPr>
+          <w:rFonts w:ascii="Arial" w:hAnsi="Arial" w:cs="Arial"/>
+          <w:b/>
+          <w:sz w:val="22"/>
+          <w:szCs w:val="22"/>
+          <w:u w:val="single"/>
+        </w:rPr>
+      </w:pPr>
+    </w:p>
+    <w:p>
+      <w:pPr>
+        <w:jc w:val="both"/>
+        <w:rPr>
+          <w:rFonts w:ascii="Arial" w:hAnsi="Arial" w:cs="Arial"/>
+          <w:b/>
+          <w:sz w:val="22"/>
+          <w:szCs w:val="22"/>
+          <w:u w:val="single"/>
+        </w:rPr>
+      </w:pPr>
+    </w:p>
+    <w:p>
+      <w:pPr>
+        <w:jc w:val="both"/>
+        <w:rPr>
+          <w:rFonts w:ascii="Arial" w:hAnsi="Arial" w:cs="Arial"/>
+          <w:b/>
+          <w:sz w:val="22"/>
+          <w:szCs w:val="22"/>
+          <w:u w:val="single"/>
+        </w:rPr>
+      </w:pPr>
+    </w:p>
+    <w:p>
+      <w:pPr>
+        <w:jc w:val="both"/>
+        <w:rPr>
+          <w:rFonts w:ascii="Arial" w:hAnsi="Arial" w:cs="Arial"/>
+          <w:b/>
+          <w:sz w:val="22"/>
+          <w:szCs w:val="22"/>
+          <w:u w:val="single"/>
+        </w:rPr>
+      </w:pPr>
+    </w:p>
+    <w:p>
+      <w:pPr>
+        <w:jc w:val="both"/>
+        <w:rPr>
+          <w:rFonts w:ascii="Arial" w:hAnsi="Arial" w:cs="Arial"/>
+          <w:b/>
+          <w:sz w:val="22"/>
+          <w:szCs w:val="22"/>
+          <w:u w:val="single"/>
+        </w:rPr>
+      </w:pPr>
+    </w:p>
+    <w:p>
+      <w:pPr>
+        <w:jc w:val="both"/>
+        <w:rPr>
+          <w:rFonts w:ascii="Arial" w:hAnsi="Arial" w:cs="Arial"/>
+          <w:b/>
+          <w:sz w:val="22"/>
+          <w:szCs w:val="22"/>
+          <w:u w:val="single"/>
+        </w:rPr>
+      </w:pPr>
+    </w:p>
+    <w:p>
+      <w:pPr>
+        <w:jc w:val="both"/>
+        <w:rPr>
+          <w:rFonts w:ascii="Arial" w:hAnsi="Arial" w:cs="Arial"/>
+          <w:b/>
+          <w:sz w:val="22"/>
+          <w:szCs w:val="22"/>
+          <w:u w:val="single"/>
+        </w:rPr>
+      </w:pPr>
+    </w:p>
+    <w:p>
+      <w:pPr>
+        <w:jc w:val="both"/>
+        <w:rPr>
+          <w:rFonts w:ascii="Arial" w:hAnsi="Arial" w:cs="Arial"/>
+          <w:b/>
+          <w:sz w:val="22"/>
+          <w:szCs w:val="22"/>
+          <w:u w:val="single"/>
+        </w:rPr>
+      </w:pPr>
+    </w:p>
+    <w:p>
+      <w:pPr>
+        <w:jc w:val="both"/>
+        <w:rPr>
+          <w:rFonts w:ascii="Arial" w:hAnsi="Arial" w:cs="Arial"/>
+          <w:b/>
+          <w:sz w:val="22"/>
+          <w:szCs w:val="22"/>
+          <w:u w:val="single"/>
+        </w:rPr>
+      </w:pPr>
+    </w:p>
+    <w:p>
+      <w:pPr>
+        <w:jc w:val="both"/>
+        <w:rPr>
+          <w:rFonts w:ascii="Arial" w:hAnsi="Arial" w:cs="Arial"/>
+          <w:b/>
+          <w:sz w:val="22"/>
+          <w:szCs w:val="22"/>
+          <w:u w:val="single"/>
+        </w:rPr>
+      </w:pPr>
+    </w:p>
+    <w:p>
+      <w:pPr>
+        <w:jc w:val="both"/>
+        <w:rPr>
+          <w:rFonts w:ascii="Arial" w:hAnsi="Arial" w:cs="Arial"/>
+          <w:b/>
+          <w:sz w:val="22"/>
+          <w:szCs w:val="22"/>
+          <w:u w:val="single"/>
+        </w:rPr>
+      </w:pPr>
+    </w:p>
+    <w:p>
+      <w:pPr>
+        <w:jc w:val="both"/>
+        <w:rPr>
+          <w:rFonts w:ascii="Arial" w:hAnsi="Arial" w:cs="Arial"/>
+          <w:b/>
+          <w:sz w:val="22"/>
+          <w:szCs w:val="22"/>
+          <w:u w:val="single"/>
+        </w:rPr>
+      </w:pPr>
+    </w:p>
+    <w:p>
+      <w:pPr>
+        <w:jc w:val="both"/>
+        <w:rPr>
+          <w:rFonts w:ascii="Arial" w:hAnsi="Arial" w:cs="Arial"/>
+          <w:b/>
+          <w:sz w:val="22"/>
+          <w:szCs w:val="22"/>
+          <w:u w:val="single"/>
+        </w:rPr>
+      </w:pPr>
+    </w:p>
+    <w:p>
+      <w:pPr>
+        <w:jc w:val="both"/>
+        <w:rPr>
+          <w:rFonts w:ascii="Arial" w:hAnsi="Arial" w:cs="Arial"/>
+          <w:b/>
+          <w:sz w:val="22"/>
+          <w:szCs w:val="22"/>
+          <w:u w:val="single"/>
+        </w:rPr>
+      </w:pPr>
+    </w:p>
+    <w:p>
+      <w:pPr>
+        <w:jc w:val="both"/>
+        <w:rPr>
+          <w:rFonts w:ascii="Arial" w:hAnsi="Arial" w:cs="Arial"/>
+          <w:b/>
+          <w:sz w:val="22"/>
+          <w:szCs w:val="22"/>
+          <w:u w:val="single"/>
+        </w:rPr>
+      </w:pPr>
+    </w:p>
+    <w:p>
+      <w:pPr>
+        <w:jc w:val="both"/>
+        <w:rPr>
+          <w:rFonts w:ascii="Arial" w:hAnsi="Arial" w:cs="Arial"/>
+          <w:b/>
+          <w:sz w:val="22"/>
+          <w:szCs w:val="22"/>
+          <w:u w:val="single"/>
+        </w:rPr>
+      </w:pPr>
+    </w:p>
+    <w:p>
+      <w:pPr>
+        <w:jc w:val="both"/>
+        <w:rPr>
+          <w:rFonts w:ascii="Arial" w:hAnsi="Arial" w:cs="Arial"/>
+          <w:b/>
+          <w:sz w:val="22"/>
+          <w:szCs w:val="22"/>
+          <w:u w:val="single"/>
+        </w:rPr>
+      </w:pPr>
+    </w:p>
+    <w:p>
+      <w:pPr>
+        <w:jc w:val="both"/>
+        <w:rPr>
+          <w:rFonts w:ascii="Arial" w:hAnsi="Arial" w:cs="Arial"/>
+          <w:b/>
+          <w:sz w:val="22"/>
+          <w:szCs w:val="22"/>
+          <w:u w:val="single"/>
+        </w:rPr>
+      </w:pPr>
+    </w:p>
+    <w:p>
+      <w:pPr>
+        <w:jc w:val="both"/>
+        <w:rPr>
+          <w:rFonts w:ascii="Arial" w:hAnsi="Arial" w:cs="Arial"/>
+          <w:b/>
+          <w:sz w:val="22"/>
+          <w:szCs w:val="22"/>
+          <w:u w:val="single"/>
+        </w:rPr>
+      </w:pPr>
+    </w:p>
+    <w:p>
+      <w:pPr>
+        <w:jc w:val="both"/>
+        <w:rPr>
+          <w:rFonts w:ascii="Arial" w:hAnsi="Arial" w:cs="Arial"/>
+          <w:b/>
+          <w:sz w:val="22"/>
+          <w:szCs w:val="22"/>
+          <w:u w:val="single"/>
+        </w:rPr>
+      </w:pPr>
+    </w:p>
+    <w:p>
+      <w:pPr>
+        <w:jc w:val="both"/>
+        <w:rPr>
+          <w:rFonts w:ascii="Arial" w:hAnsi="Arial" w:cs="Arial"/>
+          <w:b/>
+          <w:sz w:val="22"/>
+          <w:szCs w:val="22"/>
+          <w:u w:val="single"/>
+        </w:rPr>
+      </w:pPr>
+    </w:p>
+    <w:p>
+      <w:pPr>
+        <w:jc w:val="both"/>
+        <w:rPr>
+          <w:rFonts w:ascii="Arial" w:hAnsi="Arial" w:cs="Arial"/>
+          <w:b/>
+          <w:sz w:val="22"/>
+          <w:szCs w:val="22"/>
+          <w:u w:val="single"/>
+        </w:rPr>
+      </w:pPr>
+    </w:p>
+    <w:p>
+      <w:pPr>
+        <w:jc w:val="both"/>
+        <w:rPr>
+          <w:rFonts w:ascii="Arial" w:hAnsi="Arial" w:cs="Arial"/>
+          <w:b/>
+          <w:sz w:val="22"/>
+          <w:szCs w:val="22"/>
+          <w:u w:val="single"/>
+        </w:rPr>
+      </w:pPr>
+    </w:p>
+    <w:p>
+      <w:pPr>
+        <w:jc w:val="both"/>
+        <w:rPr>
+          <w:rFonts w:ascii="Arial" w:hAnsi="Arial" w:cs="Arial"/>
+          <w:b/>
+          <w:sz w:val="22"/>
+          <w:szCs w:val="22"/>
+          <w:u w:val="single"/>
+        </w:rPr>
+      </w:pPr>
+    </w:p>
+    <w:p>
+      <w:pPr>
+        <w:jc w:val="both"/>
+        <w:rPr>
+          <w:rFonts w:ascii="Arial" w:hAnsi="Arial" w:cs="Arial"/>
+          <w:b/>
+          <w:sz w:val="22"/>
+          <w:szCs w:val="22"/>
+          <w:u w:val="single"/>
+        </w:rPr>
+      </w:pPr>
+    </w:p>
+    <w:p>
+      <w:pPr>
+        <w:jc w:val="both"/>
+        <w:rPr>
+          <w:rFonts w:ascii="Arial" w:hAnsi="Arial" w:cs="Arial"/>
+          <w:sz w:val="22"/>
+          <w:szCs w:val="22"/>
+        </w:rPr>
+      </w:pPr>
+    </w:p>
+    <w:p>
+      <w:pPr>
+        <w:jc w:val="both"/>
+        <w:rPr>
+          <w:rFonts w:ascii="Arial" w:hAnsi="Arial" w:cs="Arial"/>
+          <w:sz w:val="22"/>
+          <w:szCs w:val="22"/>
+        </w:rPr>
+      </w:pPr>
+    </w:p>
+    <w:p>
+      <w:pPr>
+        <w:jc w:val="both"/>
+        <w:rPr>
+          <w:rFonts w:ascii="Arial" w:hAnsi="Arial" w:cs="Arial"/>
+          <w:sz w:val="22"/>
+          <w:szCs w:val="22"/>
+        </w:rPr>
+      </w:pPr>
+    </w:p>
+    <w:p>
+      <w:pPr>
+        <w:jc w:val="both"/>
+        <w:rPr>
+          <w:rFonts w:ascii="Arial" w:hAnsi="Arial" w:cs="Arial"/>
+          <w:b/>
+          <w:sz w:val="22"/>
+          <w:szCs w:val="22"/>
+          <w:u w:val="single"/>
+        </w:rPr>
+      </w:pPr>
+      <w:r>
+        <w:rPr>
+          <w:rFonts w:ascii="Arial" w:hAnsi="Arial" w:cs="Arial"/>
+          <w:noProof/>
+          <w:sz w:val="22"/>
+          <w:szCs w:val="22"/>
+          <w:lang w:val="en-US" w:eastAsia="ja-JP"/>
+        </w:rPr>
+        <w:lastRenderedPageBreak/>
+        <w:drawing>
+          <wp:inline distT="0" distB="0" distL="0" distR="0" wp14:anchorId="252DF2B0" wp14:editId="631D4706">
+            <wp:extent cx="5607050" cy="4045585"/>
+            <wp:effectExtent l="0" t="0" r="0" b="0"/>
+            <wp:docPr id="16" name="Imagen 16" descr="C:\Users\420NiggaBytes\Documents\GitHub\Portafolio_2.0\Evidencias Documentales\Documentos Anexos\MockUps\Contacto.png"/>
+            <wp:cNvGraphicFramePr>
+              <a:graphicFrameLocks xmlns:a="http://schemas.openxmlformats.org/drawingml/2006/main" noChangeAspect="1"/>
+            </wp:cNvGraphicFramePr>
+            <a:graphic xmlns:a="http://schemas.openxmlformats.org/drawingml/2006/main">
+              <a:graphicData uri="http://schemas.openxmlformats.org/drawingml/2006/picture">
+                <pic:pic xmlns:pic="http://schemas.openxmlformats.org/drawingml/2006/picture">
+                  <pic:nvPicPr>
+                    <pic:cNvPr id="0" name="Picture 15" descr="C:\Users\420NiggaBytes\Documents\GitHub\Portafolio_2.0\Evidencias Documentales\Documentos Anexos\MockUps\Contacto.png"/>
+                    <pic:cNvPicPr>
+                      <a:picLocks noChangeAspect="1" noChangeArrowheads="1"/>
+                    </pic:cNvPicPr>
+                  </pic:nvPicPr>
+                  <pic:blipFill>
+                    <a:blip r:embed="rId13">
+                      <a:extLst>
+                        <a:ext uri="{28A0092B-C50C-407E-A947-70E740481C1C}">
+                          <a14:useLocalDpi xmlns:a14="http://schemas.microsoft.com/office/drawing/2010/main" val="0"/>
+                        </a:ext>
+                      </a:extLst>
+                    </a:blip>
+                    <a:srcRect/>
+                    <a:stretch>
+                      <a:fillRect/>
+                    </a:stretch>
+                  </pic:blipFill>
+                  <pic:spPr bwMode="auto">
+                    <a:xfrm>
+                      <a:off x="0" y="0"/>
+                      <a:ext cx="5607050" cy="4045585"/>
+                    </a:xfrm>
+                    <a:prstGeom prst="rect">
+                      <a:avLst/>
+                    </a:prstGeom>
+                    <a:noFill/>
+                    <a:ln>
+                      <a:noFill/>
+                    </a:ln>
+                  </pic:spPr>
+                </pic:pic>
+              </a:graphicData>
+            </a:graphic>
+          </wp:inline>
+        </w:drawing>
+      </w:r>
     </w:p>
     <w:p>
       <w:pPr>
@@ -2602,7 +2834,7 @@
       </w:pPr>
     </w:p>
     <w:sectPr>
-      <w:headerReference w:type="default" r:id="rId13"/>
+      <w:headerReference w:type="default" r:id="rId14"/>
       <w:pgSz w:w="12240" w:h="15840"/>
       <w:pgMar w:top="1417" w:right="1701" w:bottom="1417" w:left="1701" w:header="708" w:footer="708" w:gutter="0"/>
       <w:cols w:space="708"/>
@@ -2613,7 +2845,7 @@
 </file>
 
 <file path=word/endnotes.xml><?xml version="1.0" encoding="utf-8"?>
-<w:endnotes xmlns:wpc="http://schemas.microsoft.com/office/word/2010/wordprocessingCanvas" xmlns:cx="http://schemas.microsoft.com/office/drawing/2014/chartex" xmlns:mc="http://schemas.openxmlformats.org/markup-compatibility/2006" xmlns:o="urn:schemas-microsoft-com:office:office" xmlns:r="http://schemas.openxmlformats.org/officeDocument/2006/relationships" xmlns:m="http://schemas.openxmlformats.org/officeDocument/2006/math" xmlns:v="urn:schemas-microsoft-com:vml" xmlns:wp14="http://schemas.microsoft.com/office/word/2010/wordprocessingDrawing" xmlns:wp="http://schemas.openxmlformats.org/drawingml/2006/wordprocessingDrawing" xmlns:w10="urn:schemas-microsoft-com:office:word" xmlns:w="http://schemas.openxmlformats.org/wordprocessingml/2006/main" xmlns:w14="http://schemas.microsoft.com/office/word/2010/wordml" xmlns:w15="http://schemas.microsoft.com/office/word/2012/wordml" xmlns:w16se="http://schemas.microsoft.com/office/word/2015/wordml/symex" xmlns:wpg="http://schemas.microsoft.com/office/word/2010/wordprocessingGroup" xmlns:wpi="http://schemas.microsoft.com/office/word/2010/wordprocessingInk" xmlns:wne="http://schemas.microsoft.com/office/word/2006/wordml" xmlns:wps="http://schemas.microsoft.com/office/word/2010/wordprocessingShape" mc:Ignorable="w14 w15 w16se wp14">
+<w:endnotes xmlns:wpc="http://schemas.microsoft.com/office/word/2010/wordprocessingCanvas" xmlns:cx="http://schemas.microsoft.com/office/drawing/2014/chartex" xmlns:cx1="http://schemas.microsoft.com/office/drawing/2015/9/8/chartex" xmlns:cx2="http://schemas.microsoft.com/office/drawing/2015/10/21/chartex" xmlns:cx3="http://schemas.microsoft.com/office/drawing/2016/5/9/chartex" xmlns:cx4="http://schemas.microsoft.com/office/drawing/2016/5/10/chartex" xmlns:cx5="http://schemas.microsoft.com/office/drawing/2016/5/11/chartex" xmlns:cx6="http://schemas.microsoft.com/office/drawing/2016/5/12/chartex" xmlns:cx7="http://schemas.microsoft.com/office/drawing/2016/5/13/chartex" xmlns:cx8="http://schemas.microsoft.com/office/drawing/2016/5/14/chartex" xmlns:mc="http://schemas.openxmlformats.org/markup-compatibility/2006" xmlns:aink="http://schemas.microsoft.com/office/drawing/2016/ink" xmlns:am3d="http://schemas.microsoft.com/office/drawing/2017/model3d" xmlns:o="urn:schemas-microsoft-com:office:office" xmlns:r="http://schemas.openxmlformats.org/officeDocument/2006/relationships" xmlns:m="http://schemas.openxmlformats.org/officeDocument/2006/math" xmlns:v="urn:schemas-microsoft-com:vml" xmlns:wp14="http://schemas.microsoft.com/office/word/2010/wordprocessingDrawing" xmlns:wp="http://schemas.openxmlformats.org/drawingml/2006/wordprocessingDrawing" xmlns:w10="urn:schemas-microsoft-com:office:word" xmlns:w="http://schemas.openxmlformats.org/wordprocessingml/2006/main" xmlns:w14="http://schemas.microsoft.com/office/word/2010/wordml" xmlns:w15="http://schemas.microsoft.com/office/word/2012/wordml" xmlns:w16cid="http://schemas.microsoft.com/office/word/2016/wordml/cid" xmlns:w16se="http://schemas.microsoft.com/office/word/2015/wordml/symex" xmlns:wpg="http://schemas.microsoft.com/office/word/2010/wordprocessingGroup" xmlns:wpi="http://schemas.microsoft.com/office/word/2010/wordprocessingInk" xmlns:wne="http://schemas.microsoft.com/office/word/2006/wordml" xmlns:wps="http://schemas.microsoft.com/office/word/2010/wordprocessingShape" mc:Ignorable="w14 w15 w16se w16cid wp14">
   <w:endnote w:type="separator" w:id="-1">
     <w:p>
       <w:r>
@@ -2632,7 +2864,7 @@
 </file>
 
 <file path=word/footnotes.xml><?xml version="1.0" encoding="utf-8"?>
-<w:footnotes xmlns:wpc="http://schemas.microsoft.com/office/word/2010/wordprocessingCanvas" xmlns:cx="http://schemas.microsoft.com/office/drawing/2014/chartex" xmlns:mc="http://schemas.openxmlformats.org/markup-compatibility/2006" xmlns:o="urn:schemas-microsoft-com:office:office" xmlns:r="http://schemas.openxmlformats.org/officeDocument/2006/relationships" xmlns:m="http://schemas.openxmlformats.org/officeDocument/2006/math" xmlns:v="urn:schemas-microsoft-com:vml" xmlns:wp14="http://schemas.microsoft.com/office/word/2010/wordprocessingDrawing" xmlns:wp="http://schemas.openxmlformats.org/drawingml/2006/wordprocessingDrawing" xmlns:w10="urn:schemas-microsoft-com:office:word" xmlns:w="http://schemas.openxmlformats.org/wordprocessingml/2006/main" xmlns:w14="http://schemas.microsoft.com/office/word/2010/wordml" xmlns:w15="http://schemas.microsoft.com/office/word/2012/wordml" xmlns:w16se="http://schemas.microsoft.com/office/word/2015/wordml/symex" xmlns:wpg="http://schemas.microsoft.com/office/word/2010/wordprocessingGroup" xmlns:wpi="http://schemas.microsoft.com/office/word/2010/wordprocessingInk" xmlns:wne="http://schemas.microsoft.com/office/word/2006/wordml" xmlns:wps="http://schemas.microsoft.com/office/word/2010/wordprocessingShape" mc:Ignorable="w14 w15 w16se wp14">
+<w:footnotes xmlns:wpc="http://schemas.microsoft.com/office/word/2010/wordprocessingCanvas" xmlns:cx="http://schemas.microsoft.com/office/drawing/2014/chartex" xmlns:cx1="http://schemas.microsoft.com/office/drawing/2015/9/8/chartex" xmlns:cx2="http://schemas.microsoft.com/office/drawing/2015/10/21/chartex" xmlns:cx3="http://schemas.microsoft.com/office/drawing/2016/5/9/chartex" xmlns:cx4="http://schemas.microsoft.com/office/drawing/2016/5/10/chartex" xmlns:cx5="http://schemas.microsoft.com/office/drawing/2016/5/11/chartex" xmlns:cx6="http://schemas.microsoft.com/office/drawing/2016/5/12/chartex" xmlns:cx7="http://schemas.microsoft.com/office/drawing/2016/5/13/chartex" xmlns:cx8="http://schemas.microsoft.com/office/drawing/2016/5/14/chartex" xmlns:mc="http://schemas.openxmlformats.org/markup-compatibility/2006" xmlns:aink="http://schemas.microsoft.com/office/drawing/2016/ink" xmlns:am3d="http://schemas.microsoft.com/office/drawing/2017/model3d" xmlns:o="urn:schemas-microsoft-com:office:office" xmlns:r="http://schemas.openxmlformats.org/officeDocument/2006/relationships" xmlns:m="http://schemas.openxmlformats.org/officeDocument/2006/math" xmlns:v="urn:schemas-microsoft-com:vml" xmlns:wp14="http://schemas.microsoft.com/office/word/2010/wordprocessingDrawing" xmlns:wp="http://schemas.openxmlformats.org/drawingml/2006/wordprocessingDrawing" xmlns:w10="urn:schemas-microsoft-com:office:word" xmlns:w="http://schemas.openxmlformats.org/wordprocessingml/2006/main" xmlns:w14="http://schemas.microsoft.com/office/word/2010/wordml" xmlns:w15="http://schemas.microsoft.com/office/word/2012/wordml" xmlns:w16cid="http://schemas.microsoft.com/office/word/2016/wordml/cid" xmlns:w16se="http://schemas.microsoft.com/office/word/2015/wordml/symex" xmlns:wpg="http://schemas.microsoft.com/office/word/2010/wordprocessingGroup" xmlns:wpi="http://schemas.microsoft.com/office/word/2010/wordprocessingInk" xmlns:wne="http://schemas.microsoft.com/office/word/2006/wordml" xmlns:wps="http://schemas.microsoft.com/office/word/2010/wordprocessingShape" mc:Ignorable="w14 w15 w16se w16cid wp14">
   <w:footnote w:type="separator" w:id="-1">
     <w:p>
       <w:r>
@@ -2651,7 +2883,7 @@
 </file>
 
 <file path=word/header1.xml><?xml version="1.0" encoding="utf-8"?>
-<w:hdr xmlns:wpc="http://schemas.microsoft.com/office/word/2010/wordprocessingCanvas" xmlns:cx="http://schemas.microsoft.com/office/drawing/2014/chartex" xmlns:mc="http://schemas.openxmlformats.org/markup-compatibility/2006" xmlns:o="urn:schemas-microsoft-com:office:office" xmlns:r="http://schemas.openxmlformats.org/officeDocument/2006/relationships" xmlns:m="http://schemas.openxmlformats.org/officeDocument/2006/math" xmlns:v="urn:schemas-microsoft-com:vml" xmlns:wp14="http://schemas.microsoft.com/office/word/2010/wordprocessingDrawing" xmlns:wp="http://schemas.openxmlformats.org/drawingml/2006/wordprocessingDrawing" xmlns:w10="urn:schemas-microsoft-com:office:word" xmlns:w="http://schemas.openxmlformats.org/wordprocessingml/2006/main" xmlns:w14="http://schemas.microsoft.com/office/word/2010/wordml" xmlns:w15="http://schemas.microsoft.com/office/word/2012/wordml" xmlns:w16se="http://schemas.microsoft.com/office/word/2015/wordml/symex" xmlns:wpg="http://schemas.microsoft.com/office/word/2010/wordprocessingGroup" xmlns:wpi="http://schemas.microsoft.com/office/word/2010/wordprocessingInk" xmlns:wne="http://schemas.microsoft.com/office/word/2006/wordml" xmlns:wps="http://schemas.microsoft.com/office/word/2010/wordprocessingShape" mc:Ignorable="w14 w15 w16se wp14">
+<w:hdr xmlns:wpc="http://schemas.microsoft.com/office/word/2010/wordprocessingCanvas" xmlns:cx="http://schemas.microsoft.com/office/drawing/2014/chartex" xmlns:cx1="http://schemas.microsoft.com/office/drawing/2015/9/8/chartex" xmlns:cx2="http://schemas.microsoft.com/office/drawing/2015/10/21/chartex" xmlns:cx3="http://schemas.microsoft.com/office/drawing/2016/5/9/chartex" xmlns:cx4="http://schemas.microsoft.com/office/drawing/2016/5/10/chartex" xmlns:cx5="http://schemas.microsoft.com/office/drawing/2016/5/11/chartex" xmlns:cx6="http://schemas.microsoft.com/office/drawing/2016/5/12/chartex" xmlns:cx7="http://schemas.microsoft.com/office/drawing/2016/5/13/chartex" xmlns:cx8="http://schemas.microsoft.com/office/drawing/2016/5/14/chartex" xmlns:mc="http://schemas.openxmlformats.org/markup-compatibility/2006" xmlns:aink="http://schemas.microsoft.com/office/drawing/2016/ink" xmlns:am3d="http://schemas.microsoft.com/office/drawing/2017/model3d" xmlns:o="urn:schemas-microsoft-com:office:office" xmlns:r="http://schemas.openxmlformats.org/officeDocument/2006/relationships" xmlns:m="http://schemas.openxmlformats.org/officeDocument/2006/math" xmlns:v="urn:schemas-microsoft-com:vml" xmlns:wp14="http://schemas.microsoft.com/office/word/2010/wordprocessingDrawing" xmlns:wp="http://schemas.openxmlformats.org/drawingml/2006/wordprocessingDrawing" xmlns:w10="urn:schemas-microsoft-com:office:word" xmlns:w="http://schemas.openxmlformats.org/wordprocessingml/2006/main" xmlns:w14="http://schemas.microsoft.com/office/word/2010/wordml" xmlns:w15="http://schemas.microsoft.com/office/word/2012/wordml" xmlns:w16cid="http://schemas.microsoft.com/office/word/2016/wordml/cid" xmlns:w16se="http://schemas.microsoft.com/office/word/2015/wordml/symex" xmlns:wpg="http://schemas.microsoft.com/office/word/2010/wordprocessingGroup" xmlns:wpi="http://schemas.microsoft.com/office/word/2010/wordprocessingInk" xmlns:wne="http://schemas.microsoft.com/office/word/2006/wordml" xmlns:wps="http://schemas.microsoft.com/office/word/2010/wordprocessingShape" mc:Ignorable="w14 w15 w16se w16cid wp14">
   <w:p>
     <w:pPr>
       <w:pStyle w:val="Encabezado"/>
@@ -2764,8 +2996,232 @@
 </file>
 
 <file path=word/numbering.xml><?xml version="1.0" encoding="utf-8"?>
-<w:numbering xmlns:wpc="http://schemas.microsoft.com/office/word/2010/wordprocessingCanvas" xmlns:cx="http://schemas.microsoft.com/office/drawing/2014/chartex" xmlns:mc="http://schemas.openxmlformats.org/markup-compatibility/2006" xmlns:o="urn:schemas-microsoft-com:office:office" xmlns:r="http://schemas.openxmlformats.org/officeDocument/2006/relationships" xmlns:m="http://schemas.openxmlformats.org/officeDocument/2006/math" xmlns:v="urn:schemas-microsoft-com:vml" xmlns:wp14="http://schemas.microsoft.com/office/word/2010/wordprocessingDrawing" xmlns:wp="http://schemas.openxmlformats.org/drawingml/2006/wordprocessingDrawing" xmlns:w10="urn:schemas-microsoft-com:office:word" xmlns:w="http://schemas.openxmlformats.org/wordprocessingml/2006/main" xmlns:w14="http://schemas.microsoft.com/office/word/2010/wordml" xmlns:w15="http://schemas.microsoft.com/office/word/2012/wordml" xmlns:w16se="http://schemas.microsoft.com/office/word/2015/wordml/symex" xmlns:wpg="http://schemas.microsoft.com/office/word/2010/wordprocessingGroup" xmlns:wpi="http://schemas.microsoft.com/office/word/2010/wordprocessingInk" xmlns:wne="http://schemas.microsoft.com/office/word/2006/wordml" xmlns:wps="http://schemas.microsoft.com/office/word/2010/wordprocessingShape" mc:Ignorable="w14 w15 w16se wp14">
+<w:numbering xmlns:wpc="http://schemas.microsoft.com/office/word/2010/wordprocessingCanvas" xmlns:cx="http://schemas.microsoft.com/office/drawing/2014/chartex" xmlns:cx1="http://schemas.microsoft.com/office/drawing/2015/9/8/chartex" xmlns:cx2="http://schemas.microsoft.com/office/drawing/2015/10/21/chartex" xmlns:cx3="http://schemas.microsoft.com/office/drawing/2016/5/9/chartex" xmlns:cx4="http://schemas.microsoft.com/office/drawing/2016/5/10/chartex" xmlns:cx5="http://schemas.microsoft.com/office/drawing/2016/5/11/chartex" xmlns:cx6="http://schemas.microsoft.com/office/drawing/2016/5/12/chartex" xmlns:cx7="http://schemas.microsoft.com/office/drawing/2016/5/13/chartex" xmlns:cx8="http://schemas.microsoft.com/office/drawing/2016/5/14/chartex" xmlns:mc="http://schemas.openxmlformats.org/markup-compatibility/2006" xmlns:aink="http://schemas.microsoft.com/office/drawing/2016/ink" xmlns:am3d="http://schemas.microsoft.com/office/drawing/2017/model3d" xmlns:o="urn:schemas-microsoft-com:office:office" xmlns:r="http://schemas.openxmlformats.org/officeDocument/2006/relationships" xmlns:m="http://schemas.openxmlformats.org/officeDocument/2006/math" xmlns:v="urn:schemas-microsoft-com:vml" xmlns:wp14="http://schemas.microsoft.com/office/word/2010/wordprocessingDrawing" xmlns:wp="http://schemas.openxmlformats.org/drawingml/2006/wordprocessingDrawing" xmlns:w10="urn:schemas-microsoft-com:office:word" xmlns:w="http://schemas.openxmlformats.org/wordprocessingml/2006/main" xmlns:w14="http://schemas.microsoft.com/office/word/2010/wordml" xmlns:w15="http://schemas.microsoft.com/office/word/2012/wordml" xmlns:w16cid="http://schemas.microsoft.com/office/word/2016/wordml/cid" xmlns:w16se="http://schemas.microsoft.com/office/word/2015/wordml/symex" xmlns:wpg="http://schemas.microsoft.com/office/word/2010/wordprocessingGroup" xmlns:wpi="http://schemas.microsoft.com/office/word/2010/wordprocessingInk" xmlns:wne="http://schemas.microsoft.com/office/word/2006/wordml" xmlns:wps="http://schemas.microsoft.com/office/word/2010/wordprocessingShape" mc:Ignorable="w14 w15 w16se w16cid wp14">
   <w:abstractNum w:abstractNumId="0" w15:restartNumberingAfterBreak="0">
+    <w:nsid w:val="015A1AF5"/>
+    <w:multiLevelType w:val="hybridMultilevel"/>
+    <w:tmpl w:val="7F9C1BFE"/>
+    <w:lvl w:ilvl="0" w:tplc="F296237A">
+      <w:numFmt w:val="bullet"/>
+      <w:lvlText w:val=""/>
+      <w:lvlJc w:val="left"/>
+      <w:pPr>
+        <w:ind w:left="720" w:hanging="360"/>
+      </w:pPr>
+      <w:rPr>
+        <w:rFonts w:ascii="Symbol" w:eastAsiaTheme="minorHAnsi" w:hAnsi="Symbol" w:cs="Arial" w:hint="default"/>
+      </w:rPr>
+    </w:lvl>
+    <w:lvl w:ilvl="1" w:tplc="0C0A0003" w:tentative="1">
+      <w:start w:val="1"/>
+      <w:numFmt w:val="bullet"/>
+      <w:lvlText w:val="o"/>
+      <w:lvlJc w:val="left"/>
+      <w:pPr>
+        <w:ind w:left="1440" w:hanging="360"/>
+      </w:pPr>
+      <w:rPr>
+        <w:rFonts w:ascii="Courier New" w:hAnsi="Courier New" w:cs="Courier New" w:hint="default"/>
+      </w:rPr>
+    </w:lvl>
+    <w:lvl w:ilvl="2" w:tplc="0C0A0005" w:tentative="1">
+      <w:start w:val="1"/>
+      <w:numFmt w:val="bullet"/>
+      <w:lvlText w:val=""/>
+      <w:lvlJc w:val="left"/>
+      <w:pPr>
+        <w:ind w:left="2160" w:hanging="360"/>
+      </w:pPr>
+      <w:rPr>
+        <w:rFonts w:ascii="Wingdings" w:hAnsi="Wingdings" w:hint="default"/>
+      </w:rPr>
+    </w:lvl>
+    <w:lvl w:ilvl="3" w:tplc="0C0A0001" w:tentative="1">
+      <w:start w:val="1"/>
+      <w:numFmt w:val="bullet"/>
+      <w:lvlText w:val=""/>
+      <w:lvlJc w:val="left"/>
+      <w:pPr>
+        <w:ind w:left="2880" w:hanging="360"/>
+      </w:pPr>
+      <w:rPr>
+        <w:rFonts w:ascii="Symbol" w:hAnsi="Symbol" w:hint="default"/>
+      </w:rPr>
+    </w:lvl>
+    <w:lvl w:ilvl="4" w:tplc="0C0A0003" w:tentative="1">
+      <w:start w:val="1"/>
+      <w:numFmt w:val="bullet"/>
+      <w:lvlText w:val="o"/>
+      <w:lvlJc w:val="left"/>
+      <w:pPr>
+        <w:ind w:left="3600" w:hanging="360"/>
+      </w:pPr>
+      <w:rPr>
+        <w:rFonts w:ascii="Courier New" w:hAnsi="Courier New" w:cs="Courier New" w:hint="default"/>
+      </w:rPr>
+    </w:lvl>
+    <w:lvl w:ilvl="5" w:tplc="0C0A0005" w:tentative="1">
+      <w:start w:val="1"/>
+      <w:numFmt w:val="bullet"/>
+      <w:lvlText w:val=""/>
+      <w:lvlJc w:val="left"/>
+      <w:pPr>
+        <w:ind w:left="4320" w:hanging="360"/>
+      </w:pPr>
+      <w:rPr>
+        <w:rFonts w:ascii="Wingdings" w:hAnsi="Wingdings" w:hint="default"/>
+      </w:rPr>
+    </w:lvl>
+    <w:lvl w:ilvl="6" w:tplc="0C0A0001" w:tentative="1">
+      <w:start w:val="1"/>
+      <w:numFmt w:val="bullet"/>
+      <w:lvlText w:val=""/>
+      <w:lvlJc w:val="left"/>
+      <w:pPr>
+        <w:ind w:left="5040" w:hanging="360"/>
+      </w:pPr>
+      <w:rPr>
+        <w:rFonts w:ascii="Symbol" w:hAnsi="Symbol" w:hint="default"/>
+      </w:rPr>
+    </w:lvl>
+    <w:lvl w:ilvl="7" w:tplc="0C0A0003" w:tentative="1">
+      <w:start w:val="1"/>
+      <w:numFmt w:val="bullet"/>
+      <w:lvlText w:val="o"/>
+      <w:lvlJc w:val="left"/>
+      <w:pPr>
+        <w:ind w:left="5760" w:hanging="360"/>
+      </w:pPr>
+      <w:rPr>
+        <w:rFonts w:ascii="Courier New" w:hAnsi="Courier New" w:cs="Courier New" w:hint="default"/>
+      </w:rPr>
+    </w:lvl>
+    <w:lvl w:ilvl="8" w:tplc="0C0A0005" w:tentative="1">
+      <w:start w:val="1"/>
+      <w:numFmt w:val="bullet"/>
+      <w:lvlText w:val=""/>
+      <w:lvlJc w:val="left"/>
+      <w:pPr>
+        <w:ind w:left="6480" w:hanging="360"/>
+      </w:pPr>
+      <w:rPr>
+        <w:rFonts w:ascii="Wingdings" w:hAnsi="Wingdings" w:hint="default"/>
+      </w:rPr>
+    </w:lvl>
+  </w:abstractNum>
+  <w:abstractNum w:abstractNumId="1" w15:restartNumberingAfterBreak="0">
+    <w:nsid w:val="20C32215"/>
+    <w:multiLevelType w:val="hybridMultilevel"/>
+    <w:tmpl w:val="ED08F756"/>
+    <w:lvl w:ilvl="0" w:tplc="F544C012">
+      <w:numFmt w:val="bullet"/>
+      <w:lvlText w:val="-"/>
+      <w:lvlJc w:val="left"/>
+      <w:pPr>
+        <w:ind w:left="720" w:hanging="360"/>
+      </w:pPr>
+      <w:rPr>
+        <w:rFonts w:ascii="Arial" w:eastAsiaTheme="minorHAnsi" w:hAnsi="Arial" w:cs="Arial" w:hint="default"/>
+      </w:rPr>
+    </w:lvl>
+    <w:lvl w:ilvl="1" w:tplc="0C0A0003" w:tentative="1">
+      <w:start w:val="1"/>
+      <w:numFmt w:val="bullet"/>
+      <w:lvlText w:val="o"/>
+      <w:lvlJc w:val="left"/>
+      <w:pPr>
+        <w:ind w:left="1440" w:hanging="360"/>
+      </w:pPr>
+      <w:rPr>
+        <w:rFonts w:ascii="Courier New" w:hAnsi="Courier New" w:cs="Courier New" w:hint="default"/>
+      </w:rPr>
+    </w:lvl>
+    <w:lvl w:ilvl="2" w:tplc="0C0A0005" w:tentative="1">
+      <w:start w:val="1"/>
+      <w:numFmt w:val="bullet"/>
+      <w:lvlText w:val=""/>
+      <w:lvlJc w:val="left"/>
+      <w:pPr>
+        <w:ind w:left="2160" w:hanging="360"/>
+      </w:pPr>
+      <w:rPr>
+        <w:rFonts w:ascii="Wingdings" w:hAnsi="Wingdings" w:hint="default"/>
+      </w:rPr>
+    </w:lvl>
+    <w:lvl w:ilvl="3" w:tplc="0C0A0001" w:tentative="1">
+      <w:start w:val="1"/>
+      <w:numFmt w:val="bullet"/>
+      <w:lvlText w:val=""/>
+      <w:lvlJc w:val="left"/>
+      <w:pPr>
+        <w:ind w:left="2880" w:hanging="360"/>
+      </w:pPr>
+      <w:rPr>
+        <w:rFonts w:ascii="Symbol" w:hAnsi="Symbol" w:hint="default"/>
+      </w:rPr>
+    </w:lvl>
+    <w:lvl w:ilvl="4" w:tplc="0C0A0003" w:tentative="1">
+      <w:start w:val="1"/>
+      <w:numFmt w:val="bullet"/>
+      <w:lvlText w:val="o"/>
+      <w:lvlJc w:val="left"/>
+      <w:pPr>
+        <w:ind w:left="3600" w:hanging="360"/>
+      </w:pPr>
+      <w:rPr>
+        <w:rFonts w:ascii="Courier New" w:hAnsi="Courier New" w:cs="Courier New" w:hint="default"/>
+      </w:rPr>
+    </w:lvl>
+    <w:lvl w:ilvl="5" w:tplc="0C0A0005" w:tentative="1">
+      <w:start w:val="1"/>
+      <w:numFmt w:val="bullet"/>
+      <w:lvlText w:val=""/>
+      <w:lvlJc w:val="left"/>
+      <w:pPr>
+        <w:ind w:left="4320" w:hanging="360"/>
+      </w:pPr>
+      <w:rPr>
+        <w:rFonts w:ascii="Wingdings" w:hAnsi="Wingdings" w:hint="default"/>
+      </w:rPr>
+    </w:lvl>
+    <w:lvl w:ilvl="6" w:tplc="0C0A0001" w:tentative="1">
+      <w:start w:val="1"/>
+      <w:numFmt w:val="bullet"/>
+      <w:lvlText w:val=""/>
+      <w:lvlJc w:val="left"/>
+      <w:pPr>
+        <w:ind w:left="5040" w:hanging="360"/>
+      </w:pPr>
+      <w:rPr>
+        <w:rFonts w:ascii="Symbol" w:hAnsi="Symbol" w:hint="default"/>
+      </w:rPr>
+    </w:lvl>
+    <w:lvl w:ilvl="7" w:tplc="0C0A0003" w:tentative="1">
+      <w:start w:val="1"/>
+      <w:numFmt w:val="bullet"/>
+      <w:lvlText w:val="o"/>
+      <w:lvlJc w:val="left"/>
+      <w:pPr>
+        <w:ind w:left="5760" w:hanging="360"/>
+      </w:pPr>
+      <w:rPr>
+        <w:rFonts w:ascii="Courier New" w:hAnsi="Courier New" w:cs="Courier New" w:hint="default"/>
+      </w:rPr>
+    </w:lvl>
+    <w:lvl w:ilvl="8" w:tplc="0C0A0005" w:tentative="1">
+      <w:start w:val="1"/>
+      <w:numFmt w:val="bullet"/>
+      <w:lvlText w:val=""/>
+      <w:lvlJc w:val="left"/>
+      <w:pPr>
+        <w:ind w:left="6480" w:hanging="360"/>
+      </w:pPr>
+      <w:rPr>
+        <w:rFonts w:ascii="Wingdings" w:hAnsi="Wingdings" w:hint="default"/>
+      </w:rPr>
+    </w:lvl>
+  </w:abstractNum>
+  <w:abstractNum w:abstractNumId="2" w15:restartNumberingAfterBreak="0">
     <w:nsid w:val="267B695D"/>
     <w:multiLevelType w:val="hybridMultilevel"/>
     <w:tmpl w:val="BC36158E"/>
@@ -2878,7 +3334,7 @@
       </w:rPr>
     </w:lvl>
   </w:abstractNum>
-  <w:abstractNum w:abstractNumId="1" w15:restartNumberingAfterBreak="0">
+  <w:abstractNum w:abstractNumId="3" w15:restartNumberingAfterBreak="0">
     <w:nsid w:val="2F231E11"/>
     <w:multiLevelType w:val="hybridMultilevel"/>
     <w:tmpl w:val="75FA5596"/>
@@ -2991,7 +3447,7 @@
       </w:rPr>
     </w:lvl>
   </w:abstractNum>
-  <w:abstractNum w:abstractNumId="2" w15:restartNumberingAfterBreak="0">
+  <w:abstractNum w:abstractNumId="4" w15:restartNumberingAfterBreak="0">
     <w:nsid w:val="3ADB1210"/>
     <w:multiLevelType w:val="hybridMultilevel"/>
     <w:tmpl w:val="63C27180"/>
@@ -3104,7 +3560,7 @@
       </w:rPr>
     </w:lvl>
   </w:abstractNum>
-  <w:abstractNum w:abstractNumId="3" w15:restartNumberingAfterBreak="0">
+  <w:abstractNum w:abstractNumId="5" w15:restartNumberingAfterBreak="0">
     <w:nsid w:val="62913024"/>
     <w:multiLevelType w:val="hybridMultilevel"/>
     <w:tmpl w:val="48C4FF00"/>
@@ -3217,7 +3673,7 @@
       </w:rPr>
     </w:lvl>
   </w:abstractNum>
-  <w:abstractNum w:abstractNumId="4" w15:restartNumberingAfterBreak="0">
+  <w:abstractNum w:abstractNumId="6" w15:restartNumberingAfterBreak="0">
     <w:nsid w:val="74401BE9"/>
     <w:multiLevelType w:val="hybridMultilevel"/>
     <w:tmpl w:val="01D6AF58"/>
@@ -3330,7 +3786,7 @@
       </w:rPr>
     </w:lvl>
   </w:abstractNum>
-  <w:abstractNum w:abstractNumId="5" w15:restartNumberingAfterBreak="0">
+  <w:abstractNum w:abstractNumId="7" w15:restartNumberingAfterBreak="0">
     <w:nsid w:val="77BF2713"/>
     <w:multiLevelType w:val="hybridMultilevel"/>
     <w:tmpl w:val="79645B6C"/>
@@ -3444,28 +3900,34 @@
     </w:lvl>
   </w:abstractNum>
   <w:num w:numId="1">
+    <w:abstractNumId w:val="5"/>
+  </w:num>
+  <w:num w:numId="2">
+    <w:abstractNumId w:val="4"/>
+  </w:num>
+  <w:num w:numId="3">
+    <w:abstractNumId w:val="7"/>
+  </w:num>
+  <w:num w:numId="4">
+    <w:abstractNumId w:val="2"/>
+  </w:num>
+  <w:num w:numId="5">
+    <w:abstractNumId w:val="6"/>
+  </w:num>
+  <w:num w:numId="6">
     <w:abstractNumId w:val="3"/>
   </w:num>
-  <w:num w:numId="2">
-    <w:abstractNumId w:val="2"/>
+  <w:num w:numId="7">
+    <w:abstractNumId w:val="1"/>
   </w:num>
-  <w:num w:numId="3">
-    <w:abstractNumId w:val="5"/>
-  </w:num>
-  <w:num w:numId="4">
+  <w:num w:numId="8">
     <w:abstractNumId w:val="0"/>
-  </w:num>
-  <w:num w:numId="5">
-    <w:abstractNumId w:val="4"/>
-  </w:num>
-  <w:num w:numId="6">
-    <w:abstractNumId w:val="1"/>
   </w:num>
 </w:numbering>
 </file>
 
 <file path=word/styles.xml><?xml version="1.0" encoding="utf-8"?>
-<w:styles xmlns:mc="http://schemas.openxmlformats.org/markup-compatibility/2006" xmlns:r="http://schemas.openxmlformats.org/officeDocument/2006/relationships" xmlns:w="http://schemas.openxmlformats.org/wordprocessingml/2006/main" xmlns:w14="http://schemas.microsoft.com/office/word/2010/wordml" xmlns:w15="http://schemas.microsoft.com/office/word/2012/wordml" xmlns:w16se="http://schemas.microsoft.com/office/word/2015/wordml/symex" mc:Ignorable="w14 w15 w16se">
+<w:styles xmlns:mc="http://schemas.openxmlformats.org/markup-compatibility/2006" xmlns:r="http://schemas.openxmlformats.org/officeDocument/2006/relationships" xmlns:w="http://schemas.openxmlformats.org/wordprocessingml/2006/main" xmlns:w14="http://schemas.microsoft.com/office/word/2010/wordml" xmlns:w15="http://schemas.microsoft.com/office/word/2012/wordml" xmlns:w16cid="http://schemas.microsoft.com/office/word/2016/wordml/cid" xmlns:w16se="http://schemas.microsoft.com/office/word/2015/wordml/symex" mc:Ignorable="w14 w15 w16se w16cid">
   <w:docDefaults>
     <w:rPrDefault>
       <w:rPr>
@@ -3481,7 +3943,7 @@
       </w:pPr>
     </w:pPrDefault>
   </w:docDefaults>
-  <w:latentStyles w:defLockedState="0" w:defUIPriority="99" w:defSemiHidden="0" w:defUnhideWhenUsed="0" w:defQFormat="0" w:count="371">
+  <w:latentStyles w:defLockedState="0" w:defUIPriority="99" w:defSemiHidden="0" w:defUnhideWhenUsed="0" w:defQFormat="0" w:count="375">
     <w:lsdException w:name="Normal" w:uiPriority="0" w:qFormat="1"/>
     <w:lsdException w:name="heading 1" w:uiPriority="9" w:qFormat="1"/>
     <w:lsdException w:name="heading 2" w:semiHidden="1" w:uiPriority="9" w:unhideWhenUsed="1" w:qFormat="1"/>
@@ -3587,7 +4049,6 @@
     <w:lsdException w:name="HTML Sample" w:semiHidden="1" w:unhideWhenUsed="1"/>
     <w:lsdException w:name="HTML Typewriter" w:semiHidden="1" w:unhideWhenUsed="1"/>
     <w:lsdException w:name="HTML Variable" w:semiHidden="1" w:unhideWhenUsed="1"/>
-    <w:lsdException w:name="Normal Table" w:semiHidden="1" w:unhideWhenUsed="1"/>
     <w:lsdException w:name="annotation subject" w:semiHidden="1" w:unhideWhenUsed="1"/>
     <w:lsdException w:name="No List" w:semiHidden="1" w:unhideWhenUsed="1"/>
     <w:lsdException w:name="Outline List 1" w:semiHidden="1" w:unhideWhenUsed="1"/>
@@ -3631,10 +4092,8 @@
     <w:lsdException w:name="Table Elegant" w:semiHidden="1" w:unhideWhenUsed="1"/>
     <w:lsdException w:name="Table Professional" w:semiHidden="1" w:unhideWhenUsed="1"/>
     <w:lsdException w:name="Table Subtle 1" w:semiHidden="1" w:unhideWhenUsed="1"/>
-    <w:lsdException w:name="Table Subtle 2" w:semiHidden="1" w:unhideWhenUsed="1"/>
     <w:lsdException w:name="Table Web 1" w:semiHidden="1" w:unhideWhenUsed="1"/>
     <w:lsdException w:name="Table Web 2" w:semiHidden="1" w:unhideWhenUsed="1"/>
-    <w:lsdException w:name="Table Web 3" w:semiHidden="1" w:unhideWhenUsed="1"/>
     <w:lsdException w:name="Balloon Text" w:semiHidden="1" w:unhideWhenUsed="1"/>
     <w:lsdException w:name="Table Grid" w:uiPriority="59"/>
     <w:lsdException w:name="Table Theme" w:semiHidden="1" w:unhideWhenUsed="1"/>
@@ -3853,6 +4312,10 @@
     <w:lsdException w:name="List Table 5 Dark Accent 6" w:uiPriority="50"/>
     <w:lsdException w:name="List Table 6 Colorful Accent 6" w:uiPriority="51"/>
     <w:lsdException w:name="List Table 7 Colorful Accent 6" w:uiPriority="52"/>
+    <w:lsdException w:name="Mention" w:semiHidden="1" w:unhideWhenUsed="1"/>
+    <w:lsdException w:name="Smart Hyperlink" w:semiHidden="1" w:unhideWhenUsed="1"/>
+    <w:lsdException w:name="Hashtag" w:semiHidden="1" w:unhideWhenUsed="1"/>
+    <w:lsdException w:name="Unresolved Mention" w:semiHidden="1" w:unhideWhenUsed="1"/>
   </w:latentStyles>
   <w:style w:type="paragraph" w:default="1" w:styleId="Normal">
     <w:name w:val="Normal"/>
@@ -3866,6 +4329,27 @@
       <w:sz w:val="24"/>
       <w:szCs w:val="24"/>
       <w:lang w:val="es-ES_tradnl" w:eastAsia="es-ES_tradnl"/>
+    </w:rPr>
+  </w:style>
+  <w:style w:type="paragraph" w:styleId="Ttulo1">
+    <w:name w:val="heading 1"/>
+    <w:basedOn w:val="Normal"/>
+    <w:next w:val="Normal"/>
+    <w:link w:val="Ttulo1Car"/>
+    <w:uiPriority w:val="9"/>
+    <w:qFormat/>
+    <w:rsid w:val="00B70162"/>
+    <w:pPr>
+      <w:keepNext/>
+      <w:keepLines/>
+      <w:spacing w:before="240"/>
+      <w:outlineLvl w:val="0"/>
+    </w:pPr>
+    <w:rPr>
+      <w:rFonts w:asciiTheme="majorHAnsi" w:eastAsiaTheme="majorEastAsia" w:hAnsiTheme="majorHAnsi" w:cstheme="majorBidi"/>
+      <w:color w:val="365F91" w:themeColor="accent1" w:themeShade="BF"/>
+      <w:sz w:val="32"/>
+      <w:szCs w:val="32"/>
     </w:rPr>
   </w:style>
   <w:style w:type="character" w:default="1" w:styleId="Fuentedeprrafopredeter">
@@ -4042,6 +4526,20 @@
       <w:rFonts w:ascii="Times New Roman" w:hAnsi="Times New Roman" w:cs="Times New Roman"/>
       <w:sz w:val="24"/>
       <w:szCs w:val="24"/>
+      <w:lang w:val="es-ES_tradnl" w:eastAsia="es-ES_tradnl"/>
+    </w:rPr>
+  </w:style>
+  <w:style w:type="character" w:customStyle="1" w:styleId="Ttulo1Car">
+    <w:name w:val="Título 1 Car"/>
+    <w:basedOn w:val="Fuentedeprrafopredeter"/>
+    <w:link w:val="Ttulo1"/>
+    <w:uiPriority w:val="9"/>
+    <w:rsid w:val="00B70162"/>
+    <w:rPr>
+      <w:rFonts w:asciiTheme="majorHAnsi" w:eastAsiaTheme="majorEastAsia" w:hAnsiTheme="majorHAnsi" w:cstheme="majorBidi"/>
+      <w:color w:val="365F91" w:themeColor="accent1" w:themeShade="BF"/>
+      <w:sz w:val="32"/>
+      <w:szCs w:val="32"/>
       <w:lang w:val="es-ES_tradnl" w:eastAsia="es-ES_tradnl"/>
     </w:rPr>
   </w:style>

--- a/Evidencias Documentales/Informacion Mock UPs.docx
+++ b/Evidencias Documentales/Informacion Mock UPs.docx
@@ -103,6 +103,8 @@
         </w:rPr>
         <w:t xml:space="preserve">Tanto si es un logotipo, como una tarjeta de visita, un folleto o una página web, existen </w:t>
       </w:r>
+      <w:bookmarkStart w:id="0" w:name="_GoBack"/>
+      <w:bookmarkEnd w:id="0"/>
       <w:proofErr w:type="spellStart"/>
       <w:r>
         <w:rPr>
@@ -1800,28 +1802,18 @@
           <w:sz w:val="22"/>
           <w:szCs w:val="22"/>
         </w:rPr>
-        <w:t xml:space="preserve"> </w:t>
-      </w:r>
-      <w:r>
-        <w:rPr>
-          <w:rFonts w:ascii="Arial" w:hAnsi="Arial" w:cs="Arial"/>
-          <w:sz w:val="22"/>
-          <w:szCs w:val="22"/>
-        </w:rPr>
-        <w:t>Aquí es donde se pueden enviar comentarios o pedir información por correo electrónico al hostal.</w:t>
-      </w:r>
-    </w:p>
-    <w:p>
-      <w:pPr>
-        <w:jc w:val="both"/>
-        <w:rPr>
-          <w:rFonts w:ascii="Arial" w:hAnsi="Arial" w:cs="Arial"/>
-          <w:sz w:val="22"/>
-          <w:szCs w:val="22"/>
-        </w:rPr>
-      </w:pPr>
-      <w:bookmarkStart w:id="0" w:name="_GoBack"/>
-      <w:bookmarkEnd w:id="0"/>
+        <w:t xml:space="preserve"> Aquí es donde se pueden enviar comentarios o pedir información por correo electrónico al hostal.</w:t>
+      </w:r>
+    </w:p>
+    <w:p>
+      <w:pPr>
+        <w:jc w:val="both"/>
+        <w:rPr>
+          <w:rFonts w:ascii="Arial" w:hAnsi="Arial" w:cs="Arial"/>
+          <w:sz w:val="22"/>
+          <w:szCs w:val="22"/>
+        </w:rPr>
+      </w:pPr>
     </w:p>
     <w:p>
       <w:pPr>
@@ -2893,27 +2885,15 @@
         <w:szCs w:val="18"/>
       </w:rPr>
     </w:pPr>
+    <w:proofErr w:type="spellStart"/>
     <w:r>
       <w:rPr>
         <w:sz w:val="18"/>
         <w:szCs w:val="18"/>
       </w:rPr>
-      <w:t xml:space="preserve">Acta </w:t>
+      <w:t>MockUp</w:t>
     </w:r>
-    <w:r>
-      <w:rPr>
-        <w:sz w:val="18"/>
-        <w:szCs w:val="18"/>
-      </w:rPr>
-      <w:t>A</w:t>
-    </w:r>
-    <w:r>
-      <w:rPr>
-        <w:sz w:val="18"/>
-        <w:szCs w:val="18"/>
-      </w:rPr>
-      <w:t>nteproyecto</w:t>
-    </w:r>
+    <w:proofErr w:type="spellEnd"/>
   </w:p>
   <w:p>
     <w:pPr>
@@ -4049,6 +4029,7 @@
     <w:lsdException w:name="HTML Sample" w:semiHidden="1" w:unhideWhenUsed="1"/>
     <w:lsdException w:name="HTML Typewriter" w:semiHidden="1" w:unhideWhenUsed="1"/>
     <w:lsdException w:name="HTML Variable" w:semiHidden="1" w:unhideWhenUsed="1"/>
+    <w:lsdException w:name="Normal Table" w:semiHidden="1" w:unhideWhenUsed="1"/>
     <w:lsdException w:name="annotation subject" w:semiHidden="1" w:unhideWhenUsed="1"/>
     <w:lsdException w:name="No List" w:semiHidden="1" w:unhideWhenUsed="1"/>
     <w:lsdException w:name="Outline List 1" w:semiHidden="1" w:unhideWhenUsed="1"/>
@@ -4092,8 +4073,10 @@
     <w:lsdException w:name="Table Elegant" w:semiHidden="1" w:unhideWhenUsed="1"/>
     <w:lsdException w:name="Table Professional" w:semiHidden="1" w:unhideWhenUsed="1"/>
     <w:lsdException w:name="Table Subtle 1" w:semiHidden="1" w:unhideWhenUsed="1"/>
+    <w:lsdException w:name="Table Subtle 2" w:semiHidden="1" w:unhideWhenUsed="1"/>
     <w:lsdException w:name="Table Web 1" w:semiHidden="1" w:unhideWhenUsed="1"/>
     <w:lsdException w:name="Table Web 2" w:semiHidden="1" w:unhideWhenUsed="1"/>
+    <w:lsdException w:name="Table Web 3" w:semiHidden="1" w:unhideWhenUsed="1"/>
     <w:lsdException w:name="Balloon Text" w:semiHidden="1" w:unhideWhenUsed="1"/>
     <w:lsdException w:name="Table Grid" w:uiPriority="59"/>
     <w:lsdException w:name="Table Theme" w:semiHidden="1" w:unhideWhenUsed="1"/>

--- a/Evidencias Documentales/Informacion Mock UPs.docx
+++ b/Evidencias Documentales/Informacion Mock UPs.docx
@@ -202,7 +202,7 @@
     </w:p>
     <w:tbl>
       <w:tblPr>
-        <w:tblW w:w="5300" w:type="dxa"/>
+        <w:tblW w:w="5980" w:type="dxa"/>
         <w:tblCellMar>
           <w:left w:w="70" w:type="dxa"/>
           <w:right w:w="70" w:type="dxa"/>
@@ -210,8 +210,8 @@
         <w:tblLook w:val="04A0" w:firstRow="1" w:lastRow="0" w:firstColumn="1" w:lastColumn="0" w:noHBand="0" w:noVBand="1"/>
       </w:tblPr>
       <w:tblGrid>
-        <w:gridCol w:w="2920"/>
-        <w:gridCol w:w="2546"/>
+        <w:gridCol w:w="3100"/>
+        <w:gridCol w:w="2880"/>
       </w:tblGrid>
       <w:tr>
         <w:trPr>
@@ -219,7 +219,7 @@
         </w:trPr>
         <w:tc>
           <w:tcPr>
-            <w:tcW w:w="2920" w:type="dxa"/>
+            <w:tcW w:w="3100" w:type="dxa"/>
             <w:tcBorders>
               <w:top w:val="nil"/>
               <w:left w:val="nil"/>
@@ -228,7 +228,7 @@
             </w:tcBorders>
             <w:shd w:val="clear" w:color="auto" w:fill="auto"/>
             <w:noWrap/>
-            <w:vAlign w:val="bottom"/>
+            <w:vAlign w:val="center"/>
             <w:hideMark/>
           </w:tcPr>
           <w:p>
@@ -289,7 +289,7 @@
         </w:tc>
         <w:tc>
           <w:tcPr>
-            <w:tcW w:w="2380" w:type="dxa"/>
+            <w:tcW w:w="2880" w:type="dxa"/>
             <w:tcBorders>
               <w:top w:val="nil"/>
               <w:left w:val="nil"/>
@@ -298,7 +298,7 @@
             </w:tcBorders>
             <w:shd w:val="clear" w:color="auto" w:fill="auto"/>
             <w:noWrap/>
-            <w:vAlign w:val="bottom"/>
+            <w:vAlign w:val="center"/>
             <w:hideMark/>
           </w:tcPr>
           <w:p>
@@ -341,17 +341,7 @@
                 <w:szCs w:val="22"/>
                 <w:lang w:val="es-ES" w:eastAsia="es-ES"/>
               </w:rPr>
-              <w:t>.</w:t>
-            </w:r>
-            <w:r>
-              <w:rPr>
-                <w:rFonts w:ascii="Calibri" w:eastAsia="Times New Roman" w:hAnsi="Calibri"/>
-                <w:color w:val="000000"/>
-                <w:sz w:val="22"/>
-                <w:szCs w:val="22"/>
-                <w:lang w:val="es-ES" w:eastAsia="es-ES"/>
-              </w:rPr>
-              <w:t>3</w:t>
+              <w:t>.3</w:t>
             </w:r>
           </w:p>
         </w:tc>
@@ -362,7 +352,7 @@
         </w:trPr>
         <w:tc>
           <w:tcPr>
-            <w:tcW w:w="2920" w:type="dxa"/>
+            <w:tcW w:w="3100" w:type="dxa"/>
             <w:tcBorders>
               <w:top w:val="nil"/>
               <w:left w:val="nil"/>
@@ -371,7 +361,7 @@
             </w:tcBorders>
             <w:shd w:val="clear" w:color="auto" w:fill="auto"/>
             <w:noWrap/>
-            <w:vAlign w:val="bottom"/>
+            <w:vAlign w:val="center"/>
             <w:hideMark/>
           </w:tcPr>
           <w:p>
@@ -398,7 +388,7 @@
         </w:tc>
         <w:tc>
           <w:tcPr>
-            <w:tcW w:w="2380" w:type="dxa"/>
+            <w:tcW w:w="2880" w:type="dxa"/>
             <w:tcBorders>
               <w:top w:val="nil"/>
               <w:left w:val="nil"/>
@@ -407,7 +397,7 @@
             </w:tcBorders>
             <w:shd w:val="clear" w:color="auto" w:fill="auto"/>
             <w:noWrap/>
-            <w:vAlign w:val="bottom"/>
+            <w:vAlign w:val="center"/>
             <w:hideMark/>
           </w:tcPr>
           <w:p>
@@ -450,17 +440,7 @@
                 <w:szCs w:val="22"/>
                 <w:lang w:val="es-ES" w:eastAsia="es-ES"/>
               </w:rPr>
-              <w:t>.</w:t>
-            </w:r>
-            <w:r>
-              <w:rPr>
-                <w:rFonts w:ascii="Calibri" w:eastAsia="Times New Roman" w:hAnsi="Calibri"/>
-                <w:color w:val="000000"/>
-                <w:sz w:val="22"/>
-                <w:szCs w:val="22"/>
-                <w:lang w:val="es-ES" w:eastAsia="es-ES"/>
-              </w:rPr>
-              <w:t>3</w:t>
+              <w:t>.3</w:t>
             </w:r>
           </w:p>
         </w:tc>
@@ -471,7 +451,7 @@
         </w:trPr>
         <w:tc>
           <w:tcPr>
-            <w:tcW w:w="2920" w:type="dxa"/>
+            <w:tcW w:w="3100" w:type="dxa"/>
             <w:tcBorders>
               <w:top w:val="nil"/>
               <w:left w:val="nil"/>
@@ -480,7 +460,7 @@
             </w:tcBorders>
             <w:shd w:val="clear" w:color="auto" w:fill="auto"/>
             <w:noWrap/>
-            <w:vAlign w:val="bottom"/>
+            <w:vAlign w:val="center"/>
             <w:hideMark/>
           </w:tcPr>
           <w:p>
@@ -507,7 +487,7 @@
         </w:tc>
         <w:tc>
           <w:tcPr>
-            <w:tcW w:w="2380" w:type="dxa"/>
+            <w:tcW w:w="2880" w:type="dxa"/>
             <w:tcBorders>
               <w:top w:val="nil"/>
               <w:left w:val="nil"/>
@@ -516,7 +496,7 @@
             </w:tcBorders>
             <w:shd w:val="clear" w:color="auto" w:fill="auto"/>
             <w:noWrap/>
-            <w:vAlign w:val="bottom"/>
+            <w:vAlign w:val="center"/>
             <w:hideMark/>
           </w:tcPr>
           <w:p>
@@ -559,17 +539,7 @@
                 <w:szCs w:val="22"/>
                 <w:lang w:val="es-ES" w:eastAsia="es-ES"/>
               </w:rPr>
-              <w:t>.</w:t>
-            </w:r>
-            <w:r>
-              <w:rPr>
-                <w:rFonts w:ascii="Calibri" w:eastAsia="Times New Roman" w:hAnsi="Calibri"/>
-                <w:color w:val="000000"/>
-                <w:sz w:val="22"/>
-                <w:szCs w:val="22"/>
-                <w:lang w:val="es-ES" w:eastAsia="es-ES"/>
-              </w:rPr>
-              <w:t>4</w:t>
+              <w:t>.4</w:t>
             </w:r>
           </w:p>
         </w:tc>
@@ -580,7 +550,7 @@
         </w:trPr>
         <w:tc>
           <w:tcPr>
-            <w:tcW w:w="2920" w:type="dxa"/>
+            <w:tcW w:w="3100" w:type="dxa"/>
             <w:tcBorders>
               <w:top w:val="nil"/>
               <w:left w:val="nil"/>
@@ -589,7 +559,7 @@
             </w:tcBorders>
             <w:shd w:val="clear" w:color="auto" w:fill="auto"/>
             <w:noWrap/>
-            <w:vAlign w:val="bottom"/>
+            <w:vAlign w:val="center"/>
             <w:hideMark/>
           </w:tcPr>
           <w:p>
@@ -616,7 +586,7 @@
         </w:tc>
         <w:tc>
           <w:tcPr>
-            <w:tcW w:w="2380" w:type="dxa"/>
+            <w:tcW w:w="2880" w:type="dxa"/>
             <w:tcBorders>
               <w:top w:val="nil"/>
               <w:left w:val="nil"/>
@@ -625,7 +595,7 @@
             </w:tcBorders>
             <w:shd w:val="clear" w:color="auto" w:fill="auto"/>
             <w:noWrap/>
-            <w:vAlign w:val="bottom"/>
+            <w:vAlign w:val="center"/>
             <w:hideMark/>
           </w:tcPr>
           <w:p>
@@ -668,17 +638,7 @@
                 <w:szCs w:val="22"/>
                 <w:lang w:val="es-ES" w:eastAsia="es-ES"/>
               </w:rPr>
-              <w:t>.</w:t>
-            </w:r>
-            <w:r>
-              <w:rPr>
-                <w:rFonts w:ascii="Calibri" w:eastAsia="Times New Roman" w:hAnsi="Calibri"/>
-                <w:color w:val="000000"/>
-                <w:sz w:val="22"/>
-                <w:szCs w:val="22"/>
-                <w:lang w:val="es-ES" w:eastAsia="es-ES"/>
-              </w:rPr>
-              <w:t>5</w:t>
+              <w:t>.5</w:t>
             </w:r>
           </w:p>
         </w:tc>
@@ -689,7 +649,7 @@
         </w:trPr>
         <w:tc>
           <w:tcPr>
-            <w:tcW w:w="2920" w:type="dxa"/>
+            <w:tcW w:w="3100" w:type="dxa"/>
             <w:tcBorders>
               <w:top w:val="nil"/>
               <w:left w:val="nil"/>
@@ -698,7 +658,7 @@
             </w:tcBorders>
             <w:shd w:val="clear" w:color="auto" w:fill="auto"/>
             <w:noWrap/>
-            <w:vAlign w:val="bottom"/>
+            <w:vAlign w:val="center"/>
             <w:hideMark/>
           </w:tcPr>
           <w:p>
@@ -747,7 +707,7 @@
         </w:tc>
         <w:tc>
           <w:tcPr>
-            <w:tcW w:w="2380" w:type="dxa"/>
+            <w:tcW w:w="2880" w:type="dxa"/>
             <w:tcBorders>
               <w:top w:val="nil"/>
               <w:left w:val="nil"/>
@@ -756,7 +716,7 @@
             </w:tcBorders>
             <w:shd w:val="clear" w:color="auto" w:fill="auto"/>
             <w:noWrap/>
-            <w:vAlign w:val="bottom"/>
+            <w:vAlign w:val="center"/>
             <w:hideMark/>
           </w:tcPr>
           <w:p>
@@ -799,7 +759,1195 @@
                 <w:szCs w:val="22"/>
                 <w:lang w:val="es-ES" w:eastAsia="es-ES"/>
               </w:rPr>
-              <w:t>.</w:t>
+              <w:t>.6</w:t>
+            </w:r>
+          </w:p>
+        </w:tc>
+      </w:tr>
+      <w:tr>
+        <w:trPr>
+          <w:trHeight w:val="300"/>
+        </w:trPr>
+        <w:tc>
+          <w:tcPr>
+            <w:tcW w:w="3100" w:type="dxa"/>
+            <w:tcBorders>
+              <w:top w:val="nil"/>
+              <w:left w:val="nil"/>
+              <w:bottom w:val="nil"/>
+              <w:right w:val="nil"/>
+            </w:tcBorders>
+            <w:shd w:val="clear" w:color="auto" w:fill="auto"/>
+            <w:noWrap/>
+            <w:vAlign w:val="center"/>
+            <w:hideMark/>
+          </w:tcPr>
+          <w:p>
+            <w:pPr>
+              <w:rPr>
+                <w:rFonts w:ascii="Calibri" w:eastAsia="Times New Roman" w:hAnsi="Calibri"/>
+                <w:color w:val="000000"/>
+                <w:sz w:val="22"/>
+                <w:szCs w:val="22"/>
+                <w:lang w:val="es-ES" w:eastAsia="es-ES"/>
+              </w:rPr>
+            </w:pPr>
+            <w:r>
+              <w:rPr>
+                <w:rFonts w:ascii="Calibri" w:eastAsia="Times New Roman" w:hAnsi="Calibri"/>
+                <w:color w:val="000000"/>
+                <w:sz w:val="22"/>
+                <w:szCs w:val="22"/>
+                <w:lang w:val="es-ES" w:eastAsia="es-ES"/>
+              </w:rPr>
+              <w:t>4. Perfil Empresa</w:t>
+            </w:r>
+          </w:p>
+        </w:tc>
+        <w:tc>
+          <w:tcPr>
+            <w:tcW w:w="2880" w:type="dxa"/>
+            <w:tcBorders>
+              <w:top w:val="nil"/>
+              <w:left w:val="nil"/>
+              <w:bottom w:val="nil"/>
+              <w:right w:val="nil"/>
+            </w:tcBorders>
+            <w:shd w:val="clear" w:color="auto" w:fill="auto"/>
+            <w:noWrap/>
+            <w:vAlign w:val="center"/>
+            <w:hideMark/>
+          </w:tcPr>
+          <w:p>
+            <w:pPr>
+              <w:rPr>
+                <w:rFonts w:ascii="Calibri" w:eastAsia="Times New Roman" w:hAnsi="Calibri"/>
+                <w:color w:val="000000"/>
+                <w:sz w:val="22"/>
+                <w:szCs w:val="22"/>
+                <w:lang w:val="es-ES" w:eastAsia="es-ES"/>
+              </w:rPr>
+            </w:pPr>
+            <w:r>
+              <w:rPr>
+                <w:rFonts w:ascii="Calibri" w:eastAsia="Times New Roman" w:hAnsi="Calibri"/>
+                <w:color w:val="000000"/>
+                <w:sz w:val="22"/>
+                <w:szCs w:val="22"/>
+                <w:lang w:val="es-ES" w:eastAsia="es-ES"/>
+              </w:rPr>
+              <w:t>………………………………</w:t>
+            </w:r>
+            <w:proofErr w:type="gramStart"/>
+            <w:r>
+              <w:rPr>
+                <w:rFonts w:ascii="Calibri" w:eastAsia="Times New Roman" w:hAnsi="Calibri"/>
+                <w:color w:val="000000"/>
+                <w:sz w:val="22"/>
+                <w:szCs w:val="22"/>
+                <w:lang w:val="es-ES" w:eastAsia="es-ES"/>
+              </w:rPr>
+              <w:t>…….</w:t>
+            </w:r>
+            <w:proofErr w:type="gramEnd"/>
+            <w:r>
+              <w:rPr>
+                <w:rFonts w:ascii="Calibri" w:eastAsia="Times New Roman" w:hAnsi="Calibri"/>
+                <w:color w:val="000000"/>
+                <w:sz w:val="22"/>
+                <w:szCs w:val="22"/>
+                <w:lang w:val="es-ES" w:eastAsia="es-ES"/>
+              </w:rPr>
+              <w:t>.7</w:t>
+            </w:r>
+          </w:p>
+        </w:tc>
+      </w:tr>
+      <w:tr>
+        <w:trPr>
+          <w:trHeight w:val="300"/>
+        </w:trPr>
+        <w:tc>
+          <w:tcPr>
+            <w:tcW w:w="3100" w:type="dxa"/>
+            <w:tcBorders>
+              <w:top w:val="nil"/>
+              <w:left w:val="nil"/>
+              <w:bottom w:val="nil"/>
+              <w:right w:val="nil"/>
+            </w:tcBorders>
+            <w:shd w:val="clear" w:color="auto" w:fill="auto"/>
+            <w:noWrap/>
+            <w:vAlign w:val="center"/>
+            <w:hideMark/>
+          </w:tcPr>
+          <w:p>
+            <w:pPr>
+              <w:rPr>
+                <w:rFonts w:ascii="Calibri" w:eastAsia="Times New Roman" w:hAnsi="Calibri"/>
+                <w:color w:val="000000"/>
+                <w:sz w:val="22"/>
+                <w:szCs w:val="22"/>
+                <w:lang w:val="es-ES" w:eastAsia="es-ES"/>
+              </w:rPr>
+            </w:pPr>
+            <w:r>
+              <w:rPr>
+                <w:rFonts w:ascii="Calibri" w:eastAsia="Times New Roman" w:hAnsi="Calibri"/>
+                <w:color w:val="000000"/>
+                <w:sz w:val="22"/>
+                <w:szCs w:val="22"/>
+                <w:lang w:val="es-ES" w:eastAsia="es-ES"/>
+              </w:rPr>
+              <w:t>5. Ingresar Solicitud</w:t>
+            </w:r>
+          </w:p>
+        </w:tc>
+        <w:tc>
+          <w:tcPr>
+            <w:tcW w:w="2880" w:type="dxa"/>
+            <w:tcBorders>
+              <w:top w:val="nil"/>
+              <w:left w:val="nil"/>
+              <w:bottom w:val="nil"/>
+              <w:right w:val="nil"/>
+            </w:tcBorders>
+            <w:shd w:val="clear" w:color="auto" w:fill="auto"/>
+            <w:noWrap/>
+            <w:vAlign w:val="center"/>
+            <w:hideMark/>
+          </w:tcPr>
+          <w:p>
+            <w:pPr>
+              <w:rPr>
+                <w:rFonts w:ascii="Calibri" w:eastAsia="Times New Roman" w:hAnsi="Calibri"/>
+                <w:color w:val="000000"/>
+                <w:sz w:val="22"/>
+                <w:szCs w:val="22"/>
+                <w:lang w:val="es-ES" w:eastAsia="es-ES"/>
+              </w:rPr>
+            </w:pPr>
+            <w:r>
+              <w:rPr>
+                <w:rFonts w:ascii="Calibri" w:eastAsia="Times New Roman" w:hAnsi="Calibri"/>
+                <w:color w:val="000000"/>
+                <w:sz w:val="22"/>
+                <w:szCs w:val="22"/>
+                <w:lang w:val="es-ES" w:eastAsia="es-ES"/>
+              </w:rPr>
+              <w:t>………………………………</w:t>
+            </w:r>
+            <w:proofErr w:type="gramStart"/>
+            <w:r>
+              <w:rPr>
+                <w:rFonts w:ascii="Calibri" w:eastAsia="Times New Roman" w:hAnsi="Calibri"/>
+                <w:color w:val="000000"/>
+                <w:sz w:val="22"/>
+                <w:szCs w:val="22"/>
+                <w:lang w:val="es-ES" w:eastAsia="es-ES"/>
+              </w:rPr>
+              <w:t>…….</w:t>
+            </w:r>
+            <w:proofErr w:type="gramEnd"/>
+            <w:r>
+              <w:rPr>
+                <w:rFonts w:ascii="Calibri" w:eastAsia="Times New Roman" w:hAnsi="Calibri"/>
+                <w:color w:val="000000"/>
+                <w:sz w:val="22"/>
+                <w:szCs w:val="22"/>
+                <w:lang w:val="es-ES" w:eastAsia="es-ES"/>
+              </w:rPr>
+              <w:t>.8</w:t>
+            </w:r>
+          </w:p>
+        </w:tc>
+      </w:tr>
+      <w:tr>
+        <w:trPr>
+          <w:trHeight w:val="300"/>
+        </w:trPr>
+        <w:tc>
+          <w:tcPr>
+            <w:tcW w:w="3100" w:type="dxa"/>
+            <w:tcBorders>
+              <w:top w:val="nil"/>
+              <w:left w:val="nil"/>
+              <w:bottom w:val="nil"/>
+              <w:right w:val="nil"/>
+            </w:tcBorders>
+            <w:shd w:val="clear" w:color="auto" w:fill="auto"/>
+            <w:noWrap/>
+            <w:vAlign w:val="center"/>
+            <w:hideMark/>
+          </w:tcPr>
+          <w:p>
+            <w:pPr>
+              <w:rPr>
+                <w:rFonts w:ascii="Calibri" w:eastAsia="Times New Roman" w:hAnsi="Calibri"/>
+                <w:color w:val="000000"/>
+                <w:sz w:val="22"/>
+                <w:szCs w:val="22"/>
+                <w:lang w:val="es-ES" w:eastAsia="es-ES"/>
+              </w:rPr>
+            </w:pPr>
+            <w:r>
+              <w:rPr>
+                <w:rFonts w:ascii="Calibri" w:eastAsia="Times New Roman" w:hAnsi="Calibri"/>
+                <w:color w:val="000000"/>
+                <w:sz w:val="22"/>
+                <w:szCs w:val="22"/>
+                <w:lang w:val="es-ES" w:eastAsia="es-ES"/>
+              </w:rPr>
+              <w:t>5.1 Paso 1</w:t>
+            </w:r>
+          </w:p>
+        </w:tc>
+        <w:tc>
+          <w:tcPr>
+            <w:tcW w:w="2880" w:type="dxa"/>
+            <w:tcBorders>
+              <w:top w:val="nil"/>
+              <w:left w:val="nil"/>
+              <w:bottom w:val="nil"/>
+              <w:right w:val="nil"/>
+            </w:tcBorders>
+            <w:shd w:val="clear" w:color="auto" w:fill="auto"/>
+            <w:noWrap/>
+            <w:vAlign w:val="center"/>
+            <w:hideMark/>
+          </w:tcPr>
+          <w:p>
+            <w:pPr>
+              <w:rPr>
+                <w:rFonts w:ascii="Calibri" w:eastAsia="Times New Roman" w:hAnsi="Calibri"/>
+                <w:color w:val="000000"/>
+                <w:sz w:val="22"/>
+                <w:szCs w:val="22"/>
+                <w:lang w:val="es-ES" w:eastAsia="es-ES"/>
+              </w:rPr>
+            </w:pPr>
+            <w:r>
+              <w:rPr>
+                <w:rFonts w:ascii="Calibri" w:eastAsia="Times New Roman" w:hAnsi="Calibri"/>
+                <w:color w:val="000000"/>
+                <w:sz w:val="22"/>
+                <w:szCs w:val="22"/>
+                <w:lang w:val="es-ES" w:eastAsia="es-ES"/>
+              </w:rPr>
+              <w:t>………………………………</w:t>
+            </w:r>
+            <w:proofErr w:type="gramStart"/>
+            <w:r>
+              <w:rPr>
+                <w:rFonts w:ascii="Calibri" w:eastAsia="Times New Roman" w:hAnsi="Calibri"/>
+                <w:color w:val="000000"/>
+                <w:sz w:val="22"/>
+                <w:szCs w:val="22"/>
+                <w:lang w:val="es-ES" w:eastAsia="es-ES"/>
+              </w:rPr>
+              <w:t>…….</w:t>
+            </w:r>
+            <w:proofErr w:type="gramEnd"/>
+            <w:r>
+              <w:rPr>
+                <w:rFonts w:ascii="Calibri" w:eastAsia="Times New Roman" w:hAnsi="Calibri"/>
+                <w:color w:val="000000"/>
+                <w:sz w:val="22"/>
+                <w:szCs w:val="22"/>
+                <w:lang w:val="es-ES" w:eastAsia="es-ES"/>
+              </w:rPr>
+              <w:t>.8</w:t>
+            </w:r>
+          </w:p>
+        </w:tc>
+      </w:tr>
+      <w:tr>
+        <w:trPr>
+          <w:trHeight w:val="300"/>
+        </w:trPr>
+        <w:tc>
+          <w:tcPr>
+            <w:tcW w:w="3100" w:type="dxa"/>
+            <w:tcBorders>
+              <w:top w:val="nil"/>
+              <w:left w:val="nil"/>
+              <w:bottom w:val="nil"/>
+              <w:right w:val="nil"/>
+            </w:tcBorders>
+            <w:shd w:val="clear" w:color="auto" w:fill="auto"/>
+            <w:noWrap/>
+            <w:vAlign w:val="center"/>
+            <w:hideMark/>
+          </w:tcPr>
+          <w:p>
+            <w:pPr>
+              <w:rPr>
+                <w:rFonts w:ascii="Calibri" w:eastAsia="Times New Roman" w:hAnsi="Calibri"/>
+                <w:color w:val="000000"/>
+                <w:sz w:val="22"/>
+                <w:szCs w:val="22"/>
+                <w:lang w:val="es-ES" w:eastAsia="es-ES"/>
+              </w:rPr>
+            </w:pPr>
+            <w:r>
+              <w:rPr>
+                <w:rFonts w:ascii="Calibri" w:eastAsia="Times New Roman" w:hAnsi="Calibri"/>
+                <w:color w:val="000000"/>
+                <w:sz w:val="22"/>
+                <w:szCs w:val="22"/>
+                <w:lang w:val="es-ES" w:eastAsia="es-ES"/>
+              </w:rPr>
+              <w:t>5.2 Paso 2</w:t>
+            </w:r>
+          </w:p>
+        </w:tc>
+        <w:tc>
+          <w:tcPr>
+            <w:tcW w:w="2880" w:type="dxa"/>
+            <w:tcBorders>
+              <w:top w:val="nil"/>
+              <w:left w:val="nil"/>
+              <w:bottom w:val="nil"/>
+              <w:right w:val="nil"/>
+            </w:tcBorders>
+            <w:shd w:val="clear" w:color="auto" w:fill="auto"/>
+            <w:noWrap/>
+            <w:vAlign w:val="center"/>
+            <w:hideMark/>
+          </w:tcPr>
+          <w:p>
+            <w:pPr>
+              <w:rPr>
+                <w:rFonts w:ascii="Calibri" w:eastAsia="Times New Roman" w:hAnsi="Calibri"/>
+                <w:color w:val="000000"/>
+                <w:sz w:val="22"/>
+                <w:szCs w:val="22"/>
+                <w:lang w:val="es-ES" w:eastAsia="es-ES"/>
+              </w:rPr>
+            </w:pPr>
+            <w:r>
+              <w:rPr>
+                <w:rFonts w:ascii="Calibri" w:eastAsia="Times New Roman" w:hAnsi="Calibri"/>
+                <w:color w:val="000000"/>
+                <w:sz w:val="22"/>
+                <w:szCs w:val="22"/>
+                <w:lang w:val="es-ES" w:eastAsia="es-ES"/>
+              </w:rPr>
+              <w:t>………………………………</w:t>
+            </w:r>
+            <w:proofErr w:type="gramStart"/>
+            <w:r>
+              <w:rPr>
+                <w:rFonts w:ascii="Calibri" w:eastAsia="Times New Roman" w:hAnsi="Calibri"/>
+                <w:color w:val="000000"/>
+                <w:sz w:val="22"/>
+                <w:szCs w:val="22"/>
+                <w:lang w:val="es-ES" w:eastAsia="es-ES"/>
+              </w:rPr>
+              <w:t>…….</w:t>
+            </w:r>
+            <w:proofErr w:type="gramEnd"/>
+            <w:r>
+              <w:rPr>
+                <w:rFonts w:ascii="Calibri" w:eastAsia="Times New Roman" w:hAnsi="Calibri"/>
+                <w:color w:val="000000"/>
+                <w:sz w:val="22"/>
+                <w:szCs w:val="22"/>
+                <w:lang w:val="es-ES" w:eastAsia="es-ES"/>
+              </w:rPr>
+              <w:t>.9</w:t>
+            </w:r>
+          </w:p>
+        </w:tc>
+      </w:tr>
+      <w:tr>
+        <w:trPr>
+          <w:trHeight w:val="300"/>
+        </w:trPr>
+        <w:tc>
+          <w:tcPr>
+            <w:tcW w:w="3100" w:type="dxa"/>
+            <w:tcBorders>
+              <w:top w:val="nil"/>
+              <w:left w:val="nil"/>
+              <w:bottom w:val="nil"/>
+              <w:right w:val="nil"/>
+            </w:tcBorders>
+            <w:shd w:val="clear" w:color="auto" w:fill="auto"/>
+            <w:noWrap/>
+            <w:vAlign w:val="center"/>
+            <w:hideMark/>
+          </w:tcPr>
+          <w:p>
+            <w:pPr>
+              <w:rPr>
+                <w:rFonts w:ascii="Calibri" w:eastAsia="Times New Roman" w:hAnsi="Calibri"/>
+                <w:color w:val="000000"/>
+                <w:sz w:val="22"/>
+                <w:szCs w:val="22"/>
+                <w:lang w:val="es-ES" w:eastAsia="es-ES"/>
+              </w:rPr>
+            </w:pPr>
+            <w:r>
+              <w:rPr>
+                <w:rFonts w:ascii="Calibri" w:eastAsia="Times New Roman" w:hAnsi="Calibri"/>
+                <w:color w:val="000000"/>
+                <w:sz w:val="22"/>
+                <w:szCs w:val="22"/>
+                <w:lang w:val="es-ES" w:eastAsia="es-ES"/>
+              </w:rPr>
+              <w:t>5.3 Paso 3</w:t>
+            </w:r>
+          </w:p>
+        </w:tc>
+        <w:tc>
+          <w:tcPr>
+            <w:tcW w:w="2880" w:type="dxa"/>
+            <w:tcBorders>
+              <w:top w:val="nil"/>
+              <w:left w:val="nil"/>
+              <w:bottom w:val="nil"/>
+              <w:right w:val="nil"/>
+            </w:tcBorders>
+            <w:shd w:val="clear" w:color="auto" w:fill="auto"/>
+            <w:noWrap/>
+            <w:vAlign w:val="center"/>
+            <w:hideMark/>
+          </w:tcPr>
+          <w:p>
+            <w:pPr>
+              <w:rPr>
+                <w:rFonts w:ascii="Calibri" w:eastAsia="Times New Roman" w:hAnsi="Calibri"/>
+                <w:color w:val="000000"/>
+                <w:sz w:val="22"/>
+                <w:szCs w:val="22"/>
+                <w:lang w:val="es-ES" w:eastAsia="es-ES"/>
+              </w:rPr>
+            </w:pPr>
+            <w:r>
+              <w:rPr>
+                <w:rFonts w:ascii="Calibri" w:eastAsia="Times New Roman" w:hAnsi="Calibri"/>
+                <w:color w:val="000000"/>
+                <w:sz w:val="22"/>
+                <w:szCs w:val="22"/>
+                <w:lang w:val="es-ES" w:eastAsia="es-ES"/>
+              </w:rPr>
+              <w:t>………………………………</w:t>
+            </w:r>
+            <w:proofErr w:type="gramStart"/>
+            <w:r>
+              <w:rPr>
+                <w:rFonts w:ascii="Calibri" w:eastAsia="Times New Roman" w:hAnsi="Calibri"/>
+                <w:color w:val="000000"/>
+                <w:sz w:val="22"/>
+                <w:szCs w:val="22"/>
+                <w:lang w:val="es-ES" w:eastAsia="es-ES"/>
+              </w:rPr>
+              <w:t>…….</w:t>
+            </w:r>
+            <w:proofErr w:type="gramEnd"/>
+            <w:r>
+              <w:rPr>
+                <w:rFonts w:ascii="Calibri" w:eastAsia="Times New Roman" w:hAnsi="Calibri"/>
+                <w:color w:val="000000"/>
+                <w:sz w:val="22"/>
+                <w:szCs w:val="22"/>
+                <w:lang w:val="es-ES" w:eastAsia="es-ES"/>
+              </w:rPr>
+              <w:t>10</w:t>
+            </w:r>
+          </w:p>
+        </w:tc>
+      </w:tr>
+      <w:tr>
+        <w:trPr>
+          <w:trHeight w:val="300"/>
+        </w:trPr>
+        <w:tc>
+          <w:tcPr>
+            <w:tcW w:w="3100" w:type="dxa"/>
+            <w:tcBorders>
+              <w:top w:val="nil"/>
+              <w:left w:val="nil"/>
+              <w:bottom w:val="nil"/>
+              <w:right w:val="nil"/>
+            </w:tcBorders>
+            <w:shd w:val="clear" w:color="auto" w:fill="auto"/>
+            <w:noWrap/>
+            <w:vAlign w:val="center"/>
+            <w:hideMark/>
+          </w:tcPr>
+          <w:p>
+            <w:pPr>
+              <w:rPr>
+                <w:rFonts w:ascii="Calibri" w:eastAsia="Times New Roman" w:hAnsi="Calibri"/>
+                <w:color w:val="000000"/>
+                <w:sz w:val="22"/>
+                <w:szCs w:val="22"/>
+                <w:lang w:val="es-ES" w:eastAsia="es-ES"/>
+              </w:rPr>
+            </w:pPr>
+            <w:r>
+              <w:rPr>
+                <w:rFonts w:ascii="Calibri" w:eastAsia="Times New Roman" w:hAnsi="Calibri"/>
+                <w:color w:val="000000"/>
+                <w:sz w:val="22"/>
+                <w:szCs w:val="22"/>
+                <w:lang w:val="es-ES" w:eastAsia="es-ES"/>
+              </w:rPr>
+              <w:t>5.4 Finalización de solicitud</w:t>
+            </w:r>
+          </w:p>
+        </w:tc>
+        <w:tc>
+          <w:tcPr>
+            <w:tcW w:w="2880" w:type="dxa"/>
+            <w:tcBorders>
+              <w:top w:val="nil"/>
+              <w:left w:val="nil"/>
+              <w:bottom w:val="nil"/>
+              <w:right w:val="nil"/>
+            </w:tcBorders>
+            <w:shd w:val="clear" w:color="auto" w:fill="auto"/>
+            <w:noWrap/>
+            <w:vAlign w:val="center"/>
+            <w:hideMark/>
+          </w:tcPr>
+          <w:p>
+            <w:pPr>
+              <w:rPr>
+                <w:rFonts w:ascii="Calibri" w:eastAsia="Times New Roman" w:hAnsi="Calibri"/>
+                <w:color w:val="000000"/>
+                <w:sz w:val="22"/>
+                <w:szCs w:val="22"/>
+                <w:lang w:val="es-ES" w:eastAsia="es-ES"/>
+              </w:rPr>
+            </w:pPr>
+            <w:r>
+              <w:rPr>
+                <w:rFonts w:ascii="Calibri" w:eastAsia="Times New Roman" w:hAnsi="Calibri"/>
+                <w:color w:val="000000"/>
+                <w:sz w:val="22"/>
+                <w:szCs w:val="22"/>
+                <w:lang w:val="es-ES" w:eastAsia="es-ES"/>
+              </w:rPr>
+              <w:t>………………………………</w:t>
+            </w:r>
+            <w:proofErr w:type="gramStart"/>
+            <w:r>
+              <w:rPr>
+                <w:rFonts w:ascii="Calibri" w:eastAsia="Times New Roman" w:hAnsi="Calibri"/>
+                <w:color w:val="000000"/>
+                <w:sz w:val="22"/>
+                <w:szCs w:val="22"/>
+                <w:lang w:val="es-ES" w:eastAsia="es-ES"/>
+              </w:rPr>
+              <w:t>…….</w:t>
+            </w:r>
+            <w:proofErr w:type="gramEnd"/>
+            <w:r>
+              <w:rPr>
+                <w:rFonts w:ascii="Calibri" w:eastAsia="Times New Roman" w:hAnsi="Calibri"/>
+                <w:color w:val="000000"/>
+                <w:sz w:val="22"/>
+                <w:szCs w:val="22"/>
+                <w:lang w:val="es-ES" w:eastAsia="es-ES"/>
+              </w:rPr>
+              <w:t>11</w:t>
+            </w:r>
+          </w:p>
+        </w:tc>
+      </w:tr>
+      <w:tr>
+        <w:trPr>
+          <w:trHeight w:val="300"/>
+        </w:trPr>
+        <w:tc>
+          <w:tcPr>
+            <w:tcW w:w="3100" w:type="dxa"/>
+            <w:tcBorders>
+              <w:top w:val="nil"/>
+              <w:left w:val="nil"/>
+              <w:bottom w:val="nil"/>
+              <w:right w:val="nil"/>
+            </w:tcBorders>
+            <w:shd w:val="clear" w:color="auto" w:fill="auto"/>
+            <w:noWrap/>
+            <w:vAlign w:val="center"/>
+            <w:hideMark/>
+          </w:tcPr>
+          <w:p>
+            <w:pPr>
+              <w:rPr>
+                <w:rFonts w:ascii="Calibri" w:eastAsia="Times New Roman" w:hAnsi="Calibri"/>
+                <w:color w:val="000000"/>
+                <w:sz w:val="22"/>
+                <w:szCs w:val="22"/>
+                <w:lang w:val="es-ES" w:eastAsia="es-ES"/>
+              </w:rPr>
+            </w:pPr>
+            <w:r>
+              <w:rPr>
+                <w:rFonts w:ascii="Calibri" w:eastAsia="Times New Roman" w:hAnsi="Calibri"/>
+                <w:color w:val="000000"/>
+                <w:sz w:val="22"/>
+                <w:szCs w:val="22"/>
+                <w:lang w:val="es-ES" w:eastAsia="es-ES"/>
+              </w:rPr>
+              <w:t>6. Ver Solicitud</w:t>
+            </w:r>
+          </w:p>
+        </w:tc>
+        <w:tc>
+          <w:tcPr>
+            <w:tcW w:w="2880" w:type="dxa"/>
+            <w:tcBorders>
+              <w:top w:val="nil"/>
+              <w:left w:val="nil"/>
+              <w:bottom w:val="nil"/>
+              <w:right w:val="nil"/>
+            </w:tcBorders>
+            <w:shd w:val="clear" w:color="auto" w:fill="auto"/>
+            <w:noWrap/>
+            <w:vAlign w:val="center"/>
+            <w:hideMark/>
+          </w:tcPr>
+          <w:p>
+            <w:pPr>
+              <w:rPr>
+                <w:rFonts w:ascii="Calibri" w:eastAsia="Times New Roman" w:hAnsi="Calibri"/>
+                <w:color w:val="000000"/>
+                <w:sz w:val="22"/>
+                <w:szCs w:val="22"/>
+                <w:lang w:val="es-ES" w:eastAsia="es-ES"/>
+              </w:rPr>
+            </w:pPr>
+            <w:r>
+              <w:rPr>
+                <w:rFonts w:ascii="Calibri" w:eastAsia="Times New Roman" w:hAnsi="Calibri"/>
+                <w:color w:val="000000"/>
+                <w:sz w:val="22"/>
+                <w:szCs w:val="22"/>
+                <w:lang w:val="es-ES" w:eastAsia="es-ES"/>
+              </w:rPr>
+              <w:t>………………………………</w:t>
+            </w:r>
+            <w:proofErr w:type="gramStart"/>
+            <w:r>
+              <w:rPr>
+                <w:rFonts w:ascii="Calibri" w:eastAsia="Times New Roman" w:hAnsi="Calibri"/>
+                <w:color w:val="000000"/>
+                <w:sz w:val="22"/>
+                <w:szCs w:val="22"/>
+                <w:lang w:val="es-ES" w:eastAsia="es-ES"/>
+              </w:rPr>
+              <w:t>…….</w:t>
+            </w:r>
+            <w:proofErr w:type="gramEnd"/>
+            <w:r>
+              <w:rPr>
+                <w:rFonts w:ascii="Calibri" w:eastAsia="Times New Roman" w:hAnsi="Calibri"/>
+                <w:color w:val="000000"/>
+                <w:sz w:val="22"/>
+                <w:szCs w:val="22"/>
+                <w:lang w:val="es-ES" w:eastAsia="es-ES"/>
+              </w:rPr>
+              <w:t>12</w:t>
+            </w:r>
+          </w:p>
+        </w:tc>
+      </w:tr>
+      <w:tr>
+        <w:trPr>
+          <w:trHeight w:val="300"/>
+        </w:trPr>
+        <w:tc>
+          <w:tcPr>
+            <w:tcW w:w="3100" w:type="dxa"/>
+            <w:tcBorders>
+              <w:top w:val="nil"/>
+              <w:left w:val="nil"/>
+              <w:bottom w:val="nil"/>
+              <w:right w:val="nil"/>
+            </w:tcBorders>
+            <w:shd w:val="clear" w:color="auto" w:fill="auto"/>
+            <w:noWrap/>
+            <w:vAlign w:val="center"/>
+            <w:hideMark/>
+          </w:tcPr>
+          <w:p>
+            <w:pPr>
+              <w:rPr>
+                <w:rFonts w:ascii="Calibri" w:eastAsia="Times New Roman" w:hAnsi="Calibri"/>
+                <w:color w:val="000000"/>
+                <w:sz w:val="22"/>
+                <w:szCs w:val="22"/>
+                <w:lang w:val="es-ES" w:eastAsia="es-ES"/>
+              </w:rPr>
+            </w:pPr>
+            <w:r>
+              <w:rPr>
+                <w:rFonts w:ascii="Calibri" w:eastAsia="Times New Roman" w:hAnsi="Calibri"/>
+                <w:color w:val="000000"/>
+                <w:sz w:val="22"/>
+                <w:szCs w:val="22"/>
+                <w:lang w:val="es-ES" w:eastAsia="es-ES"/>
+              </w:rPr>
+              <w:t>7. Ver Factura</w:t>
+            </w:r>
+          </w:p>
+        </w:tc>
+        <w:tc>
+          <w:tcPr>
+            <w:tcW w:w="2880" w:type="dxa"/>
+            <w:tcBorders>
+              <w:top w:val="nil"/>
+              <w:left w:val="nil"/>
+              <w:bottom w:val="nil"/>
+              <w:right w:val="nil"/>
+            </w:tcBorders>
+            <w:shd w:val="clear" w:color="auto" w:fill="auto"/>
+            <w:noWrap/>
+            <w:vAlign w:val="center"/>
+            <w:hideMark/>
+          </w:tcPr>
+          <w:p>
+            <w:pPr>
+              <w:rPr>
+                <w:rFonts w:ascii="Calibri" w:eastAsia="Times New Roman" w:hAnsi="Calibri"/>
+                <w:color w:val="000000"/>
+                <w:sz w:val="22"/>
+                <w:szCs w:val="22"/>
+                <w:lang w:val="es-ES" w:eastAsia="es-ES"/>
+              </w:rPr>
+            </w:pPr>
+            <w:r>
+              <w:rPr>
+                <w:rFonts w:ascii="Calibri" w:eastAsia="Times New Roman" w:hAnsi="Calibri"/>
+                <w:color w:val="000000"/>
+                <w:sz w:val="22"/>
+                <w:szCs w:val="22"/>
+                <w:lang w:val="es-ES" w:eastAsia="es-ES"/>
+              </w:rPr>
+              <w:t>………………………………</w:t>
+            </w:r>
+            <w:proofErr w:type="gramStart"/>
+            <w:r>
+              <w:rPr>
+                <w:rFonts w:ascii="Calibri" w:eastAsia="Times New Roman" w:hAnsi="Calibri"/>
+                <w:color w:val="000000"/>
+                <w:sz w:val="22"/>
+                <w:szCs w:val="22"/>
+                <w:lang w:val="es-ES" w:eastAsia="es-ES"/>
+              </w:rPr>
+              <w:t>…….</w:t>
+            </w:r>
+            <w:proofErr w:type="gramEnd"/>
+            <w:r>
+              <w:rPr>
+                <w:rFonts w:ascii="Calibri" w:eastAsia="Times New Roman" w:hAnsi="Calibri"/>
+                <w:color w:val="000000"/>
+                <w:sz w:val="22"/>
+                <w:szCs w:val="22"/>
+                <w:lang w:val="es-ES" w:eastAsia="es-ES"/>
+              </w:rPr>
+              <w:t>13</w:t>
+            </w:r>
+          </w:p>
+        </w:tc>
+      </w:tr>
+      <w:tr>
+        <w:trPr>
+          <w:trHeight w:val="300"/>
+        </w:trPr>
+        <w:tc>
+          <w:tcPr>
+            <w:tcW w:w="3100" w:type="dxa"/>
+            <w:tcBorders>
+              <w:top w:val="nil"/>
+              <w:left w:val="nil"/>
+              <w:bottom w:val="nil"/>
+              <w:right w:val="nil"/>
+            </w:tcBorders>
+            <w:shd w:val="clear" w:color="auto" w:fill="auto"/>
+            <w:noWrap/>
+            <w:vAlign w:val="center"/>
+            <w:hideMark/>
+          </w:tcPr>
+          <w:p>
+            <w:pPr>
+              <w:rPr>
+                <w:rFonts w:ascii="Calibri" w:eastAsia="Times New Roman" w:hAnsi="Calibri"/>
+                <w:color w:val="000000"/>
+                <w:sz w:val="22"/>
+                <w:szCs w:val="22"/>
+                <w:lang w:val="es-ES" w:eastAsia="es-ES"/>
+              </w:rPr>
+            </w:pPr>
+            <w:r>
+              <w:rPr>
+                <w:rFonts w:ascii="Calibri" w:eastAsia="Times New Roman" w:hAnsi="Calibri"/>
+                <w:color w:val="000000"/>
+                <w:sz w:val="22"/>
+                <w:szCs w:val="22"/>
+                <w:lang w:val="es-ES" w:eastAsia="es-ES"/>
+              </w:rPr>
+              <w:t>7.1 Buscar Factura</w:t>
+            </w:r>
+          </w:p>
+        </w:tc>
+        <w:tc>
+          <w:tcPr>
+            <w:tcW w:w="2880" w:type="dxa"/>
+            <w:tcBorders>
+              <w:top w:val="nil"/>
+              <w:left w:val="nil"/>
+              <w:bottom w:val="nil"/>
+              <w:right w:val="nil"/>
+            </w:tcBorders>
+            <w:shd w:val="clear" w:color="auto" w:fill="auto"/>
+            <w:noWrap/>
+            <w:vAlign w:val="center"/>
+            <w:hideMark/>
+          </w:tcPr>
+          <w:p>
+            <w:pPr>
+              <w:rPr>
+                <w:rFonts w:ascii="Calibri" w:eastAsia="Times New Roman" w:hAnsi="Calibri"/>
+                <w:color w:val="000000"/>
+                <w:sz w:val="22"/>
+                <w:szCs w:val="22"/>
+                <w:lang w:val="es-ES" w:eastAsia="es-ES"/>
+              </w:rPr>
+            </w:pPr>
+            <w:r>
+              <w:rPr>
+                <w:rFonts w:ascii="Calibri" w:eastAsia="Times New Roman" w:hAnsi="Calibri"/>
+                <w:color w:val="000000"/>
+                <w:sz w:val="22"/>
+                <w:szCs w:val="22"/>
+                <w:lang w:val="es-ES" w:eastAsia="es-ES"/>
+              </w:rPr>
+              <w:t>………………………………</w:t>
+            </w:r>
+            <w:proofErr w:type="gramStart"/>
+            <w:r>
+              <w:rPr>
+                <w:rFonts w:ascii="Calibri" w:eastAsia="Times New Roman" w:hAnsi="Calibri"/>
+                <w:color w:val="000000"/>
+                <w:sz w:val="22"/>
+                <w:szCs w:val="22"/>
+                <w:lang w:val="es-ES" w:eastAsia="es-ES"/>
+              </w:rPr>
+              <w:t>…….</w:t>
+            </w:r>
+            <w:proofErr w:type="gramEnd"/>
+            <w:r>
+              <w:rPr>
+                <w:rFonts w:ascii="Calibri" w:eastAsia="Times New Roman" w:hAnsi="Calibri"/>
+                <w:color w:val="000000"/>
+                <w:sz w:val="22"/>
+                <w:szCs w:val="22"/>
+                <w:lang w:val="es-ES" w:eastAsia="es-ES"/>
+              </w:rPr>
+              <w:t>13</w:t>
+            </w:r>
+          </w:p>
+        </w:tc>
+      </w:tr>
+      <w:tr>
+        <w:trPr>
+          <w:trHeight w:val="300"/>
+        </w:trPr>
+        <w:tc>
+          <w:tcPr>
+            <w:tcW w:w="3100" w:type="dxa"/>
+            <w:tcBorders>
+              <w:top w:val="nil"/>
+              <w:left w:val="nil"/>
+              <w:bottom w:val="nil"/>
+              <w:right w:val="nil"/>
+            </w:tcBorders>
+            <w:shd w:val="clear" w:color="auto" w:fill="auto"/>
+            <w:noWrap/>
+            <w:vAlign w:val="center"/>
+            <w:hideMark/>
+          </w:tcPr>
+          <w:p>
+            <w:pPr>
+              <w:rPr>
+                <w:rFonts w:ascii="Calibri" w:eastAsia="Times New Roman" w:hAnsi="Calibri"/>
+                <w:color w:val="000000"/>
+                <w:sz w:val="22"/>
+                <w:szCs w:val="22"/>
+                <w:lang w:val="es-ES" w:eastAsia="es-ES"/>
+              </w:rPr>
+            </w:pPr>
+            <w:r>
+              <w:rPr>
+                <w:rFonts w:ascii="Calibri" w:eastAsia="Times New Roman" w:hAnsi="Calibri"/>
+                <w:color w:val="000000"/>
+                <w:sz w:val="22"/>
+                <w:szCs w:val="22"/>
+                <w:lang w:val="es-ES" w:eastAsia="es-ES"/>
+              </w:rPr>
+              <w:t>7.2 Detalle Factura</w:t>
+            </w:r>
+          </w:p>
+        </w:tc>
+        <w:tc>
+          <w:tcPr>
+            <w:tcW w:w="2880" w:type="dxa"/>
+            <w:tcBorders>
+              <w:top w:val="nil"/>
+              <w:left w:val="nil"/>
+              <w:bottom w:val="nil"/>
+              <w:right w:val="nil"/>
+            </w:tcBorders>
+            <w:shd w:val="clear" w:color="auto" w:fill="auto"/>
+            <w:noWrap/>
+            <w:vAlign w:val="center"/>
+            <w:hideMark/>
+          </w:tcPr>
+          <w:p>
+            <w:pPr>
+              <w:rPr>
+                <w:rFonts w:ascii="Calibri" w:eastAsia="Times New Roman" w:hAnsi="Calibri"/>
+                <w:color w:val="000000"/>
+                <w:sz w:val="22"/>
+                <w:szCs w:val="22"/>
+                <w:lang w:val="es-ES" w:eastAsia="es-ES"/>
+              </w:rPr>
+            </w:pPr>
+            <w:r>
+              <w:rPr>
+                <w:rFonts w:ascii="Calibri" w:eastAsia="Times New Roman" w:hAnsi="Calibri"/>
+                <w:color w:val="000000"/>
+                <w:sz w:val="22"/>
+                <w:szCs w:val="22"/>
+                <w:lang w:val="es-ES" w:eastAsia="es-ES"/>
+              </w:rPr>
+              <w:t>………………………………</w:t>
+            </w:r>
+            <w:proofErr w:type="gramStart"/>
+            <w:r>
+              <w:rPr>
+                <w:rFonts w:ascii="Calibri" w:eastAsia="Times New Roman" w:hAnsi="Calibri"/>
+                <w:color w:val="000000"/>
+                <w:sz w:val="22"/>
+                <w:szCs w:val="22"/>
+                <w:lang w:val="es-ES" w:eastAsia="es-ES"/>
+              </w:rPr>
+              <w:t>…….</w:t>
+            </w:r>
+            <w:proofErr w:type="gramEnd"/>
+            <w:r>
+              <w:rPr>
+                <w:rFonts w:ascii="Calibri" w:eastAsia="Times New Roman" w:hAnsi="Calibri"/>
+                <w:color w:val="000000"/>
+                <w:sz w:val="22"/>
+                <w:szCs w:val="22"/>
+                <w:lang w:val="es-ES" w:eastAsia="es-ES"/>
+              </w:rPr>
+              <w:t>14</w:t>
+            </w:r>
+          </w:p>
+        </w:tc>
+      </w:tr>
+      <w:tr>
+        <w:trPr>
+          <w:trHeight w:val="300"/>
+        </w:trPr>
+        <w:tc>
+          <w:tcPr>
+            <w:tcW w:w="3100" w:type="dxa"/>
+            <w:tcBorders>
+              <w:top w:val="nil"/>
+              <w:left w:val="nil"/>
+              <w:bottom w:val="nil"/>
+              <w:right w:val="nil"/>
+            </w:tcBorders>
+            <w:shd w:val="clear" w:color="auto" w:fill="auto"/>
+            <w:noWrap/>
+            <w:vAlign w:val="center"/>
+            <w:hideMark/>
+          </w:tcPr>
+          <w:p>
+            <w:pPr>
+              <w:rPr>
+                <w:rFonts w:ascii="Calibri" w:eastAsia="Times New Roman" w:hAnsi="Calibri"/>
+                <w:color w:val="000000"/>
+                <w:sz w:val="22"/>
+                <w:szCs w:val="22"/>
+                <w:lang w:val="es-ES" w:eastAsia="es-ES"/>
+              </w:rPr>
+            </w:pPr>
+            <w:r>
+              <w:rPr>
+                <w:rFonts w:ascii="Calibri" w:eastAsia="Times New Roman" w:hAnsi="Calibri"/>
+                <w:color w:val="000000"/>
+                <w:sz w:val="22"/>
+                <w:szCs w:val="22"/>
+                <w:lang w:val="es-ES" w:eastAsia="es-ES"/>
+              </w:rPr>
+              <w:t>8. Perfil Proveedor</w:t>
+            </w:r>
+          </w:p>
+        </w:tc>
+        <w:tc>
+          <w:tcPr>
+            <w:tcW w:w="2880" w:type="dxa"/>
+            <w:tcBorders>
+              <w:top w:val="nil"/>
+              <w:left w:val="nil"/>
+              <w:bottom w:val="nil"/>
+              <w:right w:val="nil"/>
+            </w:tcBorders>
+            <w:shd w:val="clear" w:color="auto" w:fill="auto"/>
+            <w:noWrap/>
+            <w:vAlign w:val="center"/>
+            <w:hideMark/>
+          </w:tcPr>
+          <w:p>
+            <w:pPr>
+              <w:rPr>
+                <w:rFonts w:ascii="Calibri" w:eastAsia="Times New Roman" w:hAnsi="Calibri"/>
+                <w:color w:val="000000"/>
+                <w:sz w:val="22"/>
+                <w:szCs w:val="22"/>
+                <w:lang w:val="es-ES" w:eastAsia="es-ES"/>
+              </w:rPr>
+            </w:pPr>
+            <w:r>
+              <w:rPr>
+                <w:rFonts w:ascii="Calibri" w:eastAsia="Times New Roman" w:hAnsi="Calibri"/>
+                <w:color w:val="000000"/>
+                <w:sz w:val="22"/>
+                <w:szCs w:val="22"/>
+                <w:lang w:val="es-ES" w:eastAsia="es-ES"/>
+              </w:rPr>
+              <w:t>…………</w:t>
+            </w:r>
+            <w:proofErr w:type="gramStart"/>
+            <w:r>
+              <w:rPr>
+                <w:rFonts w:ascii="Calibri" w:eastAsia="Times New Roman" w:hAnsi="Calibri"/>
+                <w:color w:val="000000"/>
+                <w:sz w:val="22"/>
+                <w:szCs w:val="22"/>
+                <w:lang w:val="es-ES" w:eastAsia="es-ES"/>
+              </w:rPr>
+              <w:t>…….</w:t>
+            </w:r>
+            <w:proofErr w:type="gramEnd"/>
+            <w:r>
+              <w:rPr>
+                <w:rFonts w:ascii="Calibri" w:eastAsia="Times New Roman" w:hAnsi="Calibri"/>
+                <w:color w:val="000000"/>
+                <w:sz w:val="22"/>
+                <w:szCs w:val="22"/>
+                <w:lang w:val="es-ES" w:eastAsia="es-ES"/>
+              </w:rPr>
+              <w:t>……………………15</w:t>
+            </w:r>
+          </w:p>
+        </w:tc>
+      </w:tr>
+      <w:tr>
+        <w:trPr>
+          <w:trHeight w:val="300"/>
+        </w:trPr>
+        <w:tc>
+          <w:tcPr>
+            <w:tcW w:w="3100" w:type="dxa"/>
+            <w:tcBorders>
+              <w:top w:val="nil"/>
+              <w:left w:val="nil"/>
+              <w:bottom w:val="nil"/>
+              <w:right w:val="nil"/>
+            </w:tcBorders>
+            <w:shd w:val="clear" w:color="auto" w:fill="auto"/>
+            <w:noWrap/>
+            <w:vAlign w:val="center"/>
+            <w:hideMark/>
+          </w:tcPr>
+          <w:p>
+            <w:pPr>
+              <w:rPr>
+                <w:rFonts w:ascii="Calibri" w:eastAsia="Times New Roman" w:hAnsi="Calibri"/>
+                <w:color w:val="000000"/>
+                <w:sz w:val="22"/>
+                <w:szCs w:val="22"/>
+                <w:lang w:val="es-ES" w:eastAsia="es-ES"/>
+              </w:rPr>
+            </w:pPr>
+            <w:r>
+              <w:rPr>
+                <w:rFonts w:ascii="Calibri" w:eastAsia="Times New Roman" w:hAnsi="Calibri"/>
+                <w:color w:val="000000"/>
+                <w:sz w:val="22"/>
+                <w:szCs w:val="22"/>
+                <w:lang w:val="es-ES" w:eastAsia="es-ES"/>
+              </w:rPr>
+              <w:t>8.1 Ver Pedido</w:t>
+            </w:r>
+          </w:p>
+        </w:tc>
+        <w:tc>
+          <w:tcPr>
+            <w:tcW w:w="2880" w:type="dxa"/>
+            <w:tcBorders>
+              <w:top w:val="nil"/>
+              <w:left w:val="nil"/>
+              <w:bottom w:val="nil"/>
+              <w:right w:val="nil"/>
+            </w:tcBorders>
+            <w:shd w:val="clear" w:color="auto" w:fill="auto"/>
+            <w:noWrap/>
+            <w:vAlign w:val="center"/>
+            <w:hideMark/>
+          </w:tcPr>
+          <w:p>
+            <w:pPr>
+              <w:rPr>
+                <w:rFonts w:ascii="Calibri" w:eastAsia="Times New Roman" w:hAnsi="Calibri"/>
+                <w:color w:val="000000"/>
+                <w:sz w:val="22"/>
+                <w:szCs w:val="22"/>
+                <w:lang w:val="es-ES" w:eastAsia="es-ES"/>
+              </w:rPr>
+            </w:pPr>
+            <w:r>
+              <w:rPr>
+                <w:rFonts w:ascii="Calibri" w:eastAsia="Times New Roman" w:hAnsi="Calibri"/>
+                <w:color w:val="000000"/>
+                <w:sz w:val="22"/>
+                <w:szCs w:val="22"/>
+                <w:lang w:val="es-ES" w:eastAsia="es-ES"/>
+              </w:rPr>
+              <w:t>………………………………</w:t>
+            </w:r>
+            <w:proofErr w:type="gramStart"/>
+            <w:r>
+              <w:rPr>
+                <w:rFonts w:ascii="Calibri" w:eastAsia="Times New Roman" w:hAnsi="Calibri"/>
+                <w:color w:val="000000"/>
+                <w:sz w:val="22"/>
+                <w:szCs w:val="22"/>
+                <w:lang w:val="es-ES" w:eastAsia="es-ES"/>
+              </w:rPr>
+              <w:t>…….</w:t>
+            </w:r>
+            <w:proofErr w:type="gramEnd"/>
+            <w:r>
+              <w:rPr>
+                <w:rFonts w:ascii="Calibri" w:eastAsia="Times New Roman" w:hAnsi="Calibri"/>
+                <w:color w:val="000000"/>
+                <w:sz w:val="22"/>
+                <w:szCs w:val="22"/>
+                <w:lang w:val="es-ES" w:eastAsia="es-ES"/>
+              </w:rPr>
+              <w:t>1</w:t>
             </w:r>
             <w:r>
               <w:rPr>
@@ -820,7 +1968,7 @@
         </w:trPr>
         <w:tc>
           <w:tcPr>
-            <w:tcW w:w="2920" w:type="dxa"/>
+            <w:tcW w:w="3100" w:type="dxa"/>
             <w:tcBorders>
               <w:top w:val="nil"/>
               <w:left w:val="nil"/>
@@ -829,7 +1977,7 @@
             </w:tcBorders>
             <w:shd w:val="clear" w:color="auto" w:fill="auto"/>
             <w:noWrap/>
-            <w:vAlign w:val="bottom"/>
+            <w:vAlign w:val="center"/>
             <w:hideMark/>
           </w:tcPr>
           <w:p>
@@ -850,23 +1998,13 @@
                 <w:szCs w:val="22"/>
                 <w:lang w:val="es-ES" w:eastAsia="es-ES"/>
               </w:rPr>
-              <w:t xml:space="preserve">4. Perfil </w:t>
-            </w:r>
-            <w:r>
-              <w:rPr>
-                <w:rFonts w:ascii="Calibri" w:eastAsia="Times New Roman" w:hAnsi="Calibri"/>
-                <w:color w:val="000000"/>
-                <w:sz w:val="22"/>
-                <w:szCs w:val="22"/>
-                <w:lang w:val="es-ES" w:eastAsia="es-ES"/>
-              </w:rPr>
-              <w:t>Empresa</w:t>
+              <w:t>9. Contacto</w:t>
             </w:r>
           </w:p>
         </w:tc>
         <w:tc>
           <w:tcPr>
-            <w:tcW w:w="2380" w:type="dxa"/>
+            <w:tcW w:w="2880" w:type="dxa"/>
             <w:tcBorders>
               <w:top w:val="nil"/>
               <w:left w:val="nil"/>
@@ -875,7 +2013,7 @@
             </w:tcBorders>
             <w:shd w:val="clear" w:color="auto" w:fill="auto"/>
             <w:noWrap/>
-            <w:vAlign w:val="bottom"/>
+            <w:vAlign w:val="center"/>
             <w:hideMark/>
           </w:tcPr>
           <w:p>
@@ -896,29 +2034,7 @@
                 <w:szCs w:val="22"/>
                 <w:lang w:val="es-ES" w:eastAsia="es-ES"/>
               </w:rPr>
-              <w:t>………………………………</w:t>
-            </w:r>
-            <w:proofErr w:type="gramStart"/>
-            <w:r>
-              <w:rPr>
-                <w:rFonts w:ascii="Calibri" w:eastAsia="Times New Roman" w:hAnsi="Calibri"/>
-                <w:color w:val="000000"/>
-                <w:sz w:val="22"/>
-                <w:szCs w:val="22"/>
-                <w:lang w:val="es-ES" w:eastAsia="es-ES"/>
-              </w:rPr>
-              <w:t>…….</w:t>
-            </w:r>
-            <w:proofErr w:type="gramEnd"/>
-            <w:r>
-              <w:rPr>
-                <w:rFonts w:ascii="Calibri" w:eastAsia="Times New Roman" w:hAnsi="Calibri"/>
-                <w:color w:val="000000"/>
-                <w:sz w:val="22"/>
-                <w:szCs w:val="22"/>
-                <w:lang w:val="es-ES" w:eastAsia="es-ES"/>
-              </w:rPr>
-              <w:t>.</w:t>
+              <w:t>……………………………………1</w:t>
             </w:r>
             <w:r>
               <w:rPr>
@@ -929,1016 +2045,6 @@
                 <w:lang w:val="es-ES" w:eastAsia="es-ES"/>
               </w:rPr>
               <w:t>7</w:t>
-            </w:r>
-          </w:p>
-        </w:tc>
-      </w:tr>
-      <w:tr>
-        <w:trPr>
-          <w:trHeight w:val="300"/>
-        </w:trPr>
-        <w:tc>
-          <w:tcPr>
-            <w:tcW w:w="2920" w:type="dxa"/>
-            <w:tcBorders>
-              <w:top w:val="nil"/>
-              <w:left w:val="nil"/>
-              <w:bottom w:val="nil"/>
-              <w:right w:val="nil"/>
-            </w:tcBorders>
-            <w:shd w:val="clear" w:color="auto" w:fill="auto"/>
-            <w:noWrap/>
-            <w:vAlign w:val="bottom"/>
-            <w:hideMark/>
-          </w:tcPr>
-          <w:p>
-            <w:pPr>
-              <w:rPr>
-                <w:rFonts w:ascii="Calibri" w:eastAsia="Times New Roman" w:hAnsi="Calibri"/>
-                <w:color w:val="000000"/>
-                <w:sz w:val="22"/>
-                <w:szCs w:val="22"/>
-                <w:lang w:val="es-ES" w:eastAsia="es-ES"/>
-              </w:rPr>
-            </w:pPr>
-            <w:r>
-              <w:rPr>
-                <w:rFonts w:ascii="Calibri" w:eastAsia="Times New Roman" w:hAnsi="Calibri"/>
-                <w:color w:val="000000"/>
-                <w:sz w:val="22"/>
-                <w:szCs w:val="22"/>
-                <w:lang w:val="es-ES" w:eastAsia="es-ES"/>
-              </w:rPr>
-              <w:t>5. Ingresar Solicitud</w:t>
-            </w:r>
-          </w:p>
-        </w:tc>
-        <w:tc>
-          <w:tcPr>
-            <w:tcW w:w="2380" w:type="dxa"/>
-            <w:tcBorders>
-              <w:top w:val="nil"/>
-              <w:left w:val="nil"/>
-              <w:bottom w:val="nil"/>
-              <w:right w:val="nil"/>
-            </w:tcBorders>
-            <w:shd w:val="clear" w:color="auto" w:fill="auto"/>
-            <w:noWrap/>
-            <w:vAlign w:val="bottom"/>
-            <w:hideMark/>
-          </w:tcPr>
-          <w:p>
-            <w:pPr>
-              <w:rPr>
-                <w:rFonts w:ascii="Calibri" w:eastAsia="Times New Roman" w:hAnsi="Calibri"/>
-                <w:color w:val="000000"/>
-                <w:sz w:val="22"/>
-                <w:szCs w:val="22"/>
-                <w:lang w:val="es-ES" w:eastAsia="es-ES"/>
-              </w:rPr>
-            </w:pPr>
-            <w:r>
-              <w:rPr>
-                <w:rFonts w:ascii="Calibri" w:eastAsia="Times New Roman" w:hAnsi="Calibri"/>
-                <w:color w:val="000000"/>
-                <w:sz w:val="22"/>
-                <w:szCs w:val="22"/>
-                <w:lang w:val="es-ES" w:eastAsia="es-ES"/>
-              </w:rPr>
-              <w:t>………………………………</w:t>
-            </w:r>
-            <w:proofErr w:type="gramStart"/>
-            <w:r>
-              <w:rPr>
-                <w:rFonts w:ascii="Calibri" w:eastAsia="Times New Roman" w:hAnsi="Calibri"/>
-                <w:color w:val="000000"/>
-                <w:sz w:val="22"/>
-                <w:szCs w:val="22"/>
-                <w:lang w:val="es-ES" w:eastAsia="es-ES"/>
-              </w:rPr>
-              <w:t>…….</w:t>
-            </w:r>
-            <w:proofErr w:type="gramEnd"/>
-            <w:r>
-              <w:rPr>
-                <w:rFonts w:ascii="Calibri" w:eastAsia="Times New Roman" w:hAnsi="Calibri"/>
-                <w:color w:val="000000"/>
-                <w:sz w:val="22"/>
-                <w:szCs w:val="22"/>
-                <w:lang w:val="es-ES" w:eastAsia="es-ES"/>
-              </w:rPr>
-              <w:t>.</w:t>
-            </w:r>
-            <w:r>
-              <w:rPr>
-                <w:rFonts w:ascii="Calibri" w:eastAsia="Times New Roman" w:hAnsi="Calibri"/>
-                <w:color w:val="000000"/>
-                <w:sz w:val="22"/>
-                <w:szCs w:val="22"/>
-                <w:lang w:val="es-ES" w:eastAsia="es-ES"/>
-              </w:rPr>
-              <w:t>8</w:t>
-            </w:r>
-          </w:p>
-        </w:tc>
-      </w:tr>
-      <w:tr>
-        <w:trPr>
-          <w:trHeight w:val="300"/>
-        </w:trPr>
-        <w:tc>
-          <w:tcPr>
-            <w:tcW w:w="2920" w:type="dxa"/>
-            <w:tcBorders>
-              <w:top w:val="nil"/>
-              <w:left w:val="nil"/>
-              <w:bottom w:val="nil"/>
-              <w:right w:val="nil"/>
-            </w:tcBorders>
-            <w:shd w:val="clear" w:color="auto" w:fill="auto"/>
-            <w:noWrap/>
-            <w:vAlign w:val="bottom"/>
-            <w:hideMark/>
-          </w:tcPr>
-          <w:p>
-            <w:pPr>
-              <w:rPr>
-                <w:rFonts w:ascii="Calibri" w:eastAsia="Times New Roman" w:hAnsi="Calibri"/>
-                <w:color w:val="000000"/>
-                <w:sz w:val="22"/>
-                <w:szCs w:val="22"/>
-                <w:lang w:val="es-ES" w:eastAsia="es-ES"/>
-              </w:rPr>
-            </w:pPr>
-            <w:r>
-              <w:rPr>
-                <w:rFonts w:ascii="Calibri" w:eastAsia="Times New Roman" w:hAnsi="Calibri"/>
-                <w:color w:val="000000"/>
-                <w:sz w:val="22"/>
-                <w:szCs w:val="22"/>
-                <w:lang w:val="es-ES" w:eastAsia="es-ES"/>
-              </w:rPr>
-              <w:t>5.1 Paso 1</w:t>
-            </w:r>
-          </w:p>
-        </w:tc>
-        <w:tc>
-          <w:tcPr>
-            <w:tcW w:w="2380" w:type="dxa"/>
-            <w:tcBorders>
-              <w:top w:val="nil"/>
-              <w:left w:val="nil"/>
-              <w:bottom w:val="nil"/>
-              <w:right w:val="nil"/>
-            </w:tcBorders>
-            <w:shd w:val="clear" w:color="auto" w:fill="auto"/>
-            <w:noWrap/>
-            <w:vAlign w:val="bottom"/>
-            <w:hideMark/>
-          </w:tcPr>
-          <w:p>
-            <w:pPr>
-              <w:rPr>
-                <w:rFonts w:ascii="Calibri" w:eastAsia="Times New Roman" w:hAnsi="Calibri"/>
-                <w:color w:val="000000"/>
-                <w:sz w:val="22"/>
-                <w:szCs w:val="22"/>
-                <w:lang w:val="es-ES" w:eastAsia="es-ES"/>
-              </w:rPr>
-            </w:pPr>
-            <w:r>
-              <w:rPr>
-                <w:rFonts w:ascii="Calibri" w:eastAsia="Times New Roman" w:hAnsi="Calibri"/>
-                <w:color w:val="000000"/>
-                <w:sz w:val="22"/>
-                <w:szCs w:val="22"/>
-                <w:lang w:val="es-ES" w:eastAsia="es-ES"/>
-              </w:rPr>
-              <w:t>………………………………</w:t>
-            </w:r>
-            <w:proofErr w:type="gramStart"/>
-            <w:r>
-              <w:rPr>
-                <w:rFonts w:ascii="Calibri" w:eastAsia="Times New Roman" w:hAnsi="Calibri"/>
-                <w:color w:val="000000"/>
-                <w:sz w:val="22"/>
-                <w:szCs w:val="22"/>
-                <w:lang w:val="es-ES" w:eastAsia="es-ES"/>
-              </w:rPr>
-              <w:t>…….</w:t>
-            </w:r>
-            <w:proofErr w:type="gramEnd"/>
-            <w:r>
-              <w:rPr>
-                <w:rFonts w:ascii="Calibri" w:eastAsia="Times New Roman" w:hAnsi="Calibri"/>
-                <w:color w:val="000000"/>
-                <w:sz w:val="22"/>
-                <w:szCs w:val="22"/>
-                <w:lang w:val="es-ES" w:eastAsia="es-ES"/>
-              </w:rPr>
-              <w:t>.</w:t>
-            </w:r>
-            <w:r>
-              <w:rPr>
-                <w:rFonts w:ascii="Calibri" w:eastAsia="Times New Roman" w:hAnsi="Calibri"/>
-                <w:color w:val="000000"/>
-                <w:sz w:val="22"/>
-                <w:szCs w:val="22"/>
-                <w:lang w:val="es-ES" w:eastAsia="es-ES"/>
-              </w:rPr>
-              <w:t>8</w:t>
-            </w:r>
-          </w:p>
-        </w:tc>
-      </w:tr>
-      <w:tr>
-        <w:trPr>
-          <w:trHeight w:val="300"/>
-        </w:trPr>
-        <w:tc>
-          <w:tcPr>
-            <w:tcW w:w="2920" w:type="dxa"/>
-            <w:tcBorders>
-              <w:top w:val="nil"/>
-              <w:left w:val="nil"/>
-              <w:bottom w:val="nil"/>
-              <w:right w:val="nil"/>
-            </w:tcBorders>
-            <w:shd w:val="clear" w:color="auto" w:fill="auto"/>
-            <w:noWrap/>
-            <w:vAlign w:val="bottom"/>
-            <w:hideMark/>
-          </w:tcPr>
-          <w:p>
-            <w:pPr>
-              <w:rPr>
-                <w:rFonts w:ascii="Calibri" w:eastAsia="Times New Roman" w:hAnsi="Calibri"/>
-                <w:color w:val="000000"/>
-                <w:sz w:val="22"/>
-                <w:szCs w:val="22"/>
-                <w:lang w:val="es-ES" w:eastAsia="es-ES"/>
-              </w:rPr>
-            </w:pPr>
-            <w:r>
-              <w:rPr>
-                <w:rFonts w:ascii="Calibri" w:eastAsia="Times New Roman" w:hAnsi="Calibri"/>
-                <w:color w:val="000000"/>
-                <w:sz w:val="22"/>
-                <w:szCs w:val="22"/>
-                <w:lang w:val="es-ES" w:eastAsia="es-ES"/>
-              </w:rPr>
-              <w:t>5.2 Paso 2</w:t>
-            </w:r>
-          </w:p>
-        </w:tc>
-        <w:tc>
-          <w:tcPr>
-            <w:tcW w:w="2380" w:type="dxa"/>
-            <w:tcBorders>
-              <w:top w:val="nil"/>
-              <w:left w:val="nil"/>
-              <w:bottom w:val="nil"/>
-              <w:right w:val="nil"/>
-            </w:tcBorders>
-            <w:shd w:val="clear" w:color="auto" w:fill="auto"/>
-            <w:noWrap/>
-            <w:vAlign w:val="bottom"/>
-            <w:hideMark/>
-          </w:tcPr>
-          <w:p>
-            <w:pPr>
-              <w:rPr>
-                <w:rFonts w:ascii="Calibri" w:eastAsia="Times New Roman" w:hAnsi="Calibri"/>
-                <w:color w:val="000000"/>
-                <w:sz w:val="22"/>
-                <w:szCs w:val="22"/>
-                <w:lang w:val="es-ES" w:eastAsia="es-ES"/>
-              </w:rPr>
-            </w:pPr>
-            <w:r>
-              <w:rPr>
-                <w:rFonts w:ascii="Calibri" w:eastAsia="Times New Roman" w:hAnsi="Calibri"/>
-                <w:color w:val="000000"/>
-                <w:sz w:val="22"/>
-                <w:szCs w:val="22"/>
-                <w:lang w:val="es-ES" w:eastAsia="es-ES"/>
-              </w:rPr>
-              <w:t>………………………………</w:t>
-            </w:r>
-            <w:proofErr w:type="gramStart"/>
-            <w:r>
-              <w:rPr>
-                <w:rFonts w:ascii="Calibri" w:eastAsia="Times New Roman" w:hAnsi="Calibri"/>
-                <w:color w:val="000000"/>
-                <w:sz w:val="22"/>
-                <w:szCs w:val="22"/>
-                <w:lang w:val="es-ES" w:eastAsia="es-ES"/>
-              </w:rPr>
-              <w:t>…….</w:t>
-            </w:r>
-            <w:proofErr w:type="gramEnd"/>
-            <w:r>
-              <w:rPr>
-                <w:rFonts w:ascii="Calibri" w:eastAsia="Times New Roman" w:hAnsi="Calibri"/>
-                <w:color w:val="000000"/>
-                <w:sz w:val="22"/>
-                <w:szCs w:val="22"/>
-                <w:lang w:val="es-ES" w:eastAsia="es-ES"/>
-              </w:rPr>
-              <w:t>.9</w:t>
-            </w:r>
-          </w:p>
-        </w:tc>
-      </w:tr>
-      <w:tr>
-        <w:trPr>
-          <w:trHeight w:val="300"/>
-        </w:trPr>
-        <w:tc>
-          <w:tcPr>
-            <w:tcW w:w="2920" w:type="dxa"/>
-            <w:tcBorders>
-              <w:top w:val="nil"/>
-              <w:left w:val="nil"/>
-              <w:bottom w:val="nil"/>
-              <w:right w:val="nil"/>
-            </w:tcBorders>
-            <w:shd w:val="clear" w:color="auto" w:fill="auto"/>
-            <w:noWrap/>
-            <w:vAlign w:val="bottom"/>
-            <w:hideMark/>
-          </w:tcPr>
-          <w:p>
-            <w:pPr>
-              <w:rPr>
-                <w:rFonts w:ascii="Calibri" w:eastAsia="Times New Roman" w:hAnsi="Calibri"/>
-                <w:color w:val="000000"/>
-                <w:sz w:val="22"/>
-                <w:szCs w:val="22"/>
-                <w:lang w:val="es-ES" w:eastAsia="es-ES"/>
-              </w:rPr>
-            </w:pPr>
-            <w:r>
-              <w:rPr>
-                <w:rFonts w:ascii="Calibri" w:eastAsia="Times New Roman" w:hAnsi="Calibri"/>
-                <w:color w:val="000000"/>
-                <w:sz w:val="22"/>
-                <w:szCs w:val="22"/>
-                <w:lang w:val="es-ES" w:eastAsia="es-ES"/>
-              </w:rPr>
-              <w:t>5.3 Paso 3</w:t>
-            </w:r>
-          </w:p>
-        </w:tc>
-        <w:tc>
-          <w:tcPr>
-            <w:tcW w:w="2380" w:type="dxa"/>
-            <w:tcBorders>
-              <w:top w:val="nil"/>
-              <w:left w:val="nil"/>
-              <w:bottom w:val="nil"/>
-              <w:right w:val="nil"/>
-            </w:tcBorders>
-            <w:shd w:val="clear" w:color="auto" w:fill="auto"/>
-            <w:noWrap/>
-            <w:vAlign w:val="bottom"/>
-            <w:hideMark/>
-          </w:tcPr>
-          <w:p>
-            <w:pPr>
-              <w:rPr>
-                <w:rFonts w:ascii="Calibri" w:eastAsia="Times New Roman" w:hAnsi="Calibri"/>
-                <w:color w:val="000000"/>
-                <w:sz w:val="22"/>
-                <w:szCs w:val="22"/>
-                <w:lang w:val="es-ES" w:eastAsia="es-ES"/>
-              </w:rPr>
-            </w:pPr>
-            <w:r>
-              <w:rPr>
-                <w:rFonts w:ascii="Calibri" w:eastAsia="Times New Roman" w:hAnsi="Calibri"/>
-                <w:color w:val="000000"/>
-                <w:sz w:val="22"/>
-                <w:szCs w:val="22"/>
-                <w:lang w:val="es-ES" w:eastAsia="es-ES"/>
-              </w:rPr>
-              <w:t>………………………………</w:t>
-            </w:r>
-            <w:proofErr w:type="gramStart"/>
-            <w:r>
-              <w:rPr>
-                <w:rFonts w:ascii="Calibri" w:eastAsia="Times New Roman" w:hAnsi="Calibri"/>
-                <w:color w:val="000000"/>
-                <w:sz w:val="22"/>
-                <w:szCs w:val="22"/>
-                <w:lang w:val="es-ES" w:eastAsia="es-ES"/>
-              </w:rPr>
-              <w:t>…….</w:t>
-            </w:r>
-            <w:proofErr w:type="gramEnd"/>
-            <w:r>
-              <w:rPr>
-                <w:rFonts w:ascii="Calibri" w:eastAsia="Times New Roman" w:hAnsi="Calibri"/>
-                <w:color w:val="000000"/>
-                <w:sz w:val="22"/>
-                <w:szCs w:val="22"/>
-                <w:lang w:val="es-ES" w:eastAsia="es-ES"/>
-              </w:rPr>
-              <w:t>10</w:t>
-            </w:r>
-          </w:p>
-        </w:tc>
-      </w:tr>
-      <w:tr>
-        <w:trPr>
-          <w:trHeight w:val="300"/>
-        </w:trPr>
-        <w:tc>
-          <w:tcPr>
-            <w:tcW w:w="2920" w:type="dxa"/>
-            <w:tcBorders>
-              <w:top w:val="nil"/>
-              <w:left w:val="nil"/>
-              <w:bottom w:val="nil"/>
-              <w:right w:val="nil"/>
-            </w:tcBorders>
-            <w:shd w:val="clear" w:color="auto" w:fill="auto"/>
-            <w:noWrap/>
-            <w:vAlign w:val="bottom"/>
-            <w:hideMark/>
-          </w:tcPr>
-          <w:p>
-            <w:pPr>
-              <w:rPr>
-                <w:rFonts w:ascii="Calibri" w:eastAsia="Times New Roman" w:hAnsi="Calibri"/>
-                <w:color w:val="000000"/>
-                <w:sz w:val="22"/>
-                <w:szCs w:val="22"/>
-                <w:lang w:val="es-ES" w:eastAsia="es-ES"/>
-              </w:rPr>
-            </w:pPr>
-            <w:r>
-              <w:rPr>
-                <w:rFonts w:ascii="Calibri" w:eastAsia="Times New Roman" w:hAnsi="Calibri"/>
-                <w:color w:val="000000"/>
-                <w:sz w:val="22"/>
-                <w:szCs w:val="22"/>
-                <w:lang w:val="es-ES" w:eastAsia="es-ES"/>
-              </w:rPr>
-              <w:t>5.4 Finalización de solicitud</w:t>
-            </w:r>
-          </w:p>
-        </w:tc>
-        <w:tc>
-          <w:tcPr>
-            <w:tcW w:w="2380" w:type="dxa"/>
-            <w:tcBorders>
-              <w:top w:val="nil"/>
-              <w:left w:val="nil"/>
-              <w:bottom w:val="nil"/>
-              <w:right w:val="nil"/>
-            </w:tcBorders>
-            <w:shd w:val="clear" w:color="auto" w:fill="auto"/>
-            <w:noWrap/>
-            <w:vAlign w:val="bottom"/>
-            <w:hideMark/>
-          </w:tcPr>
-          <w:p>
-            <w:pPr>
-              <w:rPr>
-                <w:rFonts w:ascii="Calibri" w:eastAsia="Times New Roman" w:hAnsi="Calibri"/>
-                <w:color w:val="000000"/>
-                <w:sz w:val="22"/>
-                <w:szCs w:val="22"/>
-                <w:lang w:val="es-ES" w:eastAsia="es-ES"/>
-              </w:rPr>
-            </w:pPr>
-            <w:r>
-              <w:rPr>
-                <w:rFonts w:ascii="Calibri" w:eastAsia="Times New Roman" w:hAnsi="Calibri"/>
-                <w:color w:val="000000"/>
-                <w:sz w:val="22"/>
-                <w:szCs w:val="22"/>
-                <w:lang w:val="es-ES" w:eastAsia="es-ES"/>
-              </w:rPr>
-              <w:t>………………………………</w:t>
-            </w:r>
-            <w:proofErr w:type="gramStart"/>
-            <w:r>
-              <w:rPr>
-                <w:rFonts w:ascii="Calibri" w:eastAsia="Times New Roman" w:hAnsi="Calibri"/>
-                <w:color w:val="000000"/>
-                <w:sz w:val="22"/>
-                <w:szCs w:val="22"/>
-                <w:lang w:val="es-ES" w:eastAsia="es-ES"/>
-              </w:rPr>
-              <w:t>…….</w:t>
-            </w:r>
-            <w:proofErr w:type="gramEnd"/>
-            <w:r>
-              <w:rPr>
-                <w:rFonts w:ascii="Calibri" w:eastAsia="Times New Roman" w:hAnsi="Calibri"/>
-                <w:color w:val="000000"/>
-                <w:sz w:val="22"/>
-                <w:szCs w:val="22"/>
-                <w:lang w:val="es-ES" w:eastAsia="es-ES"/>
-              </w:rPr>
-              <w:t>11</w:t>
-            </w:r>
-          </w:p>
-        </w:tc>
-      </w:tr>
-      <w:tr>
-        <w:trPr>
-          <w:trHeight w:val="300"/>
-        </w:trPr>
-        <w:tc>
-          <w:tcPr>
-            <w:tcW w:w="2920" w:type="dxa"/>
-            <w:tcBorders>
-              <w:top w:val="nil"/>
-              <w:left w:val="nil"/>
-              <w:bottom w:val="nil"/>
-              <w:right w:val="nil"/>
-            </w:tcBorders>
-            <w:shd w:val="clear" w:color="auto" w:fill="auto"/>
-            <w:noWrap/>
-            <w:vAlign w:val="bottom"/>
-            <w:hideMark/>
-          </w:tcPr>
-          <w:p>
-            <w:pPr>
-              <w:rPr>
-                <w:rFonts w:ascii="Calibri" w:eastAsia="Times New Roman" w:hAnsi="Calibri"/>
-                <w:color w:val="000000"/>
-                <w:sz w:val="22"/>
-                <w:szCs w:val="22"/>
-                <w:lang w:val="es-ES" w:eastAsia="es-ES"/>
-              </w:rPr>
-            </w:pPr>
-            <w:r>
-              <w:rPr>
-                <w:rFonts w:ascii="Calibri" w:eastAsia="Times New Roman" w:hAnsi="Calibri"/>
-                <w:color w:val="000000"/>
-                <w:sz w:val="22"/>
-                <w:szCs w:val="22"/>
-                <w:lang w:val="es-ES" w:eastAsia="es-ES"/>
-              </w:rPr>
-              <w:t>6. Ver Solicitud</w:t>
-            </w:r>
-          </w:p>
-        </w:tc>
-        <w:tc>
-          <w:tcPr>
-            <w:tcW w:w="2380" w:type="dxa"/>
-            <w:tcBorders>
-              <w:top w:val="nil"/>
-              <w:left w:val="nil"/>
-              <w:bottom w:val="nil"/>
-              <w:right w:val="nil"/>
-            </w:tcBorders>
-            <w:shd w:val="clear" w:color="auto" w:fill="auto"/>
-            <w:noWrap/>
-            <w:vAlign w:val="bottom"/>
-            <w:hideMark/>
-          </w:tcPr>
-          <w:p>
-            <w:pPr>
-              <w:rPr>
-                <w:rFonts w:ascii="Calibri" w:eastAsia="Times New Roman" w:hAnsi="Calibri"/>
-                <w:color w:val="000000"/>
-                <w:sz w:val="22"/>
-                <w:szCs w:val="22"/>
-                <w:lang w:val="es-ES" w:eastAsia="es-ES"/>
-              </w:rPr>
-            </w:pPr>
-            <w:r>
-              <w:rPr>
-                <w:rFonts w:ascii="Calibri" w:eastAsia="Times New Roman" w:hAnsi="Calibri"/>
-                <w:color w:val="000000"/>
-                <w:sz w:val="22"/>
-                <w:szCs w:val="22"/>
-                <w:lang w:val="es-ES" w:eastAsia="es-ES"/>
-              </w:rPr>
-              <w:t>………………………………</w:t>
-            </w:r>
-            <w:proofErr w:type="gramStart"/>
-            <w:r>
-              <w:rPr>
-                <w:rFonts w:ascii="Calibri" w:eastAsia="Times New Roman" w:hAnsi="Calibri"/>
-                <w:color w:val="000000"/>
-                <w:sz w:val="22"/>
-                <w:szCs w:val="22"/>
-                <w:lang w:val="es-ES" w:eastAsia="es-ES"/>
-              </w:rPr>
-              <w:t>…….</w:t>
-            </w:r>
-            <w:proofErr w:type="gramEnd"/>
-            <w:r>
-              <w:rPr>
-                <w:rFonts w:ascii="Calibri" w:eastAsia="Times New Roman" w:hAnsi="Calibri"/>
-                <w:color w:val="000000"/>
-                <w:sz w:val="22"/>
-                <w:szCs w:val="22"/>
-                <w:lang w:val="es-ES" w:eastAsia="es-ES"/>
-              </w:rPr>
-              <w:t>12</w:t>
-            </w:r>
-          </w:p>
-        </w:tc>
-      </w:tr>
-      <w:tr>
-        <w:trPr>
-          <w:trHeight w:val="300"/>
-        </w:trPr>
-        <w:tc>
-          <w:tcPr>
-            <w:tcW w:w="2920" w:type="dxa"/>
-            <w:tcBorders>
-              <w:top w:val="nil"/>
-              <w:left w:val="nil"/>
-              <w:bottom w:val="nil"/>
-              <w:right w:val="nil"/>
-            </w:tcBorders>
-            <w:shd w:val="clear" w:color="auto" w:fill="auto"/>
-            <w:noWrap/>
-            <w:vAlign w:val="bottom"/>
-            <w:hideMark/>
-          </w:tcPr>
-          <w:p>
-            <w:pPr>
-              <w:rPr>
-                <w:rFonts w:ascii="Calibri" w:eastAsia="Times New Roman" w:hAnsi="Calibri"/>
-                <w:color w:val="000000"/>
-                <w:sz w:val="22"/>
-                <w:szCs w:val="22"/>
-                <w:lang w:val="es-ES" w:eastAsia="es-ES"/>
-              </w:rPr>
-            </w:pPr>
-            <w:r>
-              <w:rPr>
-                <w:rFonts w:ascii="Calibri" w:eastAsia="Times New Roman" w:hAnsi="Calibri"/>
-                <w:color w:val="000000"/>
-                <w:sz w:val="22"/>
-                <w:szCs w:val="22"/>
-                <w:lang w:val="es-ES" w:eastAsia="es-ES"/>
-              </w:rPr>
-              <w:t>7. Ver Factura</w:t>
-            </w:r>
-          </w:p>
-        </w:tc>
-        <w:tc>
-          <w:tcPr>
-            <w:tcW w:w="2380" w:type="dxa"/>
-            <w:tcBorders>
-              <w:top w:val="nil"/>
-              <w:left w:val="nil"/>
-              <w:bottom w:val="nil"/>
-              <w:right w:val="nil"/>
-            </w:tcBorders>
-            <w:shd w:val="clear" w:color="auto" w:fill="auto"/>
-            <w:noWrap/>
-            <w:vAlign w:val="bottom"/>
-            <w:hideMark/>
-          </w:tcPr>
-          <w:p>
-            <w:pPr>
-              <w:rPr>
-                <w:rFonts w:ascii="Calibri" w:eastAsia="Times New Roman" w:hAnsi="Calibri"/>
-                <w:color w:val="000000"/>
-                <w:sz w:val="22"/>
-                <w:szCs w:val="22"/>
-                <w:lang w:val="es-ES" w:eastAsia="es-ES"/>
-              </w:rPr>
-            </w:pPr>
-            <w:r>
-              <w:rPr>
-                <w:rFonts w:ascii="Calibri" w:eastAsia="Times New Roman" w:hAnsi="Calibri"/>
-                <w:color w:val="000000"/>
-                <w:sz w:val="22"/>
-                <w:szCs w:val="22"/>
-                <w:lang w:val="es-ES" w:eastAsia="es-ES"/>
-              </w:rPr>
-              <w:t>………………………………</w:t>
-            </w:r>
-            <w:proofErr w:type="gramStart"/>
-            <w:r>
-              <w:rPr>
-                <w:rFonts w:ascii="Calibri" w:eastAsia="Times New Roman" w:hAnsi="Calibri"/>
-                <w:color w:val="000000"/>
-                <w:sz w:val="22"/>
-                <w:szCs w:val="22"/>
-                <w:lang w:val="es-ES" w:eastAsia="es-ES"/>
-              </w:rPr>
-              <w:t>…….</w:t>
-            </w:r>
-            <w:proofErr w:type="gramEnd"/>
-            <w:r>
-              <w:rPr>
-                <w:rFonts w:ascii="Calibri" w:eastAsia="Times New Roman" w:hAnsi="Calibri"/>
-                <w:color w:val="000000"/>
-                <w:sz w:val="22"/>
-                <w:szCs w:val="22"/>
-                <w:lang w:val="es-ES" w:eastAsia="es-ES"/>
-              </w:rPr>
-              <w:t>13</w:t>
-            </w:r>
-          </w:p>
-        </w:tc>
-      </w:tr>
-      <w:tr>
-        <w:trPr>
-          <w:trHeight w:val="300"/>
-        </w:trPr>
-        <w:tc>
-          <w:tcPr>
-            <w:tcW w:w="2920" w:type="dxa"/>
-            <w:tcBorders>
-              <w:top w:val="nil"/>
-              <w:left w:val="nil"/>
-              <w:bottom w:val="nil"/>
-              <w:right w:val="nil"/>
-            </w:tcBorders>
-            <w:shd w:val="clear" w:color="auto" w:fill="auto"/>
-            <w:noWrap/>
-            <w:vAlign w:val="bottom"/>
-            <w:hideMark/>
-          </w:tcPr>
-          <w:p>
-            <w:pPr>
-              <w:rPr>
-                <w:rFonts w:ascii="Calibri" w:eastAsia="Times New Roman" w:hAnsi="Calibri"/>
-                <w:color w:val="000000"/>
-                <w:sz w:val="22"/>
-                <w:szCs w:val="22"/>
-                <w:lang w:val="es-ES" w:eastAsia="es-ES"/>
-              </w:rPr>
-            </w:pPr>
-            <w:r>
-              <w:rPr>
-                <w:rFonts w:ascii="Calibri" w:eastAsia="Times New Roman" w:hAnsi="Calibri"/>
-                <w:color w:val="000000"/>
-                <w:sz w:val="22"/>
-                <w:szCs w:val="22"/>
-                <w:lang w:val="es-ES" w:eastAsia="es-ES"/>
-              </w:rPr>
-              <w:t>7.1 Buscar Factura</w:t>
-            </w:r>
-          </w:p>
-        </w:tc>
-        <w:tc>
-          <w:tcPr>
-            <w:tcW w:w="2380" w:type="dxa"/>
-            <w:tcBorders>
-              <w:top w:val="nil"/>
-              <w:left w:val="nil"/>
-              <w:bottom w:val="nil"/>
-              <w:right w:val="nil"/>
-            </w:tcBorders>
-            <w:shd w:val="clear" w:color="auto" w:fill="auto"/>
-            <w:noWrap/>
-            <w:vAlign w:val="bottom"/>
-            <w:hideMark/>
-          </w:tcPr>
-          <w:p>
-            <w:pPr>
-              <w:rPr>
-                <w:rFonts w:ascii="Calibri" w:eastAsia="Times New Roman" w:hAnsi="Calibri"/>
-                <w:color w:val="000000"/>
-                <w:sz w:val="22"/>
-                <w:szCs w:val="22"/>
-                <w:lang w:val="es-ES" w:eastAsia="es-ES"/>
-              </w:rPr>
-            </w:pPr>
-            <w:r>
-              <w:rPr>
-                <w:rFonts w:ascii="Calibri" w:eastAsia="Times New Roman" w:hAnsi="Calibri"/>
-                <w:color w:val="000000"/>
-                <w:sz w:val="22"/>
-                <w:szCs w:val="22"/>
-                <w:lang w:val="es-ES" w:eastAsia="es-ES"/>
-              </w:rPr>
-              <w:t>………………………………</w:t>
-            </w:r>
-            <w:proofErr w:type="gramStart"/>
-            <w:r>
-              <w:rPr>
-                <w:rFonts w:ascii="Calibri" w:eastAsia="Times New Roman" w:hAnsi="Calibri"/>
-                <w:color w:val="000000"/>
-                <w:sz w:val="22"/>
-                <w:szCs w:val="22"/>
-                <w:lang w:val="es-ES" w:eastAsia="es-ES"/>
-              </w:rPr>
-              <w:t>…….</w:t>
-            </w:r>
-            <w:proofErr w:type="gramEnd"/>
-            <w:r>
-              <w:rPr>
-                <w:rFonts w:ascii="Calibri" w:eastAsia="Times New Roman" w:hAnsi="Calibri"/>
-                <w:color w:val="000000"/>
-                <w:sz w:val="22"/>
-                <w:szCs w:val="22"/>
-                <w:lang w:val="es-ES" w:eastAsia="es-ES"/>
-              </w:rPr>
-              <w:t>13</w:t>
-            </w:r>
-          </w:p>
-        </w:tc>
-      </w:tr>
-      <w:tr>
-        <w:trPr>
-          <w:trHeight w:val="300"/>
-        </w:trPr>
-        <w:tc>
-          <w:tcPr>
-            <w:tcW w:w="2920" w:type="dxa"/>
-            <w:tcBorders>
-              <w:top w:val="nil"/>
-              <w:left w:val="nil"/>
-              <w:bottom w:val="nil"/>
-              <w:right w:val="nil"/>
-            </w:tcBorders>
-            <w:shd w:val="clear" w:color="auto" w:fill="auto"/>
-            <w:noWrap/>
-            <w:vAlign w:val="bottom"/>
-            <w:hideMark/>
-          </w:tcPr>
-          <w:p>
-            <w:pPr>
-              <w:rPr>
-                <w:rFonts w:ascii="Calibri" w:eastAsia="Times New Roman" w:hAnsi="Calibri"/>
-                <w:color w:val="000000"/>
-                <w:sz w:val="22"/>
-                <w:szCs w:val="22"/>
-                <w:lang w:val="es-ES" w:eastAsia="es-ES"/>
-              </w:rPr>
-            </w:pPr>
-            <w:r>
-              <w:rPr>
-                <w:rFonts w:ascii="Calibri" w:eastAsia="Times New Roman" w:hAnsi="Calibri"/>
-                <w:color w:val="000000"/>
-                <w:sz w:val="22"/>
-                <w:szCs w:val="22"/>
-                <w:lang w:val="es-ES" w:eastAsia="es-ES"/>
-              </w:rPr>
-              <w:t>7.2 Detalle Factura</w:t>
-            </w:r>
-          </w:p>
-        </w:tc>
-        <w:tc>
-          <w:tcPr>
-            <w:tcW w:w="2380" w:type="dxa"/>
-            <w:tcBorders>
-              <w:top w:val="nil"/>
-              <w:left w:val="nil"/>
-              <w:bottom w:val="nil"/>
-              <w:right w:val="nil"/>
-            </w:tcBorders>
-            <w:shd w:val="clear" w:color="auto" w:fill="auto"/>
-            <w:noWrap/>
-            <w:vAlign w:val="bottom"/>
-            <w:hideMark/>
-          </w:tcPr>
-          <w:p>
-            <w:pPr>
-              <w:rPr>
-                <w:rFonts w:ascii="Calibri" w:eastAsia="Times New Roman" w:hAnsi="Calibri"/>
-                <w:color w:val="000000"/>
-                <w:sz w:val="22"/>
-                <w:szCs w:val="22"/>
-                <w:lang w:val="es-ES" w:eastAsia="es-ES"/>
-              </w:rPr>
-            </w:pPr>
-            <w:r>
-              <w:rPr>
-                <w:rFonts w:ascii="Calibri" w:eastAsia="Times New Roman" w:hAnsi="Calibri"/>
-                <w:color w:val="000000"/>
-                <w:sz w:val="22"/>
-                <w:szCs w:val="22"/>
-                <w:lang w:val="es-ES" w:eastAsia="es-ES"/>
-              </w:rPr>
-              <w:t>………………………………</w:t>
-            </w:r>
-            <w:proofErr w:type="gramStart"/>
-            <w:r>
-              <w:rPr>
-                <w:rFonts w:ascii="Calibri" w:eastAsia="Times New Roman" w:hAnsi="Calibri"/>
-                <w:color w:val="000000"/>
-                <w:sz w:val="22"/>
-                <w:szCs w:val="22"/>
-                <w:lang w:val="es-ES" w:eastAsia="es-ES"/>
-              </w:rPr>
-              <w:t>…….</w:t>
-            </w:r>
-            <w:proofErr w:type="gramEnd"/>
-            <w:r>
-              <w:rPr>
-                <w:rFonts w:ascii="Calibri" w:eastAsia="Times New Roman" w:hAnsi="Calibri"/>
-                <w:color w:val="000000"/>
-                <w:sz w:val="22"/>
-                <w:szCs w:val="22"/>
-                <w:lang w:val="es-ES" w:eastAsia="es-ES"/>
-              </w:rPr>
-              <w:t>14</w:t>
-            </w:r>
-          </w:p>
-        </w:tc>
-      </w:tr>
-      <w:tr>
-        <w:trPr>
-          <w:trHeight w:val="300"/>
-        </w:trPr>
-        <w:tc>
-          <w:tcPr>
-            <w:tcW w:w="2920" w:type="dxa"/>
-            <w:tcBorders>
-              <w:top w:val="nil"/>
-              <w:left w:val="nil"/>
-              <w:bottom w:val="nil"/>
-              <w:right w:val="nil"/>
-            </w:tcBorders>
-            <w:shd w:val="clear" w:color="auto" w:fill="auto"/>
-            <w:noWrap/>
-            <w:vAlign w:val="bottom"/>
-            <w:hideMark/>
-          </w:tcPr>
-          <w:p>
-            <w:pPr>
-              <w:rPr>
-                <w:rFonts w:ascii="Calibri" w:eastAsia="Times New Roman" w:hAnsi="Calibri"/>
-                <w:color w:val="000000"/>
-                <w:sz w:val="22"/>
-                <w:szCs w:val="22"/>
-                <w:lang w:val="es-ES" w:eastAsia="es-ES"/>
-              </w:rPr>
-            </w:pPr>
-            <w:r>
-              <w:rPr>
-                <w:rFonts w:ascii="Calibri" w:eastAsia="Times New Roman" w:hAnsi="Calibri"/>
-                <w:color w:val="000000"/>
-                <w:sz w:val="22"/>
-                <w:szCs w:val="22"/>
-                <w:lang w:val="es-ES" w:eastAsia="es-ES"/>
-              </w:rPr>
-              <w:t>8. Contacto</w:t>
-            </w:r>
-          </w:p>
-        </w:tc>
-        <w:tc>
-          <w:tcPr>
-            <w:tcW w:w="2380" w:type="dxa"/>
-            <w:tcBorders>
-              <w:top w:val="nil"/>
-              <w:left w:val="nil"/>
-              <w:bottom w:val="nil"/>
-              <w:right w:val="nil"/>
-            </w:tcBorders>
-            <w:shd w:val="clear" w:color="auto" w:fill="auto"/>
-            <w:noWrap/>
-            <w:vAlign w:val="bottom"/>
-            <w:hideMark/>
-          </w:tcPr>
-          <w:p>
-            <w:pPr>
-              <w:rPr>
-                <w:rFonts w:ascii="Calibri" w:eastAsia="Times New Roman" w:hAnsi="Calibri"/>
-                <w:color w:val="000000"/>
-                <w:sz w:val="22"/>
-                <w:szCs w:val="22"/>
-                <w:lang w:val="es-ES" w:eastAsia="es-ES"/>
-              </w:rPr>
-            </w:pPr>
-            <w:r>
-              <w:rPr>
-                <w:rFonts w:ascii="Calibri" w:eastAsia="Times New Roman" w:hAnsi="Calibri"/>
-                <w:color w:val="000000"/>
-                <w:sz w:val="22"/>
-                <w:szCs w:val="22"/>
-                <w:lang w:val="es-ES" w:eastAsia="es-ES"/>
-              </w:rPr>
-              <w:t>………………………………</w:t>
-            </w:r>
-            <w:proofErr w:type="gramStart"/>
-            <w:r>
-              <w:rPr>
-                <w:rFonts w:ascii="Calibri" w:eastAsia="Times New Roman" w:hAnsi="Calibri"/>
-                <w:color w:val="000000"/>
-                <w:sz w:val="22"/>
-                <w:szCs w:val="22"/>
-                <w:lang w:val="es-ES" w:eastAsia="es-ES"/>
-              </w:rPr>
-              <w:t>…….</w:t>
-            </w:r>
-            <w:proofErr w:type="gramEnd"/>
-            <w:r>
-              <w:rPr>
-                <w:rFonts w:ascii="Calibri" w:eastAsia="Times New Roman" w:hAnsi="Calibri"/>
-                <w:color w:val="000000"/>
-                <w:sz w:val="22"/>
-                <w:szCs w:val="22"/>
-                <w:lang w:val="es-ES" w:eastAsia="es-ES"/>
-              </w:rPr>
-              <w:t>15</w:t>
             </w:r>
           </w:p>
         </w:tc>
@@ -2934,7 +3040,7 @@
           <w:sz w:val="24"/>
           <w:szCs w:val="28"/>
         </w:rPr>
-        <w:t>Login Clientes</w:t>
+        <w:t xml:space="preserve">Login </w:t>
       </w:r>
     </w:p>
     <w:p>
@@ -2963,7 +3069,23 @@
           <w:sz w:val="20"/>
           <w:szCs w:val="22"/>
         </w:rPr>
-        <w:t xml:space="preserve">Imagen del </w:t>
+        <w:t>Como se puede observar</w:t>
+      </w:r>
+      <w:r>
+        <w:rPr>
+          <w:rFonts w:ascii="Arial" w:hAnsi="Arial" w:cs="Arial"/>
+          <w:sz w:val="20"/>
+          <w:szCs w:val="22"/>
+        </w:rPr>
+        <w:t xml:space="preserve">, </w:t>
+      </w:r>
+      <w:r>
+        <w:rPr>
+          <w:rFonts w:ascii="Arial" w:hAnsi="Arial" w:cs="Arial"/>
+          <w:sz w:val="20"/>
+          <w:szCs w:val="22"/>
+        </w:rPr>
+        <w:t xml:space="preserve">es un </w:t>
       </w:r>
       <w:proofErr w:type="spellStart"/>
       <w:r>
@@ -2981,7 +3103,15 @@
           <w:sz w:val="20"/>
           <w:szCs w:val="22"/>
         </w:rPr>
-        <w:t xml:space="preserve"> de los clientes, podemos encontrar información relevante en el manual de ayuda en caso de ser necesario y se exhibe un link en caso de ser necesario restablecer la contraseña por perdida.</w:t>
+        <w:t xml:space="preserve"> doble, para empresas y proveedores, posee </w:t>
+      </w:r>
+      <w:r>
+        <w:rPr>
+          <w:rFonts w:ascii="Arial" w:hAnsi="Arial" w:cs="Arial"/>
+          <w:sz w:val="20"/>
+          <w:szCs w:val="22"/>
+        </w:rPr>
+        <w:t>información relevante en el manual de ayuda en caso de ser necesario y se exhibe un link en caso de ser necesario restablecer la contraseña por perdida.</w:t>
       </w:r>
     </w:p>
     <w:p>
@@ -3025,10 +3155,10 @@
           <w:szCs w:val="22"/>
         </w:rPr>
         <w:drawing>
-          <wp:inline distT="0" distB="0" distL="0" distR="0" wp14:anchorId="57AAA9D2" wp14:editId="283716BD">
-            <wp:extent cx="5327374" cy="3841254"/>
-            <wp:effectExtent l="0" t="0" r="6985" b="6985"/>
-            <wp:docPr id="7" name="Imagen 7" descr="C:\Users\Nibsa\Desktop\PORTAFOLIO\Mockups\New Mockup 1.png"/>
+          <wp:inline distT="0" distB="0" distL="0" distR="0" wp14:anchorId="664515FB" wp14:editId="7309EA0F">
+            <wp:extent cx="5612130" cy="3858135"/>
+            <wp:effectExtent l="0" t="0" r="7620" b="9525"/>
+            <wp:docPr id="1" name="Imagen 1" descr="C:\Users\Nibsa\Desktop\PORTAFOLIO\Mockups\New Mockup 1.png"/>
             <wp:cNvGraphicFramePr>
               <a:graphicFrameLocks xmlns:a="http://schemas.openxmlformats.org/drawingml/2006/main" noChangeAspect="1"/>
             </wp:cNvGraphicFramePr>
@@ -3036,7 +3166,7 @@
               <a:graphicData uri="http://schemas.openxmlformats.org/drawingml/2006/picture">
                 <pic:pic xmlns:pic="http://schemas.openxmlformats.org/drawingml/2006/picture">
                   <pic:nvPicPr>
-                    <pic:cNvPr id="0" name="Picture 2" descr="C:\Users\Nibsa\Desktop\PORTAFOLIO\Mockups\New Mockup 1.png"/>
+                    <pic:cNvPr id="0" name="Picture 1" descr="C:\Users\Nibsa\Desktop\PORTAFOLIO\Mockups\New Mockup 1.png"/>
                     <pic:cNvPicPr>
                       <a:picLocks noChangeAspect="1" noChangeArrowheads="1"/>
                     </pic:cNvPicPr>
@@ -3057,7 +3187,7 @@
                   <pic:spPr bwMode="auto">
                     <a:xfrm>
                       <a:off x="0" y="0"/>
-                      <a:ext cx="5331020" cy="3843883"/>
+                      <a:ext cx="5612130" cy="3858135"/>
                     </a:xfrm>
                     <a:prstGeom prst="rect">
                       <a:avLst/>
@@ -5182,7 +5312,7 @@
           <w:szCs w:val="22"/>
           <w:u w:val="single"/>
         </w:rPr>
-        <w:t>9</w:t>
+        <w:t>7</w:t>
       </w:r>
       <w:r>
         <w:rPr>
@@ -5584,7 +5714,7 @@
           <w:u w:val="single"/>
         </w:rPr>
         <w:lastRenderedPageBreak/>
-        <w:t>9</w:t>
+        <w:t>7</w:t>
       </w:r>
       <w:r>
         <w:rPr>
@@ -5606,8 +5736,6 @@
         </w:rPr>
         <w:t>Detalle</w:t>
       </w:r>
-      <w:bookmarkStart w:id="0" w:name="_GoBack"/>
-      <w:bookmarkEnd w:id="0"/>
       <w:r>
         <w:rPr>
           <w:rFonts w:ascii="Arial" w:hAnsi="Arial" w:cs="Arial"/>
@@ -5775,13 +5903,521 @@
         <w:jc w:val="both"/>
         <w:rPr>
           <w:rFonts w:ascii="Arial" w:hAnsi="Arial" w:cs="Arial"/>
-          <w:sz w:val="24"/>
-        </w:rPr>
-      </w:pPr>
-      <w:r>
-        <w:rPr>
-          <w:rFonts w:ascii="Arial" w:hAnsi="Arial" w:cs="Arial"/>
-          <w:sz w:val="24"/>
+        </w:rPr>
+      </w:pPr>
+      <w:r>
+        <w:rPr>
+          <w:rFonts w:ascii="Arial" w:hAnsi="Arial" w:cs="Arial"/>
+        </w:rPr>
+        <w:lastRenderedPageBreak/>
+        <w:t>Perfil Proveedor</w:t>
+      </w:r>
+    </w:p>
+    <w:p>
+      <w:pPr>
+        <w:ind w:left="360"/>
+        <w:jc w:val="both"/>
+        <w:rPr>
+          <w:rFonts w:ascii="Arial" w:hAnsi="Arial" w:cs="Arial"/>
+        </w:rPr>
+      </w:pPr>
+      <w:r>
+        <w:rPr>
+          <w:rFonts w:ascii="Arial" w:hAnsi="Arial" w:cs="Arial"/>
+        </w:rPr>
+        <w:t xml:space="preserve">Los proveedores registrados en la base de datos de la Hostal podrán ingresar a la página web y ver las órdenes de pedidos que tengan como pendientes tan solo ingresando su </w:t>
+      </w:r>
+      <w:proofErr w:type="spellStart"/>
+      <w:r>
+        <w:rPr>
+          <w:rFonts w:ascii="Arial" w:hAnsi="Arial" w:cs="Arial"/>
+        </w:rPr>
+        <w:t>rut</w:t>
+      </w:r>
+      <w:proofErr w:type="spellEnd"/>
+      <w:r>
+        <w:rPr>
+          <w:rFonts w:ascii="Arial" w:hAnsi="Arial" w:cs="Arial"/>
+        </w:rPr>
+        <w:t>.</w:t>
+      </w:r>
+    </w:p>
+    <w:p>
+      <w:pPr>
+        <w:ind w:left="360"/>
+        <w:jc w:val="both"/>
+        <w:rPr>
+          <w:rFonts w:ascii="Arial" w:hAnsi="Arial" w:cs="Arial"/>
+        </w:rPr>
+      </w:pPr>
+      <w:r>
+        <w:rPr>
+          <w:rFonts w:ascii="Arial" w:hAnsi="Arial" w:cs="Arial"/>
+        </w:rPr>
+        <w:t xml:space="preserve"> </w:t>
+      </w:r>
+    </w:p>
+    <w:p>
+      <w:pPr>
+        <w:ind w:left="360"/>
+        <w:jc w:val="both"/>
+        <w:rPr>
+          <w:rFonts w:ascii="Arial" w:hAnsi="Arial" w:cs="Arial"/>
+        </w:rPr>
+      </w:pPr>
+      <w:r>
+        <w:rPr>
+          <w:rFonts w:ascii="Arial" w:hAnsi="Arial" w:cs="Arial"/>
+          <w:noProof/>
+        </w:rPr>
+        <w:drawing>
+          <wp:inline distT="0" distB="0" distL="0" distR="0" wp14:anchorId="1FD49E9A" wp14:editId="64D07C4B">
+            <wp:extent cx="4285615" cy="3808730"/>
+            <wp:effectExtent l="0" t="0" r="635" b="1270"/>
+            <wp:docPr id="2" name="Imagen 2" descr="C:\Users\Nibsa\Desktop\PORTAFOLIO\Mockups\proveedor.png"/>
+            <wp:cNvGraphicFramePr>
+              <a:graphicFrameLocks xmlns:a="http://schemas.openxmlformats.org/drawingml/2006/main" noChangeAspect="1"/>
+            </wp:cNvGraphicFramePr>
+            <a:graphic xmlns:a="http://schemas.openxmlformats.org/drawingml/2006/main">
+              <a:graphicData uri="http://schemas.openxmlformats.org/drawingml/2006/picture">
+                <pic:pic xmlns:pic="http://schemas.openxmlformats.org/drawingml/2006/picture">
+                  <pic:nvPicPr>
+                    <pic:cNvPr id="0" name="Picture 2" descr="C:\Users\Nibsa\Desktop\PORTAFOLIO\Mockups\proveedor.png"/>
+                    <pic:cNvPicPr>
+                      <a:picLocks noChangeAspect="1" noChangeArrowheads="1"/>
+                    </pic:cNvPicPr>
+                  </pic:nvPicPr>
+                  <pic:blipFill>
+                    <a:blip r:embed="rId20">
+                      <a:extLst>
+                        <a:ext uri="{28A0092B-C50C-407E-A947-70E740481C1C}">
+                          <a14:useLocalDpi xmlns:a14="http://schemas.microsoft.com/office/drawing/2010/main" val="0"/>
+                        </a:ext>
+                      </a:extLst>
+                    </a:blip>
+                    <a:srcRect/>
+                    <a:stretch>
+                      <a:fillRect/>
+                    </a:stretch>
+                  </pic:blipFill>
+                  <pic:spPr bwMode="auto">
+                    <a:xfrm>
+                      <a:off x="0" y="0"/>
+                      <a:ext cx="4285615" cy="3808730"/>
+                    </a:xfrm>
+                    <a:prstGeom prst="rect">
+                      <a:avLst/>
+                    </a:prstGeom>
+                    <a:noFill/>
+                    <a:ln>
+                      <a:noFill/>
+                    </a:ln>
+                  </pic:spPr>
+                </pic:pic>
+              </a:graphicData>
+            </a:graphic>
+          </wp:inline>
+        </w:drawing>
+      </w:r>
+    </w:p>
+    <w:p>
+      <w:pPr>
+        <w:ind w:left="360"/>
+        <w:jc w:val="both"/>
+        <w:rPr>
+          <w:rFonts w:ascii="Arial" w:hAnsi="Arial" w:cs="Arial"/>
+        </w:rPr>
+      </w:pPr>
+    </w:p>
+    <w:p>
+      <w:pPr>
+        <w:ind w:left="360"/>
+        <w:jc w:val="both"/>
+        <w:rPr>
+          <w:rFonts w:ascii="Arial" w:hAnsi="Arial" w:cs="Arial"/>
+        </w:rPr>
+      </w:pPr>
+    </w:p>
+    <w:p>
+      <w:pPr>
+        <w:ind w:left="360"/>
+        <w:jc w:val="both"/>
+        <w:rPr>
+          <w:rFonts w:ascii="Arial" w:hAnsi="Arial" w:cs="Arial"/>
+        </w:rPr>
+      </w:pPr>
+    </w:p>
+    <w:p>
+      <w:pPr>
+        <w:ind w:left="360"/>
+        <w:jc w:val="both"/>
+        <w:rPr>
+          <w:rFonts w:ascii="Arial" w:hAnsi="Arial" w:cs="Arial"/>
+        </w:rPr>
+      </w:pPr>
+    </w:p>
+    <w:p>
+      <w:pPr>
+        <w:ind w:left="360"/>
+        <w:jc w:val="both"/>
+        <w:rPr>
+          <w:rFonts w:ascii="Arial" w:hAnsi="Arial" w:cs="Arial"/>
+        </w:rPr>
+      </w:pPr>
+    </w:p>
+    <w:p>
+      <w:pPr>
+        <w:ind w:left="360"/>
+        <w:jc w:val="both"/>
+        <w:rPr>
+          <w:rFonts w:ascii="Arial" w:hAnsi="Arial" w:cs="Arial"/>
+        </w:rPr>
+      </w:pPr>
+    </w:p>
+    <w:p>
+      <w:pPr>
+        <w:ind w:left="360"/>
+        <w:jc w:val="both"/>
+        <w:rPr>
+          <w:rFonts w:ascii="Arial" w:hAnsi="Arial" w:cs="Arial"/>
+        </w:rPr>
+      </w:pPr>
+    </w:p>
+    <w:p>
+      <w:pPr>
+        <w:ind w:left="360"/>
+        <w:jc w:val="both"/>
+        <w:rPr>
+          <w:rFonts w:ascii="Arial" w:hAnsi="Arial" w:cs="Arial"/>
+        </w:rPr>
+      </w:pPr>
+    </w:p>
+    <w:p>
+      <w:pPr>
+        <w:ind w:left="360"/>
+        <w:jc w:val="both"/>
+        <w:rPr>
+          <w:rFonts w:ascii="Arial" w:hAnsi="Arial" w:cs="Arial"/>
+        </w:rPr>
+      </w:pPr>
+    </w:p>
+    <w:p>
+      <w:pPr>
+        <w:ind w:left="360"/>
+        <w:jc w:val="both"/>
+        <w:rPr>
+          <w:rFonts w:ascii="Arial" w:hAnsi="Arial" w:cs="Arial"/>
+        </w:rPr>
+      </w:pPr>
+    </w:p>
+    <w:p>
+      <w:pPr>
+        <w:ind w:left="360"/>
+        <w:jc w:val="both"/>
+        <w:rPr>
+          <w:rFonts w:ascii="Arial" w:hAnsi="Arial" w:cs="Arial"/>
+        </w:rPr>
+      </w:pPr>
+    </w:p>
+    <w:p>
+      <w:pPr>
+        <w:ind w:left="360"/>
+        <w:jc w:val="both"/>
+        <w:rPr>
+          <w:rFonts w:ascii="Arial" w:hAnsi="Arial" w:cs="Arial"/>
+        </w:rPr>
+      </w:pPr>
+    </w:p>
+    <w:p>
+      <w:pPr>
+        <w:ind w:left="360"/>
+        <w:jc w:val="both"/>
+        <w:rPr>
+          <w:rFonts w:ascii="Arial" w:hAnsi="Arial" w:cs="Arial"/>
+        </w:rPr>
+      </w:pPr>
+    </w:p>
+    <w:p>
+      <w:pPr>
+        <w:ind w:left="360"/>
+        <w:jc w:val="both"/>
+        <w:rPr>
+          <w:rFonts w:ascii="Arial" w:hAnsi="Arial" w:cs="Arial"/>
+        </w:rPr>
+      </w:pPr>
+    </w:p>
+    <w:p>
+      <w:pPr>
+        <w:ind w:left="360"/>
+        <w:jc w:val="both"/>
+        <w:rPr>
+          <w:rFonts w:ascii="Arial" w:hAnsi="Arial" w:cs="Arial"/>
+        </w:rPr>
+      </w:pPr>
+    </w:p>
+    <w:p>
+      <w:pPr>
+        <w:ind w:left="360"/>
+        <w:jc w:val="both"/>
+        <w:rPr>
+          <w:rFonts w:ascii="Arial" w:hAnsi="Arial" w:cs="Arial"/>
+        </w:rPr>
+      </w:pPr>
+    </w:p>
+    <w:p>
+      <w:pPr>
+        <w:ind w:left="360"/>
+        <w:jc w:val="both"/>
+        <w:rPr>
+          <w:rFonts w:ascii="Arial" w:hAnsi="Arial" w:cs="Arial"/>
+        </w:rPr>
+      </w:pPr>
+    </w:p>
+    <w:p>
+      <w:pPr>
+        <w:ind w:left="360"/>
+        <w:jc w:val="both"/>
+        <w:rPr>
+          <w:rFonts w:ascii="Arial" w:hAnsi="Arial" w:cs="Arial"/>
+        </w:rPr>
+      </w:pPr>
+    </w:p>
+    <w:p>
+      <w:pPr>
+        <w:ind w:left="360"/>
+        <w:jc w:val="both"/>
+        <w:rPr>
+          <w:rFonts w:ascii="Arial" w:hAnsi="Arial" w:cs="Arial"/>
+        </w:rPr>
+      </w:pPr>
+    </w:p>
+    <w:p>
+      <w:pPr>
+        <w:pStyle w:val="Prrafodelista"/>
+        <w:numPr>
+          <w:ilvl w:val="1"/>
+          <w:numId w:val="9"/>
+        </w:numPr>
+        <w:jc w:val="both"/>
+        <w:rPr>
+          <w:rFonts w:ascii="Arial" w:hAnsi="Arial" w:cs="Arial"/>
+          <w:b/>
+          <w:u w:val="single"/>
+        </w:rPr>
+      </w:pPr>
+      <w:r>
+        <w:rPr>
+          <w:rFonts w:ascii="Arial" w:hAnsi="Arial" w:cs="Arial"/>
+          <w:b/>
+          <w:u w:val="single"/>
+        </w:rPr>
+        <w:lastRenderedPageBreak/>
+        <w:t>Ver pedido</w:t>
+      </w:r>
+    </w:p>
+    <w:p>
+      <w:pPr>
+        <w:ind w:left="360"/>
+        <w:jc w:val="both"/>
+        <w:rPr>
+          <w:rFonts w:ascii="Arial" w:hAnsi="Arial" w:cs="Arial"/>
+        </w:rPr>
+      </w:pPr>
+      <w:r>
+        <w:rPr>
+          <w:rFonts w:ascii="Arial" w:hAnsi="Arial" w:cs="Arial"/>
+        </w:rPr>
+        <w:t xml:space="preserve">Ingresando su </w:t>
+      </w:r>
+      <w:proofErr w:type="spellStart"/>
+      <w:r>
+        <w:rPr>
+          <w:rFonts w:ascii="Arial" w:hAnsi="Arial" w:cs="Arial"/>
+        </w:rPr>
+        <w:t>rut</w:t>
+      </w:r>
+      <w:proofErr w:type="spellEnd"/>
+      <w:r>
+        <w:rPr>
+          <w:rFonts w:ascii="Arial" w:hAnsi="Arial" w:cs="Arial"/>
+        </w:rPr>
+        <w:t xml:space="preserve"> en el </w:t>
+      </w:r>
+      <w:proofErr w:type="spellStart"/>
+      <w:r>
+        <w:rPr>
+          <w:rFonts w:ascii="Arial" w:hAnsi="Arial" w:cs="Arial"/>
+        </w:rPr>
+        <w:t>Login</w:t>
+      </w:r>
+      <w:proofErr w:type="spellEnd"/>
+      <w:r>
+        <w:rPr>
+          <w:rFonts w:ascii="Arial" w:hAnsi="Arial" w:cs="Arial"/>
+        </w:rPr>
+        <w:t xml:space="preserve"> se desplegará </w:t>
+      </w:r>
+      <w:r>
+        <w:rPr>
+          <w:rFonts w:ascii="Arial" w:hAnsi="Arial" w:cs="Arial"/>
+        </w:rPr>
+        <w:t xml:space="preserve">en su perfil la opción Ver pedidos pendientes, en caso de que no tengan verán </w:t>
+      </w:r>
+      <w:r>
+        <w:rPr>
+          <w:rFonts w:ascii="Arial" w:hAnsi="Arial" w:cs="Arial"/>
+        </w:rPr>
+        <w:t>un mensaje, de lo contrario, la orden de pedido estará pendiente, con los datos respectivos que el proveedor</w:t>
+      </w:r>
+      <w:r>
+        <w:rPr>
+          <w:rFonts w:ascii="Arial" w:hAnsi="Arial" w:cs="Arial"/>
+        </w:rPr>
+        <w:t xml:space="preserve"> deba saber</w:t>
+      </w:r>
+      <w:r>
+        <w:rPr>
+          <w:rFonts w:ascii="Arial" w:hAnsi="Arial" w:cs="Arial"/>
+        </w:rPr>
+        <w:t>.</w:t>
+      </w:r>
+    </w:p>
+    <w:p>
+      <w:pPr>
+        <w:ind w:left="360"/>
+        <w:jc w:val="both"/>
+        <w:rPr>
+          <w:rFonts w:ascii="Arial" w:hAnsi="Arial" w:cs="Arial"/>
+        </w:rPr>
+      </w:pPr>
+      <w:r>
+        <w:rPr>
+          <w:rFonts w:ascii="Arial" w:hAnsi="Arial" w:cs="Arial"/>
+          <w:b/>
+          <w:noProof/>
+          <w:u w:val="single"/>
+        </w:rPr>
+        <w:drawing>
+          <wp:inline distT="0" distB="0" distL="0" distR="0" wp14:anchorId="7008A235" wp14:editId="1FFFC9FD">
+            <wp:extent cx="4079019" cy="3625123"/>
+            <wp:effectExtent l="0" t="0" r="0" b="0"/>
+            <wp:docPr id="3" name="Imagen 3" descr="C:\Users\Nibsa\Desktop\PORTAFOLIO\Mockups\verpedidos copy.png"/>
+            <wp:cNvGraphicFramePr>
+              <a:graphicFrameLocks xmlns:a="http://schemas.openxmlformats.org/drawingml/2006/main" noChangeAspect="1"/>
+            </wp:cNvGraphicFramePr>
+            <a:graphic xmlns:a="http://schemas.openxmlformats.org/drawingml/2006/main">
+              <a:graphicData uri="http://schemas.openxmlformats.org/drawingml/2006/picture">
+                <pic:pic xmlns:pic="http://schemas.openxmlformats.org/drawingml/2006/picture">
+                  <pic:nvPicPr>
+                    <pic:cNvPr id="0" name="Picture 3" descr="C:\Users\Nibsa\Desktop\PORTAFOLIO\Mockups\verpedidos copy.png"/>
+                    <pic:cNvPicPr>
+                      <a:picLocks noChangeAspect="1" noChangeArrowheads="1"/>
+                    </pic:cNvPicPr>
+                  </pic:nvPicPr>
+                  <pic:blipFill>
+                    <a:blip r:embed="rId21">
+                      <a:extLst>
+                        <a:ext uri="{28A0092B-C50C-407E-A947-70E740481C1C}">
+                          <a14:useLocalDpi xmlns:a14="http://schemas.microsoft.com/office/drawing/2010/main" val="0"/>
+                        </a:ext>
+                      </a:extLst>
+                    </a:blip>
+                    <a:srcRect/>
+                    <a:stretch>
+                      <a:fillRect/>
+                    </a:stretch>
+                  </pic:blipFill>
+                  <pic:spPr bwMode="auto">
+                    <a:xfrm>
+                      <a:off x="0" y="0"/>
+                      <a:ext cx="4082490" cy="3628207"/>
+                    </a:xfrm>
+                    <a:prstGeom prst="rect">
+                      <a:avLst/>
+                    </a:prstGeom>
+                    <a:noFill/>
+                    <a:ln>
+                      <a:noFill/>
+                    </a:ln>
+                  </pic:spPr>
+                </pic:pic>
+              </a:graphicData>
+            </a:graphic>
+          </wp:inline>
+        </w:drawing>
+      </w:r>
+      <w:r>
+        <w:rPr>
+          <w:rFonts w:ascii="Arial" w:hAnsi="Arial" w:cs="Arial"/>
+          <w:noProof/>
+        </w:rPr>
+        <w:drawing>
+          <wp:inline distT="0" distB="0" distL="0" distR="0" wp14:anchorId="51B7C0C0" wp14:editId="3C1F976B">
+            <wp:extent cx="4035041" cy="3586039"/>
+            <wp:effectExtent l="0" t="0" r="3810" b="0"/>
+            <wp:docPr id="6" name="Imagen 6" descr="C:\Users\Nibsa\Desktop\PORTAFOLIO\Mockups\verpedidos.png"/>
+            <wp:cNvGraphicFramePr>
+              <a:graphicFrameLocks xmlns:a="http://schemas.openxmlformats.org/drawingml/2006/main" noChangeAspect="1"/>
+            </wp:cNvGraphicFramePr>
+            <a:graphic xmlns:a="http://schemas.openxmlformats.org/drawingml/2006/main">
+              <a:graphicData uri="http://schemas.openxmlformats.org/drawingml/2006/picture">
+                <pic:pic xmlns:pic="http://schemas.openxmlformats.org/drawingml/2006/picture">
+                  <pic:nvPicPr>
+                    <pic:cNvPr id="0" name="Picture 1" descr="C:\Users\Nibsa\Desktop\PORTAFOLIO\Mockups\verpedidos.png"/>
+                    <pic:cNvPicPr>
+                      <a:picLocks noChangeAspect="1" noChangeArrowheads="1"/>
+                    </pic:cNvPicPr>
+                  </pic:nvPicPr>
+                  <pic:blipFill>
+                    <a:blip r:embed="rId22">
+                      <a:extLst>
+                        <a:ext uri="{28A0092B-C50C-407E-A947-70E740481C1C}">
+                          <a14:useLocalDpi xmlns:a14="http://schemas.microsoft.com/office/drawing/2010/main" val="0"/>
+                        </a:ext>
+                      </a:extLst>
+                    </a:blip>
+                    <a:srcRect/>
+                    <a:stretch>
+                      <a:fillRect/>
+                    </a:stretch>
+                  </pic:blipFill>
+                  <pic:spPr bwMode="auto">
+                    <a:xfrm>
+                      <a:off x="0" y="0"/>
+                      <a:ext cx="4042144" cy="3592352"/>
+                    </a:xfrm>
+                    <a:prstGeom prst="rect">
+                      <a:avLst/>
+                    </a:prstGeom>
+                    <a:noFill/>
+                    <a:ln>
+                      <a:noFill/>
+                    </a:ln>
+                  </pic:spPr>
+                </pic:pic>
+              </a:graphicData>
+            </a:graphic>
+          </wp:inline>
+        </w:drawing>
+      </w:r>
+      <w:bookmarkStart w:id="0" w:name="_GoBack"/>
+      <w:bookmarkEnd w:id="0"/>
+    </w:p>
+    <w:p>
+      <w:pPr>
+        <w:pStyle w:val="Prrafodelista"/>
+        <w:numPr>
+          <w:ilvl w:val="0"/>
+          <w:numId w:val="9"/>
+        </w:numPr>
+        <w:jc w:val="both"/>
+        <w:rPr>
+          <w:rFonts w:ascii="Arial" w:hAnsi="Arial" w:cs="Arial"/>
+        </w:rPr>
+      </w:pPr>
+      <w:r>
+        <w:rPr>
+          <w:rFonts w:ascii="Arial" w:hAnsi="Arial" w:cs="Arial"/>
         </w:rPr>
         <w:lastRenderedPageBreak/>
         <w:t>Contacto</w:t>
@@ -5895,7 +6531,7 @@
                     </pic:cNvPicPr>
                   </pic:nvPicPr>
                   <pic:blipFill>
-                    <a:blip r:embed="rId20">
+                    <a:blip r:embed="rId23">
                       <a:extLst>
                         <a:ext uri="{28A0092B-C50C-407E-A947-70E740481C1C}">
                           <a14:useLocalDpi xmlns:a14="http://schemas.microsoft.com/office/drawing/2010/main" val="0"/>
@@ -6144,7 +6780,7 @@
       </w:pPr>
     </w:p>
     <w:sectPr>
-      <w:headerReference w:type="default" r:id="rId21"/>
+      <w:headerReference w:type="default" r:id="rId24"/>
       <w:pgSz w:w="12240" w:h="15840"/>
       <w:pgMar w:top="1417" w:right="1701" w:bottom="1417" w:left="1701" w:header="708" w:footer="708" w:gutter="0"/>
       <w:cols w:space="708"/>
